--- a/Vyzovskoe/2Сем/Основы программирования/Лаба3/отчет3.docx
+++ b/Vyzovskoe/2Сем/Основы программирования/Лаба3/отчет3.docx
@@ -474,7 +474,6 @@
               <w:rPr>
                 <w:sz w:val="28"/>
                 <w:szCs w:val="28"/>
-                <w:lang w:val="ru-RU"/>
               </w:rPr>
             </w:pPr>
           </w:p>
@@ -578,11 +577,10 @@
               <w:adjustRightInd w:val="0"/>
               <w:spacing w:before="120"/>
               <w:jc w:val="center"/>
-              <w:rPr>
-                <w:color w:val="FF0000"/>
-                <w:lang w:val="en-US"/>
-              </w:rPr>
             </w:pPr>
+            <w:r>
+              <w:t>4134к</w:t>
+            </w:r>
           </w:p>
         </w:tc>
         <w:tc>
@@ -670,10 +668,10 @@
               <w:adjustRightInd w:val="0"/>
               <w:spacing w:before="120"/>
               <w:jc w:val="center"/>
-              <w:rPr>
-                <w:color w:val="FF0000"/>
-              </w:rPr>
             </w:pPr>
+            <w:r>
+              <w:t>Костяков Н.А.</w:t>
+            </w:r>
           </w:p>
         </w:tc>
       </w:tr>
@@ -971,15 +969,10 @@
         <w:ind w:firstLine="708"/>
       </w:pPr>
       <w:r>
-        <w:t xml:space="preserve"> Программы должны быть оформлены как решение с двумя проектами (см. «Приложение 8. Полезные советы по работе в среде </w:t>
-      </w:r>
-      <w:proofErr w:type="spellStart"/>
-      <w:r>
-        <w:t>VisualC</w:t>
-      </w:r>
-      <w:proofErr w:type="spellEnd"/>
-      <w:r>
-        <w:t>++ 2008» на стр. 82).</w:t>
+        <w:t xml:space="preserve"> Программы должны быть оформлены как решение с двумя </w:t>
+      </w:r>
+      <w:r>
+        <w:t>проектами</w:t>
       </w:r>
     </w:p>
     <w:p>
@@ -1128,56 +1121,53 @@
         <w:rPr>
           <w:b/>
           <w:bCs/>
+        </w:rPr>
+      </w:pPr>
+      <w:r>
+        <w:rPr>
+          <w:b/>
+          <w:bCs/>
+        </w:rPr>
+        <w:t>Использованные функции</w:t>
+      </w:r>
+      <w:r>
+        <w:rPr>
+          <w:b/>
+          <w:bCs/>
+        </w:rPr>
+        <w:t>:</w:t>
+      </w:r>
+    </w:p>
+    <w:p>
+      <w:pPr>
+        <w:rPr>
+          <w:b/>
+          <w:bCs/>
+        </w:rPr>
+      </w:pPr>
+    </w:p>
+    <w:p>
+      <w:r>
+        <w:rPr>
+          <w:b/>
+          <w:bCs/>
+        </w:rPr>
+        <w:t>Имя</w:t>
+      </w:r>
+      <w:r>
+        <w:rPr>
+          <w:b/>
+          <w:bCs/>
+        </w:rPr>
+        <w:t>:</w:t>
+      </w:r>
+      <w:r>
+        <w:t xml:space="preserve"> </w:t>
+      </w:r>
+      <w:r>
+        <w:rPr>
           <w:lang w:val="en-US"/>
         </w:rPr>
-      </w:pPr>
-      <w:r>
-        <w:rPr>
-          <w:b/>
-          <w:bCs/>
-        </w:rPr>
-        <w:t>Использованные функции</w:t>
-      </w:r>
-      <w:r>
-        <w:rPr>
-          <w:b/>
-          <w:bCs/>
-          <w:lang w:val="en-US"/>
-        </w:rPr>
-        <w:t>:</w:t>
-      </w:r>
-    </w:p>
-    <w:p>
-      <w:pPr>
-        <w:rPr>
-          <w:b/>
-          <w:bCs/>
-          <w:lang w:val="en-US"/>
-        </w:rPr>
-      </w:pPr>
-    </w:p>
-    <w:p>
-      <w:r>
-        <w:rPr>
-          <w:b/>
-          <w:bCs/>
-        </w:rPr>
-        <w:t>Имя</w:t>
-      </w:r>
-      <w:r>
-        <w:rPr>
-          <w:b/>
-          <w:bCs/>
-        </w:rPr>
-        <w:t>:</w:t>
-      </w:r>
-      <w:r>
-        <w:t xml:space="preserve"> </w:t>
-      </w:r>
-      <w:r>
-        <w:rPr>
-          <w:lang w:val="en-US"/>
-        </w:rPr>
         <w:t>fill</w:t>
       </w:r>
       <w:r>
@@ -1191,10 +1181,7 @@
         <w:t>Назначение:</w:t>
       </w:r>
       <w:r>
-        <w:t xml:space="preserve"> </w:t>
-      </w:r>
-      <w:r>
-        <w:t xml:space="preserve">улучшенный ввод с клавиатуры, Который запрашивает строку, </w:t>
+        <w:t xml:space="preserve"> улучшенный ввод с клавиатуры, Который запрашивает строку, </w:t>
       </w:r>
       <w:r>
         <w:t>п</w:t>
@@ -1252,14 +1239,7 @@
           <w:b/>
           <w:bCs/>
         </w:rPr>
-        <w:t>:</w:t>
-      </w:r>
-      <w:r>
-        <w:rPr>
-          <w:b/>
-          <w:bCs/>
-        </w:rPr>
-        <w:t xml:space="preserve"> </w:t>
+        <w:t xml:space="preserve">: </w:t>
       </w:r>
       <w:r>
         <w:t xml:space="preserve">Ввод с клавиатуры, преобразованный в </w:t>
@@ -1420,22 +1400,13 @@
         <w:tab/>
       </w:r>
       <w:r>
-        <w:t xml:space="preserve">Проверка каждого элемента </w:t>
-      </w:r>
-      <w:r>
-        <w:t xml:space="preserve">введенной </w:t>
-      </w:r>
-      <w:r>
-        <w:t>строки</w:t>
+        <w:t>Проверка каждого элемента введенной строки</w:t>
       </w:r>
     </w:p>
     <w:p>
       <w:r>
         <w:tab/>
-        <w:t>Если элемент не подходит</w:t>
-      </w:r>
-      <w:r>
-        <w:t xml:space="preserve"> условиям </w:t>
+        <w:t xml:space="preserve">Если элемент не подходит условиям </w:t>
       </w:r>
       <w:proofErr w:type="spellStart"/>
       <w:proofErr w:type="gramStart"/>
@@ -1641,28 +1612,19 @@
         <w:rPr>
           <w:b/>
           <w:bCs/>
-        </w:rPr>
-      </w:pPr>
-      <w:r>
-        <w:rPr>
-          <w:b/>
-          <w:bCs/>
+          <w:lang w:val="en-US"/>
+        </w:rPr>
+      </w:pPr>
+      <w:r>
+        <w:rPr>
           <w:noProof/>
         </w:rPr>
         <w:lastRenderedPageBreak/>
         <w:drawing>
-          <wp:anchor distT="0" distB="0" distL="114300" distR="114300" simplePos="0" relativeHeight="251659264" behindDoc="0" locked="0" layoutInCell="1" allowOverlap="1" wp14:anchorId="0E8B2A97" wp14:editId="7C71CF27">
-            <wp:simplePos x="0" y="0"/>
-            <wp:positionH relativeFrom="margin">
-              <wp:posOffset>-196814</wp:posOffset>
-            </wp:positionH>
-            <wp:positionV relativeFrom="paragraph">
-              <wp:posOffset>-120</wp:posOffset>
-            </wp:positionV>
-            <wp:extent cx="1595755" cy="9247505"/>
-            <wp:effectExtent l="0" t="0" r="4445" b="0"/>
-            <wp:wrapSquare wrapText="bothSides"/>
-            <wp:docPr id="3" name="Рисунок 3"/>
+          <wp:inline distT="0" distB="0" distL="0" distR="0" wp14:anchorId="0AB9D54C" wp14:editId="16388A98">
+            <wp:extent cx="1847850" cy="4371975"/>
+            <wp:effectExtent l="0" t="0" r="0" b="9525"/>
+            <wp:docPr id="8" name="Рисунок 8"/>
             <wp:cNvGraphicFramePr>
               <a:graphicFrameLocks xmlns:a="http://schemas.openxmlformats.org/drawingml/2006/main" noChangeAspect="1"/>
             </wp:cNvGraphicFramePr>
@@ -1670,41 +1632,28 @@
               <a:graphicData uri="http://schemas.openxmlformats.org/drawingml/2006/picture">
                 <pic:pic xmlns:pic="http://schemas.openxmlformats.org/drawingml/2006/picture">
                   <pic:nvPicPr>
-                    <pic:cNvPr id="0" name="Picture 2"/>
-                    <pic:cNvPicPr>
-                      <a:picLocks noChangeAspect="1" noChangeArrowheads="1"/>
-                    </pic:cNvPicPr>
+                    <pic:cNvPr id="1" name=""/>
+                    <pic:cNvPicPr/>
                   </pic:nvPicPr>
                   <pic:blipFill>
-                    <a:blip r:embed="rId6">
-                      <a:extLst>
-                        <a:ext uri="{28A0092B-C50C-407E-A947-70E740481C1C}">
-                          <a14:useLocalDpi xmlns:a14="http://schemas.microsoft.com/office/drawing/2010/main" val="0"/>
-                        </a:ext>
-                      </a:extLst>
-                    </a:blip>
-                    <a:srcRect/>
+                    <a:blip r:embed="rId6"/>
                     <a:stretch>
                       <a:fillRect/>
                     </a:stretch>
                   </pic:blipFill>
-                  <pic:spPr bwMode="auto">
+                  <pic:spPr>
                     <a:xfrm>
                       <a:off x="0" y="0"/>
-                      <a:ext cx="1595755" cy="9247505"/>
+                      <a:ext cx="1847850" cy="4371975"/>
                     </a:xfrm>
                     <a:prstGeom prst="rect">
                       <a:avLst/>
                     </a:prstGeom>
-                    <a:noFill/>
-                    <a:ln>
-                      <a:noFill/>
-                    </a:ln>
                   </pic:spPr>
                 </pic:pic>
               </a:graphicData>
             </a:graphic>
-          </wp:anchor>
+          </wp:inline>
         </w:drawing>
       </w:r>
     </w:p>
@@ -2220,6 +2169,272 @@
         <w:rPr>
           <w:noProof/>
           <w:lang w:val="en-US"/>
+        </w:rPr>
+      </w:pPr>
+    </w:p>
+    <w:p>
+      <w:pPr>
+        <w:rPr>
+          <w:b/>
+          <w:bCs/>
+        </w:rPr>
+      </w:pPr>
+      <w:r>
+        <w:rPr>
+          <w:b/>
+          <w:bCs/>
+        </w:rPr>
+        <w:t xml:space="preserve">Имя: </w:t>
+      </w:r>
+      <w:proofErr w:type="gramStart"/>
+      <w:r>
+        <w:rPr>
+          <w:lang w:val="en-US"/>
+        </w:rPr>
+        <w:t>prepack</w:t>
+      </w:r>
+      <w:r>
+        <w:t>(</w:t>
+      </w:r>
+      <w:proofErr w:type="gramEnd"/>
+      <w:r>
+        <w:t>)</w:t>
+      </w:r>
+    </w:p>
+    <w:p>
+      <w:pPr>
+        <w:rPr>
+          <w:b/>
+          <w:bCs/>
+        </w:rPr>
+      </w:pPr>
+      <w:r>
+        <w:rPr>
+          <w:b/>
+          <w:bCs/>
+        </w:rPr>
+        <w:t>Назначение</w:t>
+      </w:r>
+      <w:proofErr w:type="gramStart"/>
+      <w:r>
+        <w:rPr>
+          <w:b/>
+          <w:bCs/>
+        </w:rPr>
+        <w:t>:</w:t>
+      </w:r>
+      <w:r>
+        <w:rPr>
+          <w:b/>
+          <w:bCs/>
+        </w:rPr>
+        <w:t xml:space="preserve"> </w:t>
+      </w:r>
+      <w:r>
+        <w:t>Заполнить</w:t>
+      </w:r>
+      <w:proofErr w:type="gramEnd"/>
+      <w:r>
+        <w:t xml:space="preserve"> ячейки для подстановки в переменную</w:t>
+      </w:r>
+    </w:p>
+    <w:p>
+      <w:pPr>
+        <w:rPr>
+          <w:b/>
+          <w:bCs/>
+        </w:rPr>
+      </w:pPr>
+      <w:r>
+        <w:rPr>
+          <w:b/>
+          <w:bCs/>
+        </w:rPr>
+        <w:t xml:space="preserve">Входные данные: </w:t>
+      </w:r>
+      <w:r>
+        <w:t>1</w:t>
+      </w:r>
+      <w:r>
+        <w:t xml:space="preserve"> ввод с клавиатуры</w:t>
+      </w:r>
+    </w:p>
+    <w:p>
+      <w:pPr>
+        <w:rPr>
+          <w:b/>
+          <w:bCs/>
+        </w:rPr>
+      </w:pPr>
+      <w:r>
+        <w:rPr>
+          <w:b/>
+          <w:bCs/>
+        </w:rPr>
+        <w:t>Выходные данные</w:t>
+      </w:r>
+      <w:r>
+        <w:rPr>
+          <w:b/>
+          <w:bCs/>
+        </w:rPr>
+        <w:t xml:space="preserve"> проверенная переменная</w:t>
+      </w:r>
+    </w:p>
+    <w:p>
+      <w:r>
+        <w:rPr>
+          <w:b/>
+          <w:bCs/>
+        </w:rPr>
+        <w:t xml:space="preserve">Побочные эффекты: </w:t>
+      </w:r>
+      <w:r>
+        <w:t>нет</w:t>
+      </w:r>
+    </w:p>
+    <w:p>
+      <w:pPr>
+        <w:rPr>
+          <w:b/>
+          <w:bCs/>
+        </w:rPr>
+      </w:pPr>
+      <w:r>
+        <w:rPr>
+          <w:b/>
+          <w:bCs/>
+        </w:rPr>
+        <w:t>Блок-схема:</w:t>
+      </w:r>
+    </w:p>
+    <w:p>
+      <w:pPr>
+        <w:rPr>
+          <w:b/>
+          <w:bCs/>
+        </w:rPr>
+      </w:pPr>
+      <w:r>
+        <w:rPr>
+          <w:noProof/>
+        </w:rPr>
+        <w:lastRenderedPageBreak/>
+        <w:drawing>
+          <wp:inline distT="0" distB="0" distL="0" distR="0" wp14:anchorId="3BE9806E" wp14:editId="2F6E281D">
+            <wp:extent cx="2032000" cy="3229147"/>
+            <wp:effectExtent l="0" t="0" r="6350" b="9525"/>
+            <wp:docPr id="7" name="Рисунок 7"/>
+            <wp:cNvGraphicFramePr>
+              <a:graphicFrameLocks xmlns:a="http://schemas.openxmlformats.org/drawingml/2006/main" noChangeAspect="1"/>
+            </wp:cNvGraphicFramePr>
+            <a:graphic xmlns:a="http://schemas.openxmlformats.org/drawingml/2006/main">
+              <a:graphicData uri="http://schemas.openxmlformats.org/drawingml/2006/picture">
+                <pic:pic xmlns:pic="http://schemas.openxmlformats.org/drawingml/2006/picture">
+                  <pic:nvPicPr>
+                    <pic:cNvPr id="1" name=""/>
+                    <pic:cNvPicPr/>
+                  </pic:nvPicPr>
+                  <pic:blipFill>
+                    <a:blip r:embed="rId7"/>
+                    <a:stretch>
+                      <a:fillRect/>
+                    </a:stretch>
+                  </pic:blipFill>
+                  <pic:spPr>
+                    <a:xfrm>
+                      <a:off x="0" y="0"/>
+                      <a:ext cx="2047844" cy="3254325"/>
+                    </a:xfrm>
+                    <a:prstGeom prst="rect">
+                      <a:avLst/>
+                    </a:prstGeom>
+                  </pic:spPr>
+                </pic:pic>
+              </a:graphicData>
+            </a:graphic>
+          </wp:inline>
+        </w:drawing>
+      </w:r>
+    </w:p>
+    <w:p>
+      <w:pPr>
+        <w:rPr>
+          <w:b/>
+          <w:bCs/>
+        </w:rPr>
+      </w:pPr>
+      <w:r>
+        <w:rPr>
+          <w:b/>
+          <w:bCs/>
+        </w:rPr>
+        <w:t>Псевдокод</w:t>
+      </w:r>
+    </w:p>
+    <w:p>
+      <w:pPr>
+        <w:rPr>
+          <w:b/>
+          <w:bCs/>
+        </w:rPr>
+      </w:pPr>
+      <w:r>
+        <w:rPr>
+          <w:b/>
+          <w:bCs/>
+        </w:rPr>
+        <w:t>Попросить ввести число</w:t>
+      </w:r>
+    </w:p>
+    <w:p>
+      <w:pPr>
+        <w:rPr>
+          <w:b/>
+          <w:bCs/>
+        </w:rPr>
+      </w:pPr>
+      <w:r>
+        <w:rPr>
+          <w:b/>
+          <w:bCs/>
+        </w:rPr>
+        <w:t>Пока не подойдет, просить ввести снова и снова</w:t>
+      </w:r>
+    </w:p>
+    <w:p>
+      <w:pPr>
+        <w:rPr>
+          <w:b/>
+          <w:bCs/>
+        </w:rPr>
+      </w:pPr>
+      <w:r>
+        <w:rPr>
+          <w:b/>
+          <w:bCs/>
+        </w:rPr>
+        <w:t>Вывод результата</w:t>
+      </w:r>
+    </w:p>
+    <w:p>
+      <w:pPr>
+        <w:rPr>
+          <w:noProof/>
+        </w:rPr>
+      </w:pPr>
+    </w:p>
+    <w:p>
+      <w:pPr>
+        <w:rPr>
+          <w:noProof/>
+        </w:rPr>
+      </w:pPr>
+    </w:p>
+    <w:p>
+      <w:pPr>
+        <w:rPr>
+          <w:noProof/>
         </w:rPr>
       </w:pPr>
     </w:p>
@@ -2387,7 +2602,7 @@
                     </pic:cNvPicPr>
                   </pic:nvPicPr>
                   <pic:blipFill>
-                    <a:blip r:embed="rId7">
+                    <a:blip r:embed="rId8">
                       <a:extLst>
                         <a:ext uri="{28A0092B-C50C-407E-A947-70E740481C1C}">
                           <a14:useLocalDpi xmlns:a14="http://schemas.microsoft.com/office/drawing/2010/main" val="0"/>
@@ -2639,6 +2854,20 @@
           <w:lang w:val="en-US" w:eastAsia="en-US"/>
         </w:rPr>
       </w:pPr>
+    </w:p>
+    <w:p>
+      <w:pPr>
+        <w:autoSpaceDE w:val="0"/>
+        <w:autoSpaceDN w:val="0"/>
+        <w:adjustRightInd w:val="0"/>
+        <w:rPr>
+          <w:rFonts w:ascii="Cascadia Mono" w:eastAsiaTheme="minorHAnsi" w:hAnsi="Cascadia Mono" w:cs="Cascadia Mono"/>
+          <w:color w:val="000000"/>
+          <w:sz w:val="19"/>
+          <w:szCs w:val="19"/>
+          <w:lang w:val="en-US" w:eastAsia="en-US"/>
+        </w:rPr>
+      </w:pPr>
       <w:r>
         <w:rPr>
           <w:rFonts w:ascii="Cascadia Mono" w:eastAsiaTheme="minorHAnsi" w:hAnsi="Cascadia Mono" w:cs="Cascadia Mono"/>
@@ -2647,6 +2876,7 @@
           <w:szCs w:val="19"/>
           <w:lang w:val="en-US" w:eastAsia="en-US"/>
         </w:rPr>
+        <w:lastRenderedPageBreak/>
         <w:t>double</w:t>
       </w:r>
       <w:r>
@@ -3592,6 +3822,442 @@
           <w:color w:val="000000"/>
           <w:sz w:val="19"/>
           <w:szCs w:val="19"/>
+          <w:lang w:val="en-US" w:eastAsia="en-US"/>
+        </w:rPr>
+      </w:pPr>
+      <w:r>
+        <w:rPr>
+          <w:rFonts w:ascii="Cascadia Mono" w:eastAsiaTheme="minorHAnsi" w:hAnsi="Cascadia Mono" w:cs="Cascadia Mono"/>
+          <w:color w:val="000000"/>
+          <w:sz w:val="19"/>
+          <w:szCs w:val="19"/>
+          <w:lang w:val="en-US" w:eastAsia="en-US"/>
+        </w:rPr>
+        <w:t xml:space="preserve">        }</w:t>
+      </w:r>
+    </w:p>
+    <w:p>
+      <w:pPr>
+        <w:autoSpaceDE w:val="0"/>
+        <w:autoSpaceDN w:val="0"/>
+        <w:adjustRightInd w:val="0"/>
+        <w:rPr>
+          <w:rFonts w:ascii="Cascadia Mono" w:eastAsiaTheme="minorHAnsi" w:hAnsi="Cascadia Mono" w:cs="Cascadia Mono"/>
+          <w:color w:val="000000"/>
+          <w:sz w:val="19"/>
+          <w:szCs w:val="19"/>
+          <w:lang w:val="en-US" w:eastAsia="en-US"/>
+        </w:rPr>
+      </w:pPr>
+      <w:r>
+        <w:rPr>
+          <w:rFonts w:ascii="Cascadia Mono" w:eastAsiaTheme="minorHAnsi" w:hAnsi="Cascadia Mono" w:cs="Cascadia Mono"/>
+          <w:color w:val="000000"/>
+          <w:sz w:val="19"/>
+          <w:szCs w:val="19"/>
+          <w:lang w:val="en-US" w:eastAsia="en-US"/>
+        </w:rPr>
+        <w:t xml:space="preserve">        </w:t>
+      </w:r>
+      <w:r>
+        <w:rPr>
+          <w:rFonts w:ascii="Cascadia Mono" w:eastAsiaTheme="minorHAnsi" w:hAnsi="Cascadia Mono" w:cs="Cascadia Mono"/>
+          <w:color w:val="0000FF"/>
+          <w:sz w:val="19"/>
+          <w:szCs w:val="19"/>
+          <w:lang w:val="en-US" w:eastAsia="en-US"/>
+        </w:rPr>
+        <w:t>else</w:t>
+      </w:r>
+    </w:p>
+    <w:p>
+      <w:pPr>
+        <w:autoSpaceDE w:val="0"/>
+        <w:autoSpaceDN w:val="0"/>
+        <w:adjustRightInd w:val="0"/>
+        <w:rPr>
+          <w:rFonts w:ascii="Cascadia Mono" w:eastAsiaTheme="minorHAnsi" w:hAnsi="Cascadia Mono" w:cs="Cascadia Mono"/>
+          <w:color w:val="000000"/>
+          <w:sz w:val="19"/>
+          <w:szCs w:val="19"/>
+          <w:lang w:val="en-US" w:eastAsia="en-US"/>
+        </w:rPr>
+      </w:pPr>
+      <w:r>
+        <w:rPr>
+          <w:rFonts w:ascii="Cascadia Mono" w:eastAsiaTheme="minorHAnsi" w:hAnsi="Cascadia Mono" w:cs="Cascadia Mono"/>
+          <w:color w:val="000000"/>
+          <w:sz w:val="19"/>
+          <w:szCs w:val="19"/>
+          <w:lang w:val="en-US" w:eastAsia="en-US"/>
+        </w:rPr>
+        <w:t xml:space="preserve">        {</w:t>
+      </w:r>
+    </w:p>
+    <w:p>
+      <w:pPr>
+        <w:autoSpaceDE w:val="0"/>
+        <w:autoSpaceDN w:val="0"/>
+        <w:adjustRightInd w:val="0"/>
+        <w:rPr>
+          <w:rFonts w:ascii="Cascadia Mono" w:eastAsiaTheme="minorHAnsi" w:hAnsi="Cascadia Mono" w:cs="Cascadia Mono"/>
+          <w:color w:val="000000"/>
+          <w:sz w:val="19"/>
+          <w:szCs w:val="19"/>
+          <w:lang w:val="en-US" w:eastAsia="en-US"/>
+        </w:rPr>
+      </w:pPr>
+      <w:r>
+        <w:rPr>
+          <w:rFonts w:ascii="Cascadia Mono" w:eastAsiaTheme="minorHAnsi" w:hAnsi="Cascadia Mono" w:cs="Cascadia Mono"/>
+          <w:color w:val="000000"/>
+          <w:sz w:val="19"/>
+          <w:szCs w:val="19"/>
+          <w:lang w:val="en-US" w:eastAsia="en-US"/>
+        </w:rPr>
+        <w:t xml:space="preserve">            </w:t>
+      </w:r>
+      <w:r>
+        <w:rPr>
+          <w:rFonts w:ascii="Cascadia Mono" w:eastAsiaTheme="minorHAnsi" w:hAnsi="Cascadia Mono" w:cs="Cascadia Mono"/>
+          <w:color w:val="0000FF"/>
+          <w:sz w:val="19"/>
+          <w:szCs w:val="19"/>
+          <w:lang w:val="en-US" w:eastAsia="en-US"/>
+        </w:rPr>
+        <w:t>break</w:t>
+      </w:r>
+      <w:r>
+        <w:rPr>
+          <w:rFonts w:ascii="Cascadia Mono" w:eastAsiaTheme="minorHAnsi" w:hAnsi="Cascadia Mono" w:cs="Cascadia Mono"/>
+          <w:color w:val="000000"/>
+          <w:sz w:val="19"/>
+          <w:szCs w:val="19"/>
+          <w:lang w:val="en-US" w:eastAsia="en-US"/>
+        </w:rPr>
+        <w:t>;</w:t>
+      </w:r>
+    </w:p>
+    <w:p>
+      <w:pPr>
+        <w:autoSpaceDE w:val="0"/>
+        <w:autoSpaceDN w:val="0"/>
+        <w:adjustRightInd w:val="0"/>
+        <w:rPr>
+          <w:rFonts w:ascii="Cascadia Mono" w:eastAsiaTheme="minorHAnsi" w:hAnsi="Cascadia Mono" w:cs="Cascadia Mono"/>
+          <w:color w:val="000000"/>
+          <w:sz w:val="19"/>
+          <w:szCs w:val="19"/>
+          <w:lang w:val="en-US" w:eastAsia="en-US"/>
+        </w:rPr>
+      </w:pPr>
+      <w:r>
+        <w:rPr>
+          <w:rFonts w:ascii="Cascadia Mono" w:eastAsiaTheme="minorHAnsi" w:hAnsi="Cascadia Mono" w:cs="Cascadia Mono"/>
+          <w:color w:val="000000"/>
+          <w:sz w:val="19"/>
+          <w:szCs w:val="19"/>
+          <w:lang w:val="en-US" w:eastAsia="en-US"/>
+        </w:rPr>
+        <w:t xml:space="preserve">        }</w:t>
+      </w:r>
+    </w:p>
+    <w:p>
+      <w:pPr>
+        <w:autoSpaceDE w:val="0"/>
+        <w:autoSpaceDN w:val="0"/>
+        <w:adjustRightInd w:val="0"/>
+        <w:rPr>
+          <w:rFonts w:ascii="Cascadia Mono" w:eastAsiaTheme="minorHAnsi" w:hAnsi="Cascadia Mono" w:cs="Cascadia Mono"/>
+          <w:color w:val="000000"/>
+          <w:sz w:val="19"/>
+          <w:szCs w:val="19"/>
+          <w:lang w:val="en-US" w:eastAsia="en-US"/>
+        </w:rPr>
+      </w:pPr>
+    </w:p>
+    <w:p>
+      <w:pPr>
+        <w:autoSpaceDE w:val="0"/>
+        <w:autoSpaceDN w:val="0"/>
+        <w:adjustRightInd w:val="0"/>
+        <w:rPr>
+          <w:rFonts w:ascii="Cascadia Mono" w:eastAsiaTheme="minorHAnsi" w:hAnsi="Cascadia Mono" w:cs="Cascadia Mono"/>
+          <w:color w:val="000000"/>
+          <w:sz w:val="19"/>
+          <w:szCs w:val="19"/>
+          <w:lang w:val="en-US" w:eastAsia="en-US"/>
+        </w:rPr>
+      </w:pPr>
+      <w:r>
+        <w:rPr>
+          <w:rFonts w:ascii="Cascadia Mono" w:eastAsiaTheme="minorHAnsi" w:hAnsi="Cascadia Mono" w:cs="Cascadia Mono"/>
+          <w:color w:val="000000"/>
+          <w:sz w:val="19"/>
+          <w:szCs w:val="19"/>
+          <w:lang w:val="en-US" w:eastAsia="en-US"/>
+        </w:rPr>
+        <w:t xml:space="preserve">    }</w:t>
+      </w:r>
+    </w:p>
+    <w:p>
+      <w:pPr>
+        <w:autoSpaceDE w:val="0"/>
+        <w:autoSpaceDN w:val="0"/>
+        <w:adjustRightInd w:val="0"/>
+        <w:rPr>
+          <w:rFonts w:ascii="Cascadia Mono" w:eastAsiaTheme="minorHAnsi" w:hAnsi="Cascadia Mono" w:cs="Cascadia Mono"/>
+          <w:color w:val="000000"/>
+          <w:sz w:val="19"/>
+          <w:szCs w:val="19"/>
+          <w:lang w:val="en-US" w:eastAsia="en-US"/>
+        </w:rPr>
+      </w:pPr>
+    </w:p>
+    <w:p>
+      <w:pPr>
+        <w:autoSpaceDE w:val="0"/>
+        <w:autoSpaceDN w:val="0"/>
+        <w:adjustRightInd w:val="0"/>
+        <w:rPr>
+          <w:rFonts w:ascii="Cascadia Mono" w:eastAsiaTheme="minorHAnsi" w:hAnsi="Cascadia Mono" w:cs="Cascadia Mono"/>
+          <w:color w:val="000000"/>
+          <w:sz w:val="19"/>
+          <w:szCs w:val="19"/>
+          <w:lang w:val="en-US" w:eastAsia="en-US"/>
+        </w:rPr>
+      </w:pPr>
+      <w:r>
+        <w:rPr>
+          <w:rFonts w:ascii="Cascadia Mono" w:eastAsiaTheme="minorHAnsi" w:hAnsi="Cascadia Mono" w:cs="Cascadia Mono"/>
+          <w:color w:val="000000"/>
+          <w:sz w:val="19"/>
+          <w:szCs w:val="19"/>
+          <w:lang w:val="en-US" w:eastAsia="en-US"/>
+        </w:rPr>
+        <w:t xml:space="preserve">    </w:t>
+      </w:r>
+      <w:r>
+        <w:rPr>
+          <w:rFonts w:ascii="Cascadia Mono" w:eastAsiaTheme="minorHAnsi" w:hAnsi="Cascadia Mono" w:cs="Cascadia Mono"/>
+          <w:color w:val="0000FF"/>
+          <w:sz w:val="19"/>
+          <w:szCs w:val="19"/>
+          <w:lang w:val="en-US" w:eastAsia="en-US"/>
+        </w:rPr>
+        <w:t>return</w:t>
+      </w:r>
+      <w:r>
+        <w:rPr>
+          <w:rFonts w:ascii="Cascadia Mono" w:eastAsiaTheme="minorHAnsi" w:hAnsi="Cascadia Mono" w:cs="Cascadia Mono"/>
+          <w:color w:val="000000"/>
+          <w:sz w:val="19"/>
+          <w:szCs w:val="19"/>
+          <w:lang w:val="en-US" w:eastAsia="en-US"/>
+        </w:rPr>
+        <w:t xml:space="preserve"> </w:t>
+      </w:r>
+      <w:proofErr w:type="spellStart"/>
+      <w:r>
+        <w:rPr>
+          <w:rFonts w:ascii="Cascadia Mono" w:eastAsiaTheme="minorHAnsi" w:hAnsi="Cascadia Mono" w:cs="Cascadia Mono"/>
+          <w:color w:val="000000"/>
+          <w:sz w:val="19"/>
+          <w:szCs w:val="19"/>
+          <w:lang w:val="en-US" w:eastAsia="en-US"/>
+        </w:rPr>
+        <w:t>stoi</w:t>
+      </w:r>
+      <w:proofErr w:type="spellEnd"/>
+      <w:r>
+        <w:rPr>
+          <w:rFonts w:ascii="Cascadia Mono" w:eastAsiaTheme="minorHAnsi" w:hAnsi="Cascadia Mono" w:cs="Cascadia Mono"/>
+          <w:color w:val="000000"/>
+          <w:sz w:val="19"/>
+          <w:szCs w:val="19"/>
+          <w:lang w:val="en-US" w:eastAsia="en-US"/>
+        </w:rPr>
+        <w:t>(input);</w:t>
+      </w:r>
+    </w:p>
+    <w:p>
+      <w:pPr>
+        <w:autoSpaceDE w:val="0"/>
+        <w:autoSpaceDN w:val="0"/>
+        <w:adjustRightInd w:val="0"/>
+        <w:rPr>
+          <w:rFonts w:ascii="Cascadia Mono" w:eastAsiaTheme="minorHAnsi" w:hAnsi="Cascadia Mono" w:cs="Cascadia Mono"/>
+          <w:color w:val="000000"/>
+          <w:sz w:val="19"/>
+          <w:szCs w:val="19"/>
+          <w:lang w:val="en-US" w:eastAsia="en-US"/>
+        </w:rPr>
+      </w:pPr>
+      <w:r>
+        <w:rPr>
+          <w:rFonts w:ascii="Cascadia Mono" w:eastAsiaTheme="minorHAnsi" w:hAnsi="Cascadia Mono" w:cs="Cascadia Mono"/>
+          <w:color w:val="000000"/>
+          <w:sz w:val="19"/>
+          <w:szCs w:val="19"/>
+          <w:lang w:val="en-US" w:eastAsia="en-US"/>
+        </w:rPr>
+        <w:t>}</w:t>
+      </w:r>
+    </w:p>
+    <w:p>
+      <w:pPr>
+        <w:autoSpaceDE w:val="0"/>
+        <w:autoSpaceDN w:val="0"/>
+        <w:adjustRightInd w:val="0"/>
+        <w:rPr>
+          <w:rFonts w:ascii="Cascadia Mono" w:eastAsiaTheme="minorHAnsi" w:hAnsi="Cascadia Mono" w:cs="Cascadia Mono"/>
+          <w:color w:val="000000"/>
+          <w:sz w:val="19"/>
+          <w:szCs w:val="19"/>
+          <w:lang w:val="en-US" w:eastAsia="en-US"/>
+        </w:rPr>
+      </w:pPr>
+    </w:p>
+    <w:p>
+      <w:pPr>
+        <w:autoSpaceDE w:val="0"/>
+        <w:autoSpaceDN w:val="0"/>
+        <w:adjustRightInd w:val="0"/>
+        <w:rPr>
+          <w:rFonts w:ascii="Cascadia Mono" w:eastAsiaTheme="minorHAnsi" w:hAnsi="Cascadia Mono" w:cs="Cascadia Mono"/>
+          <w:color w:val="000000"/>
+          <w:sz w:val="19"/>
+          <w:szCs w:val="19"/>
+          <w:lang w:val="en-US" w:eastAsia="en-US"/>
+        </w:rPr>
+      </w:pPr>
+      <w:r>
+        <w:rPr>
+          <w:rFonts w:ascii="Cascadia Mono" w:eastAsiaTheme="minorHAnsi" w:hAnsi="Cascadia Mono" w:cs="Cascadia Mono"/>
+          <w:color w:val="0000FF"/>
+          <w:sz w:val="19"/>
+          <w:szCs w:val="19"/>
+          <w:lang w:val="en-US" w:eastAsia="en-US"/>
+        </w:rPr>
+        <w:t>int</w:t>
+      </w:r>
+      <w:r>
+        <w:rPr>
+          <w:rFonts w:ascii="Cascadia Mono" w:eastAsiaTheme="minorHAnsi" w:hAnsi="Cascadia Mono" w:cs="Cascadia Mono"/>
+          <w:color w:val="000000"/>
+          <w:sz w:val="19"/>
+          <w:szCs w:val="19"/>
+          <w:lang w:val="en-US" w:eastAsia="en-US"/>
+        </w:rPr>
+        <w:t xml:space="preserve"> </w:t>
+      </w:r>
+      <w:proofErr w:type="gramStart"/>
+      <w:r>
+        <w:rPr>
+          <w:rFonts w:ascii="Cascadia Mono" w:eastAsiaTheme="minorHAnsi" w:hAnsi="Cascadia Mono" w:cs="Cascadia Mono"/>
+          <w:color w:val="000000"/>
+          <w:sz w:val="19"/>
+          <w:szCs w:val="19"/>
+          <w:lang w:val="en-US" w:eastAsia="en-US"/>
+        </w:rPr>
+        <w:t>prepack(</w:t>
+      </w:r>
+      <w:proofErr w:type="gramEnd"/>
+      <w:r>
+        <w:rPr>
+          <w:rFonts w:ascii="Cascadia Mono" w:eastAsiaTheme="minorHAnsi" w:hAnsi="Cascadia Mono" w:cs="Cascadia Mono"/>
+          <w:color w:val="0000FF"/>
+          <w:sz w:val="19"/>
+          <w:szCs w:val="19"/>
+          <w:lang w:val="en-US" w:eastAsia="en-US"/>
+        </w:rPr>
+        <w:t>int</w:t>
+      </w:r>
+      <w:r>
+        <w:rPr>
+          <w:rFonts w:ascii="Cascadia Mono" w:eastAsiaTheme="minorHAnsi" w:hAnsi="Cascadia Mono" w:cs="Cascadia Mono"/>
+          <w:color w:val="000000"/>
+          <w:sz w:val="19"/>
+          <w:szCs w:val="19"/>
+          <w:lang w:val="en-US" w:eastAsia="en-US"/>
+        </w:rPr>
+        <w:t xml:space="preserve"> </w:t>
+      </w:r>
+      <w:r>
+        <w:rPr>
+          <w:rFonts w:ascii="Cascadia Mono" w:eastAsiaTheme="minorHAnsi" w:hAnsi="Cascadia Mono" w:cs="Cascadia Mono"/>
+          <w:color w:val="808080"/>
+          <w:sz w:val="19"/>
+          <w:szCs w:val="19"/>
+          <w:lang w:val="en-US" w:eastAsia="en-US"/>
+        </w:rPr>
+        <w:t>n</w:t>
+      </w:r>
+      <w:r>
+        <w:rPr>
+          <w:rFonts w:ascii="Cascadia Mono" w:eastAsiaTheme="minorHAnsi" w:hAnsi="Cascadia Mono" w:cs="Cascadia Mono"/>
+          <w:color w:val="000000"/>
+          <w:sz w:val="19"/>
+          <w:szCs w:val="19"/>
+          <w:lang w:val="en-US" w:eastAsia="en-US"/>
+        </w:rPr>
+        <w:t>) {</w:t>
+      </w:r>
+    </w:p>
+    <w:p>
+      <w:pPr>
+        <w:autoSpaceDE w:val="0"/>
+        <w:autoSpaceDN w:val="0"/>
+        <w:adjustRightInd w:val="0"/>
+        <w:rPr>
+          <w:rFonts w:ascii="Cascadia Mono" w:eastAsiaTheme="minorHAnsi" w:hAnsi="Cascadia Mono" w:cs="Cascadia Mono"/>
+          <w:color w:val="000000"/>
+          <w:sz w:val="19"/>
+          <w:szCs w:val="19"/>
+          <w:lang w:val="en-US" w:eastAsia="en-US"/>
+        </w:rPr>
+      </w:pPr>
+      <w:r>
+        <w:rPr>
+          <w:rFonts w:ascii="Cascadia Mono" w:eastAsiaTheme="minorHAnsi" w:hAnsi="Cascadia Mono" w:cs="Cascadia Mono"/>
+          <w:color w:val="000000"/>
+          <w:sz w:val="19"/>
+          <w:szCs w:val="19"/>
+          <w:lang w:val="en-US" w:eastAsia="en-US"/>
+        </w:rPr>
+        <w:t xml:space="preserve">    </w:t>
+      </w:r>
+      <w:r>
+        <w:rPr>
+          <w:rFonts w:ascii="Cascadia Mono" w:eastAsiaTheme="minorHAnsi" w:hAnsi="Cascadia Mono" w:cs="Cascadia Mono"/>
+          <w:color w:val="0000FF"/>
+          <w:sz w:val="19"/>
+          <w:szCs w:val="19"/>
+          <w:lang w:val="en-US" w:eastAsia="en-US"/>
+        </w:rPr>
+        <w:t>int</w:t>
+      </w:r>
+      <w:r>
+        <w:rPr>
+          <w:rFonts w:ascii="Cascadia Mono" w:eastAsiaTheme="minorHAnsi" w:hAnsi="Cascadia Mono" w:cs="Cascadia Mono"/>
+          <w:color w:val="000000"/>
+          <w:sz w:val="19"/>
+          <w:szCs w:val="19"/>
+          <w:lang w:val="en-US" w:eastAsia="en-US"/>
+        </w:rPr>
+        <w:t xml:space="preserve"> b = 0;</w:t>
+      </w:r>
+    </w:p>
+    <w:p>
+      <w:pPr>
+        <w:autoSpaceDE w:val="0"/>
+        <w:autoSpaceDN w:val="0"/>
+        <w:adjustRightInd w:val="0"/>
+        <w:rPr>
+          <w:rFonts w:ascii="Cascadia Mono" w:eastAsiaTheme="minorHAnsi" w:hAnsi="Cascadia Mono" w:cs="Cascadia Mono"/>
+          <w:color w:val="000000"/>
+          <w:sz w:val="19"/>
+          <w:szCs w:val="19"/>
           <w:lang w:eastAsia="en-US"/>
         </w:rPr>
       </w:pPr>
@@ -3603,9 +4269,366 @@
           <w:szCs w:val="19"/>
           <w:lang w:val="en-US" w:eastAsia="en-US"/>
         </w:rPr>
+        <w:t xml:space="preserve">    </w:t>
+      </w:r>
+      <w:r>
+        <w:rPr>
+          <w:rFonts w:ascii="Cascadia Mono" w:eastAsiaTheme="minorHAnsi" w:hAnsi="Cascadia Mono" w:cs="Cascadia Mono"/>
+          <w:color w:val="0000FF"/>
+          <w:sz w:val="19"/>
+          <w:szCs w:val="19"/>
+          <w:lang w:eastAsia="en-US"/>
+        </w:rPr>
+        <w:t>while</w:t>
+      </w:r>
+      <w:r>
+        <w:rPr>
+          <w:rFonts w:ascii="Cascadia Mono" w:eastAsiaTheme="minorHAnsi" w:hAnsi="Cascadia Mono" w:cs="Cascadia Mono"/>
+          <w:color w:val="000000"/>
+          <w:sz w:val="19"/>
+          <w:szCs w:val="19"/>
+          <w:lang w:eastAsia="en-US"/>
+        </w:rPr>
+        <w:t xml:space="preserve"> (b &lt;= </w:t>
+      </w:r>
+      <w:r>
+        <w:rPr>
+          <w:rFonts w:ascii="Cascadia Mono" w:eastAsiaTheme="minorHAnsi" w:hAnsi="Cascadia Mono" w:cs="Cascadia Mono"/>
+          <w:color w:val="808080"/>
+          <w:sz w:val="19"/>
+          <w:szCs w:val="19"/>
+          <w:lang w:eastAsia="en-US"/>
+        </w:rPr>
+        <w:t>n</w:t>
+      </w:r>
+      <w:r>
+        <w:rPr>
+          <w:rFonts w:ascii="Cascadia Mono" w:eastAsiaTheme="minorHAnsi" w:hAnsi="Cascadia Mono" w:cs="Cascadia Mono"/>
+          <w:color w:val="000000"/>
+          <w:sz w:val="19"/>
+          <w:szCs w:val="19"/>
+          <w:lang w:eastAsia="en-US"/>
+        </w:rPr>
+        <w:t xml:space="preserve">) </w:t>
+      </w:r>
+      <w:proofErr w:type="gramStart"/>
+      <w:r>
+        <w:rPr>
+          <w:rFonts w:ascii="Cascadia Mono" w:eastAsiaTheme="minorHAnsi" w:hAnsi="Cascadia Mono" w:cs="Cascadia Mono"/>
+          <w:color w:val="000000"/>
+          <w:sz w:val="19"/>
+          <w:szCs w:val="19"/>
+          <w:lang w:eastAsia="en-US"/>
+        </w:rPr>
+        <w:t xml:space="preserve">{  </w:t>
+      </w:r>
+      <w:proofErr w:type="gramEnd"/>
+      <w:r>
+        <w:rPr>
+          <w:rFonts w:ascii="Cascadia Mono" w:eastAsiaTheme="minorHAnsi" w:hAnsi="Cascadia Mono" w:cs="Cascadia Mono"/>
+          <w:color w:val="000000"/>
+          <w:sz w:val="19"/>
+          <w:szCs w:val="19"/>
+          <w:lang w:eastAsia="en-US"/>
+        </w:rPr>
+        <w:t xml:space="preserve">      </w:t>
+      </w:r>
+      <w:r>
+        <w:rPr>
+          <w:rFonts w:ascii="Cascadia Mono" w:eastAsiaTheme="minorHAnsi" w:hAnsi="Cascadia Mono" w:cs="Cascadia Mono"/>
+          <w:color w:val="008000"/>
+          <w:sz w:val="19"/>
+          <w:szCs w:val="19"/>
+          <w:lang w:eastAsia="en-US"/>
+        </w:rPr>
+        <w:t>//ввод приемлемых значений</w:t>
+      </w:r>
+    </w:p>
+    <w:p>
+      <w:pPr>
+        <w:autoSpaceDE w:val="0"/>
+        <w:autoSpaceDN w:val="0"/>
+        <w:adjustRightInd w:val="0"/>
+        <w:rPr>
+          <w:rFonts w:ascii="Cascadia Mono" w:eastAsiaTheme="minorHAnsi" w:hAnsi="Cascadia Mono" w:cs="Cascadia Mono"/>
+          <w:color w:val="000000"/>
+          <w:sz w:val="19"/>
+          <w:szCs w:val="19"/>
+          <w:lang w:val="en-US" w:eastAsia="en-US"/>
+        </w:rPr>
+      </w:pPr>
+      <w:r>
+        <w:rPr>
+          <w:rFonts w:ascii="Cascadia Mono" w:eastAsiaTheme="minorHAnsi" w:hAnsi="Cascadia Mono" w:cs="Cascadia Mono"/>
+          <w:color w:val="000000"/>
+          <w:sz w:val="19"/>
+          <w:szCs w:val="19"/>
+          <w:lang w:eastAsia="en-US"/>
+        </w:rPr>
         <w:t xml:space="preserve">        </w:t>
       </w:r>
-      <w:r>
+      <w:proofErr w:type="spellStart"/>
+      <w:r>
+        <w:rPr>
+          <w:rFonts w:ascii="Cascadia Mono" w:eastAsiaTheme="minorHAnsi" w:hAnsi="Cascadia Mono" w:cs="Cascadia Mono"/>
+          <w:color w:val="000000"/>
+          <w:sz w:val="19"/>
+          <w:szCs w:val="19"/>
+          <w:lang w:val="en-US" w:eastAsia="en-US"/>
+        </w:rPr>
+        <w:t>cout</w:t>
+      </w:r>
+      <w:proofErr w:type="spellEnd"/>
+      <w:r>
+        <w:rPr>
+          <w:rFonts w:ascii="Cascadia Mono" w:eastAsiaTheme="minorHAnsi" w:hAnsi="Cascadia Mono" w:cs="Cascadia Mono"/>
+          <w:color w:val="000000"/>
+          <w:sz w:val="19"/>
+          <w:szCs w:val="19"/>
+          <w:lang w:val="en-US" w:eastAsia="en-US"/>
+        </w:rPr>
+        <w:t xml:space="preserve"> </w:t>
+      </w:r>
+      <w:r>
+        <w:rPr>
+          <w:rFonts w:ascii="Cascadia Mono" w:eastAsiaTheme="minorHAnsi" w:hAnsi="Cascadia Mono" w:cs="Cascadia Mono"/>
+          <w:color w:val="008080"/>
+          <w:sz w:val="19"/>
+          <w:szCs w:val="19"/>
+          <w:lang w:val="en-US" w:eastAsia="en-US"/>
+        </w:rPr>
+        <w:t>&lt;&lt;</w:t>
+      </w:r>
+      <w:r>
+        <w:rPr>
+          <w:rFonts w:ascii="Cascadia Mono" w:eastAsiaTheme="minorHAnsi" w:hAnsi="Cascadia Mono" w:cs="Cascadia Mono"/>
+          <w:color w:val="000000"/>
+          <w:sz w:val="19"/>
+          <w:szCs w:val="19"/>
+          <w:lang w:val="en-US" w:eastAsia="en-US"/>
+        </w:rPr>
+        <w:t xml:space="preserve"> </w:t>
+      </w:r>
+      <w:r>
+        <w:rPr>
+          <w:rFonts w:ascii="Cascadia Mono" w:eastAsiaTheme="minorHAnsi" w:hAnsi="Cascadia Mono" w:cs="Cascadia Mono"/>
+          <w:color w:val="A31515"/>
+          <w:sz w:val="19"/>
+          <w:szCs w:val="19"/>
+          <w:lang w:val="en-US" w:eastAsia="en-US"/>
+        </w:rPr>
+        <w:t>"Enter decade num lower then "</w:t>
+      </w:r>
+      <w:r>
+        <w:rPr>
+          <w:rFonts w:ascii="Cascadia Mono" w:eastAsiaTheme="minorHAnsi" w:hAnsi="Cascadia Mono" w:cs="Cascadia Mono"/>
+          <w:color w:val="008080"/>
+          <w:sz w:val="19"/>
+          <w:szCs w:val="19"/>
+          <w:lang w:val="en-US" w:eastAsia="en-US"/>
+        </w:rPr>
+        <w:t>&lt;&lt;</w:t>
+      </w:r>
+      <w:r>
+        <w:rPr>
+          <w:rFonts w:ascii="Cascadia Mono" w:eastAsiaTheme="minorHAnsi" w:hAnsi="Cascadia Mono" w:cs="Cascadia Mono"/>
+          <w:color w:val="808080"/>
+          <w:sz w:val="19"/>
+          <w:szCs w:val="19"/>
+          <w:lang w:val="en-US" w:eastAsia="en-US"/>
+        </w:rPr>
+        <w:t>n</w:t>
+      </w:r>
+      <w:r>
+        <w:rPr>
+          <w:rFonts w:ascii="Cascadia Mono" w:eastAsiaTheme="minorHAnsi" w:hAnsi="Cascadia Mono" w:cs="Cascadia Mono"/>
+          <w:color w:val="008080"/>
+          <w:sz w:val="19"/>
+          <w:szCs w:val="19"/>
+          <w:lang w:val="en-US" w:eastAsia="en-US"/>
+        </w:rPr>
+        <w:t>&lt;&lt;</w:t>
+      </w:r>
+      <w:r>
+        <w:rPr>
+          <w:rFonts w:ascii="Cascadia Mono" w:eastAsiaTheme="minorHAnsi" w:hAnsi="Cascadia Mono" w:cs="Cascadia Mono"/>
+          <w:color w:val="A31515"/>
+          <w:sz w:val="19"/>
+          <w:szCs w:val="19"/>
+          <w:lang w:val="en-US" w:eastAsia="en-US"/>
+        </w:rPr>
+        <w:t>"\n"</w:t>
+      </w:r>
+      <w:r>
+        <w:rPr>
+          <w:rFonts w:ascii="Cascadia Mono" w:eastAsiaTheme="minorHAnsi" w:hAnsi="Cascadia Mono" w:cs="Cascadia Mono"/>
+          <w:color w:val="000000"/>
+          <w:sz w:val="19"/>
+          <w:szCs w:val="19"/>
+          <w:lang w:val="en-US" w:eastAsia="en-US"/>
+        </w:rPr>
+        <w:t>;</w:t>
+      </w:r>
+    </w:p>
+    <w:p>
+      <w:pPr>
+        <w:autoSpaceDE w:val="0"/>
+        <w:autoSpaceDN w:val="0"/>
+        <w:adjustRightInd w:val="0"/>
+        <w:rPr>
+          <w:rFonts w:ascii="Cascadia Mono" w:eastAsiaTheme="minorHAnsi" w:hAnsi="Cascadia Mono" w:cs="Cascadia Mono"/>
+          <w:color w:val="000000"/>
+          <w:sz w:val="19"/>
+          <w:szCs w:val="19"/>
+          <w:lang w:val="en-US" w:eastAsia="en-US"/>
+        </w:rPr>
+      </w:pPr>
+      <w:r>
+        <w:rPr>
+          <w:rFonts w:ascii="Cascadia Mono" w:eastAsiaTheme="minorHAnsi" w:hAnsi="Cascadia Mono" w:cs="Cascadia Mono"/>
+          <w:color w:val="000000"/>
+          <w:sz w:val="19"/>
+          <w:szCs w:val="19"/>
+          <w:lang w:val="en-US" w:eastAsia="en-US"/>
+        </w:rPr>
+        <w:t xml:space="preserve">        b = </w:t>
+      </w:r>
+      <w:proofErr w:type="gramStart"/>
+      <w:r>
+        <w:rPr>
+          <w:rFonts w:ascii="Cascadia Mono" w:eastAsiaTheme="minorHAnsi" w:hAnsi="Cascadia Mono" w:cs="Cascadia Mono"/>
+          <w:color w:val="000000"/>
+          <w:sz w:val="19"/>
+          <w:szCs w:val="19"/>
+          <w:lang w:val="en-US" w:eastAsia="en-US"/>
+        </w:rPr>
+        <w:t>fill(</w:t>
+      </w:r>
+      <w:proofErr w:type="gramEnd"/>
+      <w:r>
+        <w:rPr>
+          <w:rFonts w:ascii="Cascadia Mono" w:eastAsiaTheme="minorHAnsi" w:hAnsi="Cascadia Mono" w:cs="Cascadia Mono"/>
+          <w:color w:val="000000"/>
+          <w:sz w:val="19"/>
+          <w:szCs w:val="19"/>
+          <w:lang w:val="en-US" w:eastAsia="en-US"/>
+        </w:rPr>
+        <w:t>);</w:t>
+      </w:r>
+    </w:p>
+    <w:p>
+      <w:pPr>
+        <w:autoSpaceDE w:val="0"/>
+        <w:autoSpaceDN w:val="0"/>
+        <w:adjustRightInd w:val="0"/>
+        <w:rPr>
+          <w:rFonts w:ascii="Cascadia Mono" w:eastAsiaTheme="minorHAnsi" w:hAnsi="Cascadia Mono" w:cs="Cascadia Mono"/>
+          <w:color w:val="000000"/>
+          <w:sz w:val="19"/>
+          <w:szCs w:val="19"/>
+          <w:lang w:val="en-US" w:eastAsia="en-US"/>
+        </w:rPr>
+      </w:pPr>
+      <w:r>
+        <w:rPr>
+          <w:rFonts w:ascii="Cascadia Mono" w:eastAsiaTheme="minorHAnsi" w:hAnsi="Cascadia Mono" w:cs="Cascadia Mono"/>
+          <w:color w:val="000000"/>
+          <w:sz w:val="19"/>
+          <w:szCs w:val="19"/>
+          <w:lang w:val="en-US" w:eastAsia="en-US"/>
+        </w:rPr>
+        <w:t xml:space="preserve">        </w:t>
+      </w:r>
+      <w:r>
+        <w:rPr>
+          <w:rFonts w:ascii="Cascadia Mono" w:eastAsiaTheme="minorHAnsi" w:hAnsi="Cascadia Mono" w:cs="Cascadia Mono"/>
+          <w:color w:val="0000FF"/>
+          <w:sz w:val="19"/>
+          <w:szCs w:val="19"/>
+          <w:lang w:val="en-US" w:eastAsia="en-US"/>
+        </w:rPr>
+        <w:t>if</w:t>
+      </w:r>
+      <w:r>
+        <w:rPr>
+          <w:rFonts w:ascii="Cascadia Mono" w:eastAsiaTheme="minorHAnsi" w:hAnsi="Cascadia Mono" w:cs="Cascadia Mono"/>
+          <w:color w:val="000000"/>
+          <w:sz w:val="19"/>
+          <w:szCs w:val="19"/>
+          <w:lang w:val="en-US" w:eastAsia="en-US"/>
+        </w:rPr>
+        <w:t xml:space="preserve"> (b &lt;= </w:t>
+      </w:r>
+      <w:r>
+        <w:rPr>
+          <w:rFonts w:ascii="Cascadia Mono" w:eastAsiaTheme="minorHAnsi" w:hAnsi="Cascadia Mono" w:cs="Cascadia Mono"/>
+          <w:color w:val="808080"/>
+          <w:sz w:val="19"/>
+          <w:szCs w:val="19"/>
+          <w:lang w:val="en-US" w:eastAsia="en-US"/>
+        </w:rPr>
+        <w:t>n</w:t>
+      </w:r>
+      <w:r>
+        <w:rPr>
+          <w:rFonts w:ascii="Cascadia Mono" w:eastAsiaTheme="minorHAnsi" w:hAnsi="Cascadia Mono" w:cs="Cascadia Mono"/>
+          <w:color w:val="000000"/>
+          <w:sz w:val="19"/>
+          <w:szCs w:val="19"/>
+          <w:lang w:val="en-US" w:eastAsia="en-US"/>
+        </w:rPr>
+        <w:t>) {</w:t>
+      </w:r>
+    </w:p>
+    <w:p>
+      <w:pPr>
+        <w:autoSpaceDE w:val="0"/>
+        <w:autoSpaceDN w:val="0"/>
+        <w:adjustRightInd w:val="0"/>
+        <w:rPr>
+          <w:rFonts w:ascii="Cascadia Mono" w:eastAsiaTheme="minorHAnsi" w:hAnsi="Cascadia Mono" w:cs="Cascadia Mono"/>
+          <w:color w:val="000000"/>
+          <w:sz w:val="19"/>
+          <w:szCs w:val="19"/>
+          <w:lang w:val="en-US" w:eastAsia="en-US"/>
+        </w:rPr>
+      </w:pPr>
+      <w:r>
+        <w:rPr>
+          <w:rFonts w:ascii="Cascadia Mono" w:eastAsiaTheme="minorHAnsi" w:hAnsi="Cascadia Mono" w:cs="Cascadia Mono"/>
+          <w:color w:val="000000"/>
+          <w:sz w:val="19"/>
+          <w:szCs w:val="19"/>
+          <w:lang w:val="en-US" w:eastAsia="en-US"/>
+        </w:rPr>
+        <w:t xml:space="preserve">            </w:t>
+      </w:r>
+      <w:r>
+        <w:rPr>
+          <w:rFonts w:ascii="Cascadia Mono" w:eastAsiaTheme="minorHAnsi" w:hAnsi="Cascadia Mono" w:cs="Cascadia Mono"/>
+          <w:color w:val="0000FF"/>
+          <w:sz w:val="19"/>
+          <w:szCs w:val="19"/>
+          <w:lang w:val="en-US" w:eastAsia="en-US"/>
+        </w:rPr>
+        <w:t>break</w:t>
+      </w:r>
+      <w:r>
+        <w:rPr>
+          <w:rFonts w:ascii="Cascadia Mono" w:eastAsiaTheme="minorHAnsi" w:hAnsi="Cascadia Mono" w:cs="Cascadia Mono"/>
+          <w:color w:val="000000"/>
+          <w:sz w:val="19"/>
+          <w:szCs w:val="19"/>
+          <w:lang w:val="en-US" w:eastAsia="en-US"/>
+        </w:rPr>
+        <w:t>;</w:t>
+      </w:r>
+    </w:p>
+    <w:p>
+      <w:pPr>
+        <w:autoSpaceDE w:val="0"/>
+        <w:autoSpaceDN w:val="0"/>
+        <w:adjustRightInd w:val="0"/>
         <w:rPr>
           <w:rFonts w:ascii="Cascadia Mono" w:eastAsiaTheme="minorHAnsi" w:hAnsi="Cascadia Mono" w:cs="Cascadia Mono"/>
           <w:color w:val="000000"/>
@@ -3613,6 +4636,25 @@
           <w:szCs w:val="19"/>
           <w:lang w:eastAsia="en-US"/>
         </w:rPr>
+      </w:pPr>
+      <w:r>
+        <w:rPr>
+          <w:rFonts w:ascii="Cascadia Mono" w:eastAsiaTheme="minorHAnsi" w:hAnsi="Cascadia Mono" w:cs="Cascadia Mono"/>
+          <w:color w:val="000000"/>
+          <w:sz w:val="19"/>
+          <w:szCs w:val="19"/>
+          <w:lang w:val="en-US" w:eastAsia="en-US"/>
+        </w:rPr>
+        <w:t xml:space="preserve">        </w:t>
+      </w:r>
+      <w:r>
+        <w:rPr>
+          <w:rFonts w:ascii="Cascadia Mono" w:eastAsiaTheme="minorHAnsi" w:hAnsi="Cascadia Mono" w:cs="Cascadia Mono"/>
+          <w:color w:val="000000"/>
+          <w:sz w:val="19"/>
+          <w:szCs w:val="19"/>
+          <w:lang w:eastAsia="en-US"/>
+        </w:rPr>
         <w:t>}</w:t>
       </w:r>
     </w:p>
@@ -3629,7 +4671,12 @@
           <w:lang w:eastAsia="en-US"/>
         </w:rPr>
       </w:pPr>
-      <w:r>
+    </w:p>
+    <w:p>
+      <w:pPr>
+        <w:autoSpaceDE w:val="0"/>
+        <w:autoSpaceDN w:val="0"/>
+        <w:adjustRightInd w:val="0"/>
         <w:rPr>
           <w:rFonts w:ascii="Cascadia Mono" w:eastAsiaTheme="minorHAnsi" w:hAnsi="Cascadia Mono" w:cs="Cascadia Mono"/>
           <w:color w:val="000000"/>
@@ -3637,8 +4684,42 @@
           <w:szCs w:val="19"/>
           <w:lang w:eastAsia="en-US"/>
         </w:rPr>
-        <w:t xml:space="preserve">        </w:t>
-      </w:r>
+      </w:pPr>
+      <w:r>
+        <w:rPr>
+          <w:rFonts w:ascii="Cascadia Mono" w:eastAsiaTheme="minorHAnsi" w:hAnsi="Cascadia Mono" w:cs="Cascadia Mono"/>
+          <w:color w:val="000000"/>
+          <w:sz w:val="19"/>
+          <w:szCs w:val="19"/>
+          <w:lang w:eastAsia="en-US"/>
+        </w:rPr>
+        <w:t xml:space="preserve">    }</w:t>
+      </w:r>
+    </w:p>
+    <w:p>
+      <w:pPr>
+        <w:autoSpaceDE w:val="0"/>
+        <w:autoSpaceDN w:val="0"/>
+        <w:adjustRightInd w:val="0"/>
+        <w:rPr>
+          <w:rFonts w:ascii="Cascadia Mono" w:eastAsiaTheme="minorHAnsi" w:hAnsi="Cascadia Mono" w:cs="Cascadia Mono"/>
+          <w:color w:val="000000"/>
+          <w:sz w:val="19"/>
+          <w:szCs w:val="19"/>
+          <w:lang w:eastAsia="en-US"/>
+        </w:rPr>
+      </w:pPr>
+      <w:r>
+        <w:rPr>
+          <w:rFonts w:ascii="Cascadia Mono" w:eastAsiaTheme="minorHAnsi" w:hAnsi="Cascadia Mono" w:cs="Cascadia Mono"/>
+          <w:color w:val="000000"/>
+          <w:sz w:val="19"/>
+          <w:szCs w:val="19"/>
+          <w:lang w:eastAsia="en-US"/>
+        </w:rPr>
+        <w:t xml:space="preserve">    </w:t>
+      </w:r>
+      <w:proofErr w:type="spellStart"/>
       <w:r>
         <w:rPr>
           <w:rFonts w:ascii="Cascadia Mono" w:eastAsiaTheme="minorHAnsi" w:hAnsi="Cascadia Mono" w:cs="Cascadia Mono"/>
@@ -3647,14 +4728,10 @@
           <w:szCs w:val="19"/>
           <w:lang w:eastAsia="en-US"/>
         </w:rPr>
-        <w:t>else</w:t>
-      </w:r>
-    </w:p>
-    <w:p>
-      <w:pPr>
-        <w:autoSpaceDE w:val="0"/>
-        <w:autoSpaceDN w:val="0"/>
-        <w:adjustRightInd w:val="0"/>
+        <w:t>return</w:t>
+      </w:r>
+      <w:proofErr w:type="spellEnd"/>
+      <w:r>
         <w:rPr>
           <w:rFonts w:ascii="Cascadia Mono" w:eastAsiaTheme="minorHAnsi" w:hAnsi="Cascadia Mono" w:cs="Cascadia Mono"/>
           <w:color w:val="000000"/>
@@ -3662,8 +4739,14 @@
           <w:szCs w:val="19"/>
           <w:lang w:eastAsia="en-US"/>
         </w:rPr>
-      </w:pPr>
-      <w:r>
+        <w:t xml:space="preserve"> b;</w:t>
+      </w:r>
+    </w:p>
+    <w:p>
+      <w:pPr>
+        <w:autoSpaceDE w:val="0"/>
+        <w:autoSpaceDN w:val="0"/>
+        <w:adjustRightInd w:val="0"/>
         <w:rPr>
           <w:rFonts w:ascii="Cascadia Mono" w:eastAsiaTheme="minorHAnsi" w:hAnsi="Cascadia Mono" w:cs="Cascadia Mono"/>
           <w:color w:val="000000"/>
@@ -3671,14 +4754,8 @@
           <w:szCs w:val="19"/>
           <w:lang w:eastAsia="en-US"/>
         </w:rPr>
-        <w:t xml:space="preserve">        {</w:t>
-      </w:r>
-    </w:p>
-    <w:p>
-      <w:pPr>
-        <w:autoSpaceDE w:val="0"/>
-        <w:autoSpaceDN w:val="0"/>
-        <w:adjustRightInd w:val="0"/>
+      </w:pPr>
+      <w:r>
         <w:rPr>
           <w:rFonts w:ascii="Cascadia Mono" w:eastAsiaTheme="minorHAnsi" w:hAnsi="Cascadia Mono" w:cs="Cascadia Mono"/>
           <w:color w:val="000000"/>
@@ -3686,8 +4763,14 @@
           <w:szCs w:val="19"/>
           <w:lang w:eastAsia="en-US"/>
         </w:rPr>
-      </w:pPr>
-      <w:r>
+        <w:t>}</w:t>
+      </w:r>
+    </w:p>
+    <w:p>
+      <w:pPr>
+        <w:autoSpaceDE w:val="0"/>
+        <w:autoSpaceDN w:val="0"/>
+        <w:adjustRightInd w:val="0"/>
         <w:rPr>
           <w:rFonts w:ascii="Cascadia Mono" w:eastAsiaTheme="minorHAnsi" w:hAnsi="Cascadia Mono" w:cs="Cascadia Mono"/>
           <w:color w:val="000000"/>
@@ -3695,8 +4778,22 @@
           <w:szCs w:val="19"/>
           <w:lang w:eastAsia="en-US"/>
         </w:rPr>
-        <w:t xml:space="preserve">            </w:t>
-      </w:r>
+      </w:pPr>
+    </w:p>
+    <w:p>
+      <w:pPr>
+        <w:autoSpaceDE w:val="0"/>
+        <w:autoSpaceDN w:val="0"/>
+        <w:adjustRightInd w:val="0"/>
+        <w:rPr>
+          <w:rFonts w:ascii="Cascadia Mono" w:eastAsiaTheme="minorHAnsi" w:hAnsi="Cascadia Mono" w:cs="Cascadia Mono"/>
+          <w:color w:val="000000"/>
+          <w:sz w:val="19"/>
+          <w:szCs w:val="19"/>
+          <w:lang w:eastAsia="en-US"/>
+        </w:rPr>
+      </w:pPr>
+      <w:proofErr w:type="spellStart"/>
       <w:r>
         <w:rPr>
           <w:rFonts w:ascii="Cascadia Mono" w:eastAsiaTheme="minorHAnsi" w:hAnsi="Cascadia Mono" w:cs="Cascadia Mono"/>
@@ -3705,8 +4802,9 @@
           <w:szCs w:val="19"/>
           <w:lang w:eastAsia="en-US"/>
         </w:rPr>
-        <w:t>break</w:t>
-      </w:r>
+        <w:t>int</w:t>
+      </w:r>
+      <w:proofErr w:type="spellEnd"/>
       <w:r>
         <w:rPr>
           <w:rFonts w:ascii="Cascadia Mono" w:eastAsiaTheme="minorHAnsi" w:hAnsi="Cascadia Mono" w:cs="Cascadia Mono"/>
@@ -3715,1086 +4813,813 @@
           <w:szCs w:val="19"/>
           <w:lang w:eastAsia="en-US"/>
         </w:rPr>
-        <w:t>;</w:t>
-      </w:r>
-    </w:p>
-    <w:p>
-      <w:pPr>
-        <w:autoSpaceDE w:val="0"/>
-        <w:autoSpaceDN w:val="0"/>
-        <w:adjustRightInd w:val="0"/>
-        <w:rPr>
-          <w:rFonts w:ascii="Cascadia Mono" w:eastAsiaTheme="minorHAnsi" w:hAnsi="Cascadia Mono" w:cs="Cascadia Mono"/>
-          <w:color w:val="000000"/>
-          <w:sz w:val="19"/>
-          <w:szCs w:val="19"/>
-          <w:lang w:eastAsia="en-US"/>
-        </w:rPr>
-      </w:pPr>
-      <w:r>
-        <w:rPr>
-          <w:rFonts w:ascii="Cascadia Mono" w:eastAsiaTheme="minorHAnsi" w:hAnsi="Cascadia Mono" w:cs="Cascadia Mono"/>
-          <w:color w:val="000000"/>
-          <w:sz w:val="19"/>
-          <w:szCs w:val="19"/>
-          <w:lang w:eastAsia="en-US"/>
-        </w:rPr>
-        <w:t xml:space="preserve">        }</w:t>
-      </w:r>
-    </w:p>
-    <w:p>
-      <w:pPr>
-        <w:autoSpaceDE w:val="0"/>
-        <w:autoSpaceDN w:val="0"/>
-        <w:adjustRightInd w:val="0"/>
-        <w:rPr>
-          <w:rFonts w:ascii="Cascadia Mono" w:eastAsiaTheme="minorHAnsi" w:hAnsi="Cascadia Mono" w:cs="Cascadia Mono"/>
-          <w:color w:val="000000"/>
-          <w:sz w:val="19"/>
-          <w:szCs w:val="19"/>
-          <w:lang w:eastAsia="en-US"/>
-        </w:rPr>
-      </w:pPr>
-    </w:p>
-    <w:p>
-      <w:pPr>
-        <w:autoSpaceDE w:val="0"/>
-        <w:autoSpaceDN w:val="0"/>
-        <w:adjustRightInd w:val="0"/>
-        <w:rPr>
-          <w:rFonts w:ascii="Cascadia Mono" w:eastAsiaTheme="minorHAnsi" w:hAnsi="Cascadia Mono" w:cs="Cascadia Mono"/>
-          <w:color w:val="000000"/>
-          <w:sz w:val="19"/>
-          <w:szCs w:val="19"/>
-          <w:lang w:val="en-US" w:eastAsia="en-US"/>
-        </w:rPr>
-      </w:pPr>
-      <w:r>
-        <w:rPr>
-          <w:rFonts w:ascii="Cascadia Mono" w:eastAsiaTheme="minorHAnsi" w:hAnsi="Cascadia Mono" w:cs="Cascadia Mono"/>
-          <w:color w:val="000000"/>
-          <w:sz w:val="19"/>
-          <w:szCs w:val="19"/>
-          <w:lang w:eastAsia="en-US"/>
-        </w:rPr>
-        <w:lastRenderedPageBreak/>
-        <w:t xml:space="preserve">    </w:t>
-      </w:r>
-      <w:r>
-        <w:rPr>
-          <w:rFonts w:ascii="Cascadia Mono" w:eastAsiaTheme="minorHAnsi" w:hAnsi="Cascadia Mono" w:cs="Cascadia Mono"/>
-          <w:color w:val="000000"/>
-          <w:sz w:val="19"/>
-          <w:szCs w:val="19"/>
-          <w:lang w:val="en-US" w:eastAsia="en-US"/>
-        </w:rPr>
-        <w:t>}</w:t>
-      </w:r>
-    </w:p>
-    <w:p>
-      <w:pPr>
-        <w:autoSpaceDE w:val="0"/>
-        <w:autoSpaceDN w:val="0"/>
-        <w:adjustRightInd w:val="0"/>
-        <w:rPr>
-          <w:rFonts w:ascii="Cascadia Mono" w:eastAsiaTheme="minorHAnsi" w:hAnsi="Cascadia Mono" w:cs="Cascadia Mono"/>
-          <w:color w:val="000000"/>
-          <w:sz w:val="19"/>
-          <w:szCs w:val="19"/>
-          <w:lang w:val="en-US" w:eastAsia="en-US"/>
-        </w:rPr>
-      </w:pPr>
-    </w:p>
-    <w:p>
-      <w:pPr>
-        <w:autoSpaceDE w:val="0"/>
-        <w:autoSpaceDN w:val="0"/>
-        <w:adjustRightInd w:val="0"/>
-        <w:rPr>
-          <w:rFonts w:ascii="Cascadia Mono" w:eastAsiaTheme="minorHAnsi" w:hAnsi="Cascadia Mono" w:cs="Cascadia Mono"/>
-          <w:color w:val="000000"/>
-          <w:sz w:val="19"/>
-          <w:szCs w:val="19"/>
-          <w:lang w:val="en-US" w:eastAsia="en-US"/>
-        </w:rPr>
-      </w:pPr>
-      <w:r>
-        <w:rPr>
-          <w:rFonts w:ascii="Cascadia Mono" w:eastAsiaTheme="minorHAnsi" w:hAnsi="Cascadia Mono" w:cs="Cascadia Mono"/>
-          <w:color w:val="000000"/>
-          <w:sz w:val="19"/>
-          <w:szCs w:val="19"/>
-          <w:lang w:val="en-US" w:eastAsia="en-US"/>
-        </w:rPr>
-        <w:t xml:space="preserve">    </w:t>
-      </w:r>
-      <w:r>
-        <w:rPr>
-          <w:rFonts w:ascii="Cascadia Mono" w:eastAsiaTheme="minorHAnsi" w:hAnsi="Cascadia Mono" w:cs="Cascadia Mono"/>
-          <w:color w:val="0000FF"/>
-          <w:sz w:val="19"/>
-          <w:szCs w:val="19"/>
-          <w:lang w:val="en-US" w:eastAsia="en-US"/>
-        </w:rPr>
-        <w:t>return</w:t>
-      </w:r>
-      <w:r>
-        <w:rPr>
-          <w:rFonts w:ascii="Cascadia Mono" w:eastAsiaTheme="minorHAnsi" w:hAnsi="Cascadia Mono" w:cs="Cascadia Mono"/>
-          <w:color w:val="000000"/>
-          <w:sz w:val="19"/>
-          <w:szCs w:val="19"/>
-          <w:lang w:val="en-US" w:eastAsia="en-US"/>
-        </w:rPr>
         <w:t xml:space="preserve"> </w:t>
-      </w:r>
-      <w:proofErr w:type="spellStart"/>
-      <w:r>
-        <w:rPr>
-          <w:rFonts w:ascii="Cascadia Mono" w:eastAsiaTheme="minorHAnsi" w:hAnsi="Cascadia Mono" w:cs="Cascadia Mono"/>
-          <w:color w:val="000000"/>
-          <w:sz w:val="19"/>
-          <w:szCs w:val="19"/>
-          <w:lang w:val="en-US" w:eastAsia="en-US"/>
-        </w:rPr>
-        <w:t>stoi</w:t>
-      </w:r>
-      <w:proofErr w:type="spellEnd"/>
-      <w:r>
-        <w:rPr>
-          <w:rFonts w:ascii="Cascadia Mono" w:eastAsiaTheme="minorHAnsi" w:hAnsi="Cascadia Mono" w:cs="Cascadia Mono"/>
-          <w:color w:val="000000"/>
-          <w:sz w:val="19"/>
-          <w:szCs w:val="19"/>
-          <w:lang w:val="en-US" w:eastAsia="en-US"/>
-        </w:rPr>
-        <w:t>(input);</w:t>
-      </w:r>
-    </w:p>
-    <w:p>
-      <w:pPr>
-        <w:autoSpaceDE w:val="0"/>
-        <w:autoSpaceDN w:val="0"/>
-        <w:adjustRightInd w:val="0"/>
-        <w:rPr>
-          <w:rFonts w:ascii="Cascadia Mono" w:eastAsiaTheme="minorHAnsi" w:hAnsi="Cascadia Mono" w:cs="Cascadia Mono"/>
-          <w:color w:val="000000"/>
-          <w:sz w:val="19"/>
-          <w:szCs w:val="19"/>
-          <w:lang w:val="en-US" w:eastAsia="en-US"/>
-        </w:rPr>
-      </w:pPr>
-      <w:r>
-        <w:rPr>
-          <w:rFonts w:ascii="Cascadia Mono" w:eastAsiaTheme="minorHAnsi" w:hAnsi="Cascadia Mono" w:cs="Cascadia Mono"/>
-          <w:color w:val="000000"/>
-          <w:sz w:val="19"/>
-          <w:szCs w:val="19"/>
-          <w:lang w:val="en-US" w:eastAsia="en-US"/>
-        </w:rPr>
-        <w:t>}</w:t>
-      </w:r>
-    </w:p>
-    <w:p>
-      <w:pPr>
-        <w:autoSpaceDE w:val="0"/>
-        <w:autoSpaceDN w:val="0"/>
-        <w:adjustRightInd w:val="0"/>
-        <w:rPr>
-          <w:rFonts w:ascii="Cascadia Mono" w:eastAsiaTheme="minorHAnsi" w:hAnsi="Cascadia Mono" w:cs="Cascadia Mono"/>
-          <w:color w:val="000000"/>
-          <w:sz w:val="19"/>
-          <w:szCs w:val="19"/>
-          <w:lang w:val="en-US" w:eastAsia="en-US"/>
-        </w:rPr>
-      </w:pPr>
-    </w:p>
-    <w:p>
-      <w:pPr>
-        <w:autoSpaceDE w:val="0"/>
-        <w:autoSpaceDN w:val="0"/>
-        <w:adjustRightInd w:val="0"/>
-        <w:rPr>
-          <w:rFonts w:ascii="Cascadia Mono" w:eastAsiaTheme="minorHAnsi" w:hAnsi="Cascadia Mono" w:cs="Cascadia Mono"/>
-          <w:color w:val="000000"/>
-          <w:sz w:val="19"/>
-          <w:szCs w:val="19"/>
-          <w:lang w:val="en-US" w:eastAsia="en-US"/>
-        </w:rPr>
-      </w:pPr>
-    </w:p>
-    <w:p>
-      <w:pPr>
-        <w:autoSpaceDE w:val="0"/>
-        <w:autoSpaceDN w:val="0"/>
-        <w:adjustRightInd w:val="0"/>
-        <w:rPr>
-          <w:rFonts w:ascii="Cascadia Mono" w:eastAsiaTheme="minorHAnsi" w:hAnsi="Cascadia Mono" w:cs="Cascadia Mono"/>
-          <w:color w:val="000000"/>
-          <w:sz w:val="19"/>
-          <w:szCs w:val="19"/>
-          <w:lang w:val="en-US" w:eastAsia="en-US"/>
-        </w:rPr>
-      </w:pPr>
-      <w:r>
-        <w:rPr>
-          <w:rFonts w:ascii="Cascadia Mono" w:eastAsiaTheme="minorHAnsi" w:hAnsi="Cascadia Mono" w:cs="Cascadia Mono"/>
-          <w:color w:val="0000FF"/>
-          <w:sz w:val="19"/>
-          <w:szCs w:val="19"/>
-          <w:lang w:val="en-US" w:eastAsia="en-US"/>
-        </w:rPr>
-        <w:t>int</w:t>
-      </w:r>
-      <w:r>
-        <w:rPr>
-          <w:rFonts w:ascii="Cascadia Mono" w:eastAsiaTheme="minorHAnsi" w:hAnsi="Cascadia Mono" w:cs="Cascadia Mono"/>
-          <w:color w:val="000000"/>
-          <w:sz w:val="19"/>
-          <w:szCs w:val="19"/>
-          <w:lang w:val="en-US" w:eastAsia="en-US"/>
-        </w:rPr>
-        <w:t xml:space="preserve"> </w:t>
-      </w:r>
-      <w:proofErr w:type="gramStart"/>
-      <w:r>
-        <w:rPr>
-          <w:rFonts w:ascii="Cascadia Mono" w:eastAsiaTheme="minorHAnsi" w:hAnsi="Cascadia Mono" w:cs="Cascadia Mono"/>
-          <w:color w:val="000000"/>
-          <w:sz w:val="19"/>
-          <w:szCs w:val="19"/>
-          <w:lang w:val="en-US" w:eastAsia="en-US"/>
-        </w:rPr>
-        <w:t>main(</w:t>
-      </w:r>
-      <w:proofErr w:type="gramEnd"/>
-      <w:r>
-        <w:rPr>
-          <w:rFonts w:ascii="Cascadia Mono" w:eastAsiaTheme="minorHAnsi" w:hAnsi="Cascadia Mono" w:cs="Cascadia Mono"/>
-          <w:color w:val="000000"/>
-          <w:sz w:val="19"/>
-          <w:szCs w:val="19"/>
-          <w:lang w:val="en-US" w:eastAsia="en-US"/>
-        </w:rPr>
-        <w:t>)</w:t>
-      </w:r>
-    </w:p>
-    <w:p>
-      <w:pPr>
-        <w:autoSpaceDE w:val="0"/>
-        <w:autoSpaceDN w:val="0"/>
-        <w:adjustRightInd w:val="0"/>
-        <w:rPr>
-          <w:rFonts w:ascii="Cascadia Mono" w:eastAsiaTheme="minorHAnsi" w:hAnsi="Cascadia Mono" w:cs="Cascadia Mono"/>
-          <w:color w:val="000000"/>
-          <w:sz w:val="19"/>
-          <w:szCs w:val="19"/>
-          <w:lang w:val="en-US" w:eastAsia="en-US"/>
-        </w:rPr>
-      </w:pPr>
-      <w:r>
-        <w:rPr>
-          <w:rFonts w:ascii="Cascadia Mono" w:eastAsiaTheme="minorHAnsi" w:hAnsi="Cascadia Mono" w:cs="Cascadia Mono"/>
-          <w:color w:val="000000"/>
-          <w:sz w:val="19"/>
-          <w:szCs w:val="19"/>
-          <w:lang w:val="en-US" w:eastAsia="en-US"/>
-        </w:rPr>
-        <w:t xml:space="preserve">{  </w:t>
-      </w:r>
-    </w:p>
-    <w:p>
-      <w:pPr>
-        <w:autoSpaceDE w:val="0"/>
-        <w:autoSpaceDN w:val="0"/>
-        <w:adjustRightInd w:val="0"/>
-        <w:rPr>
-          <w:rFonts w:ascii="Cascadia Mono" w:eastAsiaTheme="minorHAnsi" w:hAnsi="Cascadia Mono" w:cs="Cascadia Mono"/>
-          <w:color w:val="000000"/>
-          <w:sz w:val="19"/>
-          <w:szCs w:val="19"/>
-          <w:lang w:val="en-US" w:eastAsia="en-US"/>
-        </w:rPr>
-      </w:pPr>
-      <w:r>
-        <w:rPr>
-          <w:rFonts w:ascii="Cascadia Mono" w:eastAsiaTheme="minorHAnsi" w:hAnsi="Cascadia Mono" w:cs="Cascadia Mono"/>
-          <w:color w:val="000000"/>
-          <w:sz w:val="19"/>
-          <w:szCs w:val="19"/>
-          <w:lang w:val="en-US" w:eastAsia="en-US"/>
-        </w:rPr>
-        <w:t xml:space="preserve">    </w:t>
-      </w:r>
-      <w:r>
-        <w:rPr>
-          <w:rFonts w:ascii="Cascadia Mono" w:eastAsiaTheme="minorHAnsi" w:hAnsi="Cascadia Mono" w:cs="Cascadia Mono"/>
-          <w:color w:val="0000FF"/>
-          <w:sz w:val="19"/>
-          <w:szCs w:val="19"/>
-          <w:lang w:val="en-US" w:eastAsia="en-US"/>
-        </w:rPr>
-        <w:t>unsigned</w:t>
-      </w:r>
-      <w:r>
-        <w:rPr>
-          <w:rFonts w:ascii="Cascadia Mono" w:eastAsiaTheme="minorHAnsi" w:hAnsi="Cascadia Mono" w:cs="Cascadia Mono"/>
-          <w:color w:val="000000"/>
-          <w:sz w:val="19"/>
-          <w:szCs w:val="19"/>
-          <w:lang w:val="en-US" w:eastAsia="en-US"/>
-        </w:rPr>
-        <w:t xml:space="preserve"> </w:t>
-      </w:r>
-      <w:r>
-        <w:rPr>
-          <w:rFonts w:ascii="Cascadia Mono" w:eastAsiaTheme="minorHAnsi" w:hAnsi="Cascadia Mono" w:cs="Cascadia Mono"/>
-          <w:color w:val="0000FF"/>
-          <w:sz w:val="19"/>
-          <w:szCs w:val="19"/>
-          <w:lang w:val="en-US" w:eastAsia="en-US"/>
-        </w:rPr>
-        <w:t>short</w:t>
-      </w:r>
-      <w:r>
-        <w:rPr>
-          <w:rFonts w:ascii="Cascadia Mono" w:eastAsiaTheme="minorHAnsi" w:hAnsi="Cascadia Mono" w:cs="Cascadia Mono"/>
-          <w:color w:val="000000"/>
-          <w:sz w:val="19"/>
-          <w:szCs w:val="19"/>
-          <w:lang w:val="en-US" w:eastAsia="en-US"/>
-        </w:rPr>
-        <w:t xml:space="preserve"> </w:t>
-      </w:r>
-      <w:r>
-        <w:rPr>
-          <w:rFonts w:ascii="Cascadia Mono" w:eastAsiaTheme="minorHAnsi" w:hAnsi="Cascadia Mono" w:cs="Cascadia Mono"/>
-          <w:color w:val="0000FF"/>
-          <w:sz w:val="19"/>
-          <w:szCs w:val="19"/>
-          <w:lang w:val="en-US" w:eastAsia="en-US"/>
-        </w:rPr>
-        <w:t>int</w:t>
-      </w:r>
-      <w:r>
-        <w:rPr>
-          <w:rFonts w:ascii="Cascadia Mono" w:eastAsiaTheme="minorHAnsi" w:hAnsi="Cascadia Mono" w:cs="Cascadia Mono"/>
-          <w:color w:val="000000"/>
-          <w:sz w:val="19"/>
-          <w:szCs w:val="19"/>
-          <w:lang w:val="en-US" w:eastAsia="en-US"/>
-        </w:rPr>
-        <w:t xml:space="preserve"> </w:t>
-      </w:r>
-      <w:proofErr w:type="gramStart"/>
-      <w:r>
-        <w:rPr>
-          <w:rFonts w:ascii="Cascadia Mono" w:eastAsiaTheme="minorHAnsi" w:hAnsi="Cascadia Mono" w:cs="Cascadia Mono"/>
-          <w:color w:val="000000"/>
-          <w:sz w:val="19"/>
-          <w:szCs w:val="19"/>
-          <w:lang w:val="en-US" w:eastAsia="en-US"/>
-        </w:rPr>
-        <w:t>s{</w:t>
-      </w:r>
-      <w:proofErr w:type="gramEnd"/>
-      <w:r>
-        <w:rPr>
-          <w:rFonts w:ascii="Cascadia Mono" w:eastAsiaTheme="minorHAnsi" w:hAnsi="Cascadia Mono" w:cs="Cascadia Mono"/>
-          <w:color w:val="000000"/>
-          <w:sz w:val="19"/>
-          <w:szCs w:val="19"/>
-          <w:lang w:val="en-US" w:eastAsia="en-US"/>
-        </w:rPr>
-        <w:t>}, d{}, f{}, b{}, x;</w:t>
-      </w:r>
-    </w:p>
-    <w:p>
-      <w:pPr>
-        <w:autoSpaceDE w:val="0"/>
-        <w:autoSpaceDN w:val="0"/>
-        <w:adjustRightInd w:val="0"/>
-        <w:rPr>
-          <w:rFonts w:ascii="Cascadia Mono" w:eastAsiaTheme="minorHAnsi" w:hAnsi="Cascadia Mono" w:cs="Cascadia Mono"/>
-          <w:color w:val="000000"/>
-          <w:sz w:val="19"/>
-          <w:szCs w:val="19"/>
-          <w:lang w:val="en-US" w:eastAsia="en-US"/>
-        </w:rPr>
-      </w:pPr>
-    </w:p>
-    <w:p>
-      <w:pPr>
-        <w:autoSpaceDE w:val="0"/>
-        <w:autoSpaceDN w:val="0"/>
-        <w:adjustRightInd w:val="0"/>
-        <w:rPr>
-          <w:rFonts w:ascii="Cascadia Mono" w:eastAsiaTheme="minorHAnsi" w:hAnsi="Cascadia Mono" w:cs="Cascadia Mono"/>
-          <w:color w:val="000000"/>
-          <w:sz w:val="19"/>
-          <w:szCs w:val="19"/>
-          <w:lang w:val="en-US" w:eastAsia="en-US"/>
-        </w:rPr>
-      </w:pPr>
-      <w:r>
-        <w:rPr>
-          <w:rFonts w:ascii="Cascadia Mono" w:eastAsiaTheme="minorHAnsi" w:hAnsi="Cascadia Mono" w:cs="Cascadia Mono"/>
-          <w:color w:val="000000"/>
-          <w:sz w:val="19"/>
-          <w:szCs w:val="19"/>
-          <w:lang w:val="en-US" w:eastAsia="en-US"/>
-        </w:rPr>
-        <w:t xml:space="preserve">    </w:t>
-      </w:r>
-      <w:r>
-        <w:rPr>
-          <w:rFonts w:ascii="Cascadia Mono" w:eastAsiaTheme="minorHAnsi" w:hAnsi="Cascadia Mono" w:cs="Cascadia Mono"/>
-          <w:color w:val="0000FF"/>
-          <w:sz w:val="19"/>
-          <w:szCs w:val="19"/>
-          <w:lang w:val="en-US" w:eastAsia="en-US"/>
-        </w:rPr>
-        <w:t>while</w:t>
-      </w:r>
-      <w:r>
-        <w:rPr>
-          <w:rFonts w:ascii="Cascadia Mono" w:eastAsiaTheme="minorHAnsi" w:hAnsi="Cascadia Mono" w:cs="Cascadia Mono"/>
-          <w:color w:val="000000"/>
-          <w:sz w:val="19"/>
-          <w:szCs w:val="19"/>
-          <w:lang w:val="en-US" w:eastAsia="en-US"/>
-        </w:rPr>
-        <w:t xml:space="preserve"> (s &lt;= 7) </w:t>
-      </w:r>
-      <w:proofErr w:type="gramStart"/>
-      <w:r>
-        <w:rPr>
-          <w:rFonts w:ascii="Cascadia Mono" w:eastAsiaTheme="minorHAnsi" w:hAnsi="Cascadia Mono" w:cs="Cascadia Mono"/>
-          <w:color w:val="000000"/>
-          <w:sz w:val="19"/>
-          <w:szCs w:val="19"/>
-          <w:lang w:val="en-US" w:eastAsia="en-US"/>
-        </w:rPr>
-        <w:t xml:space="preserve">{  </w:t>
-      </w:r>
-      <w:proofErr w:type="gramEnd"/>
-      <w:r>
-        <w:rPr>
-          <w:rFonts w:ascii="Cascadia Mono" w:eastAsiaTheme="minorHAnsi" w:hAnsi="Cascadia Mono" w:cs="Cascadia Mono"/>
-          <w:color w:val="000000"/>
-          <w:sz w:val="19"/>
-          <w:szCs w:val="19"/>
-          <w:lang w:val="en-US" w:eastAsia="en-US"/>
-        </w:rPr>
-        <w:t xml:space="preserve">      </w:t>
-      </w:r>
-      <w:r>
-        <w:rPr>
-          <w:rFonts w:ascii="Cascadia Mono" w:eastAsiaTheme="minorHAnsi" w:hAnsi="Cascadia Mono" w:cs="Cascadia Mono"/>
-          <w:color w:val="008000"/>
-          <w:sz w:val="19"/>
-          <w:szCs w:val="19"/>
-          <w:lang w:val="en-US" w:eastAsia="en-US"/>
-        </w:rPr>
-        <w:t>//</w:t>
-      </w:r>
-      <w:r>
-        <w:rPr>
-          <w:rFonts w:ascii="Cascadia Mono" w:eastAsiaTheme="minorHAnsi" w:hAnsi="Cascadia Mono" w:cs="Cascadia Mono"/>
-          <w:color w:val="008000"/>
-          <w:sz w:val="19"/>
-          <w:szCs w:val="19"/>
-          <w:lang w:eastAsia="en-US"/>
-        </w:rPr>
-        <w:t>ввод</w:t>
-      </w:r>
-      <w:r>
-        <w:rPr>
-          <w:rFonts w:ascii="Cascadia Mono" w:eastAsiaTheme="minorHAnsi" w:hAnsi="Cascadia Mono" w:cs="Cascadia Mono"/>
-          <w:color w:val="008000"/>
-          <w:sz w:val="19"/>
-          <w:szCs w:val="19"/>
-          <w:lang w:val="en-US" w:eastAsia="en-US"/>
-        </w:rPr>
-        <w:t xml:space="preserve"> </w:t>
-      </w:r>
-      <w:r>
-        <w:rPr>
-          <w:rFonts w:ascii="Cascadia Mono" w:eastAsiaTheme="minorHAnsi" w:hAnsi="Cascadia Mono" w:cs="Cascadia Mono"/>
-          <w:color w:val="008000"/>
-          <w:sz w:val="19"/>
-          <w:szCs w:val="19"/>
-          <w:lang w:eastAsia="en-US"/>
-        </w:rPr>
-        <w:t>приемлемых</w:t>
-      </w:r>
-      <w:r>
-        <w:rPr>
-          <w:rFonts w:ascii="Cascadia Mono" w:eastAsiaTheme="minorHAnsi" w:hAnsi="Cascadia Mono" w:cs="Cascadia Mono"/>
-          <w:color w:val="008000"/>
-          <w:sz w:val="19"/>
-          <w:szCs w:val="19"/>
-          <w:lang w:val="en-US" w:eastAsia="en-US"/>
-        </w:rPr>
-        <w:t xml:space="preserve"> </w:t>
-      </w:r>
-      <w:r>
-        <w:rPr>
-          <w:rFonts w:ascii="Cascadia Mono" w:eastAsiaTheme="minorHAnsi" w:hAnsi="Cascadia Mono" w:cs="Cascadia Mono"/>
-          <w:color w:val="008000"/>
-          <w:sz w:val="19"/>
-          <w:szCs w:val="19"/>
-          <w:lang w:eastAsia="en-US"/>
-        </w:rPr>
-        <w:t>значений</w:t>
-      </w:r>
-    </w:p>
-    <w:p>
-      <w:pPr>
-        <w:autoSpaceDE w:val="0"/>
-        <w:autoSpaceDN w:val="0"/>
-        <w:adjustRightInd w:val="0"/>
-        <w:rPr>
-          <w:rFonts w:ascii="Cascadia Mono" w:eastAsiaTheme="minorHAnsi" w:hAnsi="Cascadia Mono" w:cs="Cascadia Mono"/>
-          <w:color w:val="000000"/>
-          <w:sz w:val="19"/>
-          <w:szCs w:val="19"/>
-          <w:lang w:val="en-US" w:eastAsia="en-US"/>
-        </w:rPr>
-      </w:pPr>
-      <w:r>
-        <w:rPr>
-          <w:rFonts w:ascii="Cascadia Mono" w:eastAsiaTheme="minorHAnsi" w:hAnsi="Cascadia Mono" w:cs="Cascadia Mono"/>
-          <w:color w:val="000000"/>
-          <w:sz w:val="19"/>
-          <w:szCs w:val="19"/>
-          <w:lang w:val="en-US" w:eastAsia="en-US"/>
-        </w:rPr>
-        <w:t xml:space="preserve">        </w:t>
-      </w:r>
-      <w:proofErr w:type="spellStart"/>
-      <w:r>
-        <w:rPr>
-          <w:rFonts w:ascii="Cascadia Mono" w:eastAsiaTheme="minorHAnsi" w:hAnsi="Cascadia Mono" w:cs="Cascadia Mono"/>
-          <w:color w:val="000000"/>
-          <w:sz w:val="19"/>
-          <w:szCs w:val="19"/>
-          <w:lang w:val="en-US" w:eastAsia="en-US"/>
-        </w:rPr>
-        <w:t>cout</w:t>
-      </w:r>
-      <w:proofErr w:type="spellEnd"/>
-      <w:r>
-        <w:rPr>
-          <w:rFonts w:ascii="Cascadia Mono" w:eastAsiaTheme="minorHAnsi" w:hAnsi="Cascadia Mono" w:cs="Cascadia Mono"/>
-          <w:color w:val="000000"/>
-          <w:sz w:val="19"/>
-          <w:szCs w:val="19"/>
-          <w:lang w:val="en-US" w:eastAsia="en-US"/>
-        </w:rPr>
-        <w:t xml:space="preserve"> </w:t>
-      </w:r>
-      <w:r>
-        <w:rPr>
-          <w:rFonts w:ascii="Cascadia Mono" w:eastAsiaTheme="minorHAnsi" w:hAnsi="Cascadia Mono" w:cs="Cascadia Mono"/>
-          <w:color w:val="008080"/>
-          <w:sz w:val="19"/>
-          <w:szCs w:val="19"/>
-          <w:lang w:val="en-US" w:eastAsia="en-US"/>
-        </w:rPr>
-        <w:t>&lt;&lt;</w:t>
-      </w:r>
-      <w:r>
-        <w:rPr>
-          <w:rFonts w:ascii="Cascadia Mono" w:eastAsiaTheme="minorHAnsi" w:hAnsi="Cascadia Mono" w:cs="Cascadia Mono"/>
-          <w:color w:val="000000"/>
-          <w:sz w:val="19"/>
-          <w:szCs w:val="19"/>
-          <w:lang w:val="en-US" w:eastAsia="en-US"/>
-        </w:rPr>
-        <w:t xml:space="preserve"> </w:t>
-      </w:r>
-      <w:r>
-        <w:rPr>
-          <w:rFonts w:ascii="Cascadia Mono" w:eastAsiaTheme="minorHAnsi" w:hAnsi="Cascadia Mono" w:cs="Cascadia Mono"/>
-          <w:color w:val="A31515"/>
-          <w:sz w:val="19"/>
-          <w:szCs w:val="19"/>
-          <w:lang w:val="en-US" w:eastAsia="en-US"/>
-        </w:rPr>
-        <w:t xml:space="preserve">"Enter decade num lower </w:t>
-      </w:r>
-      <w:proofErr w:type="gramStart"/>
-      <w:r>
-        <w:rPr>
-          <w:rFonts w:ascii="Cascadia Mono" w:eastAsiaTheme="minorHAnsi" w:hAnsi="Cascadia Mono" w:cs="Cascadia Mono"/>
-          <w:color w:val="A31515"/>
-          <w:sz w:val="19"/>
-          <w:szCs w:val="19"/>
-          <w:lang w:val="en-US" w:eastAsia="en-US"/>
-        </w:rPr>
-        <w:t>then</w:t>
-      </w:r>
-      <w:proofErr w:type="gramEnd"/>
-      <w:r>
-        <w:rPr>
-          <w:rFonts w:ascii="Cascadia Mono" w:eastAsiaTheme="minorHAnsi" w:hAnsi="Cascadia Mono" w:cs="Cascadia Mono"/>
-          <w:color w:val="A31515"/>
-          <w:sz w:val="19"/>
-          <w:szCs w:val="19"/>
-          <w:lang w:val="en-US" w:eastAsia="en-US"/>
-        </w:rPr>
-        <w:t xml:space="preserve"> 8\n"</w:t>
-      </w:r>
-      <w:r>
-        <w:rPr>
-          <w:rFonts w:ascii="Cascadia Mono" w:eastAsiaTheme="minorHAnsi" w:hAnsi="Cascadia Mono" w:cs="Cascadia Mono"/>
-          <w:color w:val="000000"/>
-          <w:sz w:val="19"/>
-          <w:szCs w:val="19"/>
-          <w:lang w:val="en-US" w:eastAsia="en-US"/>
-        </w:rPr>
-        <w:t>;</w:t>
-      </w:r>
-    </w:p>
-    <w:p>
-      <w:pPr>
-        <w:autoSpaceDE w:val="0"/>
-        <w:autoSpaceDN w:val="0"/>
-        <w:adjustRightInd w:val="0"/>
-        <w:rPr>
-          <w:rFonts w:ascii="Cascadia Mono" w:eastAsiaTheme="minorHAnsi" w:hAnsi="Cascadia Mono" w:cs="Cascadia Mono"/>
-          <w:color w:val="000000"/>
-          <w:sz w:val="19"/>
-          <w:szCs w:val="19"/>
-          <w:lang w:val="en-US" w:eastAsia="en-US"/>
-        </w:rPr>
-      </w:pPr>
-      <w:r>
-        <w:rPr>
-          <w:rFonts w:ascii="Cascadia Mono" w:eastAsiaTheme="minorHAnsi" w:hAnsi="Cascadia Mono" w:cs="Cascadia Mono"/>
-          <w:color w:val="000000"/>
-          <w:sz w:val="19"/>
-          <w:szCs w:val="19"/>
-          <w:lang w:val="en-US" w:eastAsia="en-US"/>
-        </w:rPr>
-        <w:t xml:space="preserve">        s = </w:t>
-      </w:r>
-      <w:proofErr w:type="gramStart"/>
-      <w:r>
-        <w:rPr>
-          <w:rFonts w:ascii="Cascadia Mono" w:eastAsiaTheme="minorHAnsi" w:hAnsi="Cascadia Mono" w:cs="Cascadia Mono"/>
-          <w:color w:val="000000"/>
-          <w:sz w:val="19"/>
-          <w:szCs w:val="19"/>
-          <w:lang w:val="en-US" w:eastAsia="en-US"/>
-        </w:rPr>
-        <w:t>fill(</w:t>
-      </w:r>
-      <w:proofErr w:type="gramEnd"/>
-      <w:r>
-        <w:rPr>
-          <w:rFonts w:ascii="Cascadia Mono" w:eastAsiaTheme="minorHAnsi" w:hAnsi="Cascadia Mono" w:cs="Cascadia Mono"/>
-          <w:color w:val="000000"/>
-          <w:sz w:val="19"/>
-          <w:szCs w:val="19"/>
-          <w:lang w:val="en-US" w:eastAsia="en-US"/>
-        </w:rPr>
-        <w:t>);</w:t>
-      </w:r>
-    </w:p>
-    <w:p>
-      <w:pPr>
-        <w:autoSpaceDE w:val="0"/>
-        <w:autoSpaceDN w:val="0"/>
-        <w:adjustRightInd w:val="0"/>
-        <w:rPr>
-          <w:rFonts w:ascii="Cascadia Mono" w:eastAsiaTheme="minorHAnsi" w:hAnsi="Cascadia Mono" w:cs="Cascadia Mono"/>
-          <w:color w:val="000000"/>
-          <w:sz w:val="19"/>
-          <w:szCs w:val="19"/>
-          <w:lang w:val="en-US" w:eastAsia="en-US"/>
-        </w:rPr>
-      </w:pPr>
-      <w:r>
-        <w:rPr>
-          <w:rFonts w:ascii="Cascadia Mono" w:eastAsiaTheme="minorHAnsi" w:hAnsi="Cascadia Mono" w:cs="Cascadia Mono"/>
-          <w:color w:val="000000"/>
-          <w:sz w:val="19"/>
-          <w:szCs w:val="19"/>
-          <w:lang w:val="en-US" w:eastAsia="en-US"/>
-        </w:rPr>
-        <w:t xml:space="preserve">        </w:t>
-      </w:r>
-      <w:r>
-        <w:rPr>
-          <w:rFonts w:ascii="Cascadia Mono" w:eastAsiaTheme="minorHAnsi" w:hAnsi="Cascadia Mono" w:cs="Cascadia Mono"/>
-          <w:color w:val="0000FF"/>
-          <w:sz w:val="19"/>
-          <w:szCs w:val="19"/>
-          <w:lang w:val="en-US" w:eastAsia="en-US"/>
-        </w:rPr>
-        <w:t>if</w:t>
-      </w:r>
-      <w:r>
-        <w:rPr>
-          <w:rFonts w:ascii="Cascadia Mono" w:eastAsiaTheme="minorHAnsi" w:hAnsi="Cascadia Mono" w:cs="Cascadia Mono"/>
-          <w:color w:val="000000"/>
-          <w:sz w:val="19"/>
-          <w:szCs w:val="19"/>
-          <w:lang w:val="en-US" w:eastAsia="en-US"/>
-        </w:rPr>
-        <w:t xml:space="preserve"> (s &lt;= 7) {</w:t>
-      </w:r>
-    </w:p>
-    <w:p>
-      <w:pPr>
-        <w:autoSpaceDE w:val="0"/>
-        <w:autoSpaceDN w:val="0"/>
-        <w:adjustRightInd w:val="0"/>
-        <w:rPr>
-          <w:rFonts w:ascii="Cascadia Mono" w:eastAsiaTheme="minorHAnsi" w:hAnsi="Cascadia Mono" w:cs="Cascadia Mono"/>
-          <w:color w:val="000000"/>
-          <w:sz w:val="19"/>
-          <w:szCs w:val="19"/>
-          <w:lang w:val="en-US" w:eastAsia="en-US"/>
-        </w:rPr>
-      </w:pPr>
-      <w:r>
-        <w:rPr>
-          <w:rFonts w:ascii="Cascadia Mono" w:eastAsiaTheme="minorHAnsi" w:hAnsi="Cascadia Mono" w:cs="Cascadia Mono"/>
-          <w:color w:val="000000"/>
-          <w:sz w:val="19"/>
-          <w:szCs w:val="19"/>
-          <w:lang w:val="en-US" w:eastAsia="en-US"/>
-        </w:rPr>
-        <w:t xml:space="preserve">            </w:t>
-      </w:r>
-      <w:r>
-        <w:rPr>
-          <w:rFonts w:ascii="Cascadia Mono" w:eastAsiaTheme="minorHAnsi" w:hAnsi="Cascadia Mono" w:cs="Cascadia Mono"/>
-          <w:color w:val="0000FF"/>
-          <w:sz w:val="19"/>
-          <w:szCs w:val="19"/>
-          <w:lang w:val="en-US" w:eastAsia="en-US"/>
-        </w:rPr>
-        <w:t>break</w:t>
-      </w:r>
-      <w:r>
-        <w:rPr>
-          <w:rFonts w:ascii="Cascadia Mono" w:eastAsiaTheme="minorHAnsi" w:hAnsi="Cascadia Mono" w:cs="Cascadia Mono"/>
-          <w:color w:val="000000"/>
-          <w:sz w:val="19"/>
-          <w:szCs w:val="19"/>
-          <w:lang w:val="en-US" w:eastAsia="en-US"/>
-        </w:rPr>
-        <w:t>;</w:t>
-      </w:r>
-    </w:p>
-    <w:p>
-      <w:pPr>
-        <w:autoSpaceDE w:val="0"/>
-        <w:autoSpaceDN w:val="0"/>
-        <w:adjustRightInd w:val="0"/>
-        <w:rPr>
-          <w:rFonts w:ascii="Cascadia Mono" w:eastAsiaTheme="minorHAnsi" w:hAnsi="Cascadia Mono" w:cs="Cascadia Mono"/>
-          <w:color w:val="000000"/>
-          <w:sz w:val="19"/>
-          <w:szCs w:val="19"/>
-          <w:lang w:val="en-US" w:eastAsia="en-US"/>
-        </w:rPr>
-      </w:pPr>
-      <w:r>
-        <w:rPr>
-          <w:rFonts w:ascii="Cascadia Mono" w:eastAsiaTheme="minorHAnsi" w:hAnsi="Cascadia Mono" w:cs="Cascadia Mono"/>
-          <w:color w:val="000000"/>
-          <w:sz w:val="19"/>
-          <w:szCs w:val="19"/>
-          <w:lang w:val="en-US" w:eastAsia="en-US"/>
-        </w:rPr>
-        <w:t xml:space="preserve">        }</w:t>
-      </w:r>
-    </w:p>
-    <w:p>
-      <w:pPr>
-        <w:autoSpaceDE w:val="0"/>
-        <w:autoSpaceDN w:val="0"/>
-        <w:adjustRightInd w:val="0"/>
-        <w:rPr>
-          <w:rFonts w:ascii="Cascadia Mono" w:eastAsiaTheme="minorHAnsi" w:hAnsi="Cascadia Mono" w:cs="Cascadia Mono"/>
-          <w:color w:val="000000"/>
-          <w:sz w:val="19"/>
-          <w:szCs w:val="19"/>
-          <w:lang w:val="en-US" w:eastAsia="en-US"/>
-        </w:rPr>
-      </w:pPr>
-      <w:r>
-        <w:rPr>
-          <w:rFonts w:ascii="Cascadia Mono" w:eastAsiaTheme="minorHAnsi" w:hAnsi="Cascadia Mono" w:cs="Cascadia Mono"/>
-          <w:color w:val="000000"/>
-          <w:sz w:val="19"/>
-          <w:szCs w:val="19"/>
-          <w:lang w:val="en-US" w:eastAsia="en-US"/>
-        </w:rPr>
-        <w:t xml:space="preserve">        </w:t>
-      </w:r>
-    </w:p>
-    <w:p>
-      <w:pPr>
-        <w:autoSpaceDE w:val="0"/>
-        <w:autoSpaceDN w:val="0"/>
-        <w:adjustRightInd w:val="0"/>
-        <w:rPr>
-          <w:rFonts w:ascii="Cascadia Mono" w:eastAsiaTheme="minorHAnsi" w:hAnsi="Cascadia Mono" w:cs="Cascadia Mono"/>
-          <w:color w:val="000000"/>
-          <w:sz w:val="19"/>
-          <w:szCs w:val="19"/>
-          <w:lang w:val="en-US" w:eastAsia="en-US"/>
-        </w:rPr>
-      </w:pPr>
-      <w:r>
-        <w:rPr>
-          <w:rFonts w:ascii="Cascadia Mono" w:eastAsiaTheme="minorHAnsi" w:hAnsi="Cascadia Mono" w:cs="Cascadia Mono"/>
-          <w:color w:val="000000"/>
-          <w:sz w:val="19"/>
-          <w:szCs w:val="19"/>
-          <w:lang w:val="en-US" w:eastAsia="en-US"/>
-        </w:rPr>
-        <w:t xml:space="preserve">    }</w:t>
-      </w:r>
-    </w:p>
-    <w:p>
-      <w:pPr>
-        <w:autoSpaceDE w:val="0"/>
-        <w:autoSpaceDN w:val="0"/>
-        <w:adjustRightInd w:val="0"/>
-        <w:rPr>
-          <w:rFonts w:ascii="Cascadia Mono" w:eastAsiaTheme="minorHAnsi" w:hAnsi="Cascadia Mono" w:cs="Cascadia Mono"/>
-          <w:color w:val="000000"/>
-          <w:sz w:val="19"/>
-          <w:szCs w:val="19"/>
-          <w:lang w:val="en-US" w:eastAsia="en-US"/>
-        </w:rPr>
-      </w:pPr>
-      <w:r>
-        <w:rPr>
-          <w:rFonts w:ascii="Cascadia Mono" w:eastAsiaTheme="minorHAnsi" w:hAnsi="Cascadia Mono" w:cs="Cascadia Mono"/>
-          <w:color w:val="000000"/>
-          <w:sz w:val="19"/>
-          <w:szCs w:val="19"/>
-          <w:lang w:val="en-US" w:eastAsia="en-US"/>
-        </w:rPr>
-        <w:t xml:space="preserve">    </w:t>
-      </w:r>
-      <w:r>
-        <w:rPr>
-          <w:rFonts w:ascii="Cascadia Mono" w:eastAsiaTheme="minorHAnsi" w:hAnsi="Cascadia Mono" w:cs="Cascadia Mono"/>
-          <w:color w:val="0000FF"/>
-          <w:sz w:val="19"/>
-          <w:szCs w:val="19"/>
-          <w:lang w:val="en-US" w:eastAsia="en-US"/>
-        </w:rPr>
-        <w:t>while</w:t>
-      </w:r>
-      <w:r>
-        <w:rPr>
-          <w:rFonts w:ascii="Cascadia Mono" w:eastAsiaTheme="minorHAnsi" w:hAnsi="Cascadia Mono" w:cs="Cascadia Mono"/>
-          <w:color w:val="000000"/>
-          <w:sz w:val="19"/>
-          <w:szCs w:val="19"/>
-          <w:lang w:val="en-US" w:eastAsia="en-US"/>
-        </w:rPr>
-        <w:t xml:space="preserve"> (d &lt;= 1) </w:t>
-      </w:r>
-      <w:proofErr w:type="gramStart"/>
-      <w:r>
-        <w:rPr>
-          <w:rFonts w:ascii="Cascadia Mono" w:eastAsiaTheme="minorHAnsi" w:hAnsi="Cascadia Mono" w:cs="Cascadia Mono"/>
-          <w:color w:val="000000"/>
-          <w:sz w:val="19"/>
-          <w:szCs w:val="19"/>
-          <w:lang w:val="en-US" w:eastAsia="en-US"/>
-        </w:rPr>
-        <w:t xml:space="preserve">{  </w:t>
-      </w:r>
-      <w:proofErr w:type="gramEnd"/>
-      <w:r>
-        <w:rPr>
-          <w:rFonts w:ascii="Cascadia Mono" w:eastAsiaTheme="minorHAnsi" w:hAnsi="Cascadia Mono" w:cs="Cascadia Mono"/>
-          <w:color w:val="000000"/>
-          <w:sz w:val="19"/>
-          <w:szCs w:val="19"/>
-          <w:lang w:val="en-US" w:eastAsia="en-US"/>
-        </w:rPr>
-        <w:t xml:space="preserve">      </w:t>
-      </w:r>
-      <w:r>
-        <w:rPr>
-          <w:rFonts w:ascii="Cascadia Mono" w:eastAsiaTheme="minorHAnsi" w:hAnsi="Cascadia Mono" w:cs="Cascadia Mono"/>
-          <w:color w:val="008000"/>
-          <w:sz w:val="19"/>
-          <w:szCs w:val="19"/>
-          <w:lang w:val="en-US" w:eastAsia="en-US"/>
-        </w:rPr>
-        <w:t>//</w:t>
-      </w:r>
-      <w:r>
-        <w:rPr>
-          <w:rFonts w:ascii="Cascadia Mono" w:eastAsiaTheme="minorHAnsi" w:hAnsi="Cascadia Mono" w:cs="Cascadia Mono"/>
-          <w:color w:val="008000"/>
-          <w:sz w:val="19"/>
-          <w:szCs w:val="19"/>
-          <w:lang w:eastAsia="en-US"/>
-        </w:rPr>
-        <w:t>ввод</w:t>
-      </w:r>
-      <w:r>
-        <w:rPr>
-          <w:rFonts w:ascii="Cascadia Mono" w:eastAsiaTheme="minorHAnsi" w:hAnsi="Cascadia Mono" w:cs="Cascadia Mono"/>
-          <w:color w:val="008000"/>
-          <w:sz w:val="19"/>
-          <w:szCs w:val="19"/>
-          <w:lang w:val="en-US" w:eastAsia="en-US"/>
-        </w:rPr>
-        <w:t xml:space="preserve"> </w:t>
-      </w:r>
-      <w:r>
-        <w:rPr>
-          <w:rFonts w:ascii="Cascadia Mono" w:eastAsiaTheme="minorHAnsi" w:hAnsi="Cascadia Mono" w:cs="Cascadia Mono"/>
-          <w:color w:val="008000"/>
-          <w:sz w:val="19"/>
-          <w:szCs w:val="19"/>
-          <w:lang w:eastAsia="en-US"/>
-        </w:rPr>
-        <w:t>приемлемых</w:t>
-      </w:r>
-      <w:r>
-        <w:rPr>
-          <w:rFonts w:ascii="Cascadia Mono" w:eastAsiaTheme="minorHAnsi" w:hAnsi="Cascadia Mono" w:cs="Cascadia Mono"/>
-          <w:color w:val="008000"/>
-          <w:sz w:val="19"/>
-          <w:szCs w:val="19"/>
-          <w:lang w:val="en-US" w:eastAsia="en-US"/>
-        </w:rPr>
-        <w:t xml:space="preserve"> </w:t>
-      </w:r>
-      <w:r>
-        <w:rPr>
-          <w:rFonts w:ascii="Cascadia Mono" w:eastAsiaTheme="minorHAnsi" w:hAnsi="Cascadia Mono" w:cs="Cascadia Mono"/>
-          <w:color w:val="008000"/>
-          <w:sz w:val="19"/>
-          <w:szCs w:val="19"/>
-          <w:lang w:eastAsia="en-US"/>
-        </w:rPr>
-        <w:t>значений</w:t>
-      </w:r>
-    </w:p>
-    <w:p>
-      <w:pPr>
-        <w:autoSpaceDE w:val="0"/>
-        <w:autoSpaceDN w:val="0"/>
-        <w:adjustRightInd w:val="0"/>
-        <w:rPr>
-          <w:rFonts w:ascii="Cascadia Mono" w:eastAsiaTheme="minorHAnsi" w:hAnsi="Cascadia Mono" w:cs="Cascadia Mono"/>
-          <w:color w:val="000000"/>
-          <w:sz w:val="19"/>
-          <w:szCs w:val="19"/>
-          <w:lang w:val="en-US" w:eastAsia="en-US"/>
-        </w:rPr>
-      </w:pPr>
-      <w:r>
-        <w:rPr>
-          <w:rFonts w:ascii="Cascadia Mono" w:eastAsiaTheme="minorHAnsi" w:hAnsi="Cascadia Mono" w:cs="Cascadia Mono"/>
-          <w:color w:val="000000"/>
-          <w:sz w:val="19"/>
-          <w:szCs w:val="19"/>
-          <w:lang w:val="en-US" w:eastAsia="en-US"/>
-        </w:rPr>
-        <w:t xml:space="preserve">        </w:t>
-      </w:r>
-      <w:proofErr w:type="spellStart"/>
-      <w:r>
-        <w:rPr>
-          <w:rFonts w:ascii="Cascadia Mono" w:eastAsiaTheme="minorHAnsi" w:hAnsi="Cascadia Mono" w:cs="Cascadia Mono"/>
-          <w:color w:val="000000"/>
-          <w:sz w:val="19"/>
-          <w:szCs w:val="19"/>
-          <w:lang w:val="en-US" w:eastAsia="en-US"/>
-        </w:rPr>
-        <w:t>cout</w:t>
-      </w:r>
-      <w:proofErr w:type="spellEnd"/>
-      <w:r>
-        <w:rPr>
-          <w:rFonts w:ascii="Cascadia Mono" w:eastAsiaTheme="minorHAnsi" w:hAnsi="Cascadia Mono" w:cs="Cascadia Mono"/>
-          <w:color w:val="000000"/>
-          <w:sz w:val="19"/>
-          <w:szCs w:val="19"/>
-          <w:lang w:val="en-US" w:eastAsia="en-US"/>
-        </w:rPr>
-        <w:t xml:space="preserve"> </w:t>
-      </w:r>
-      <w:r>
-        <w:rPr>
-          <w:rFonts w:ascii="Cascadia Mono" w:eastAsiaTheme="minorHAnsi" w:hAnsi="Cascadia Mono" w:cs="Cascadia Mono"/>
-          <w:color w:val="008080"/>
-          <w:sz w:val="19"/>
-          <w:szCs w:val="19"/>
-          <w:lang w:val="en-US" w:eastAsia="en-US"/>
-        </w:rPr>
-        <w:t>&lt;&lt;</w:t>
-      </w:r>
-      <w:r>
-        <w:rPr>
-          <w:rFonts w:ascii="Cascadia Mono" w:eastAsiaTheme="minorHAnsi" w:hAnsi="Cascadia Mono" w:cs="Cascadia Mono"/>
-          <w:color w:val="000000"/>
-          <w:sz w:val="19"/>
-          <w:szCs w:val="19"/>
-          <w:lang w:val="en-US" w:eastAsia="en-US"/>
-        </w:rPr>
-        <w:t xml:space="preserve"> </w:t>
-      </w:r>
-      <w:r>
-        <w:rPr>
-          <w:rFonts w:ascii="Cascadia Mono" w:eastAsiaTheme="minorHAnsi" w:hAnsi="Cascadia Mono" w:cs="Cascadia Mono"/>
-          <w:color w:val="A31515"/>
-          <w:sz w:val="19"/>
-          <w:szCs w:val="19"/>
-          <w:lang w:val="en-US" w:eastAsia="en-US"/>
-        </w:rPr>
-        <w:t xml:space="preserve">"Enter decade num lower </w:t>
       </w:r>
       <w:proofErr w:type="spellStart"/>
       <w:proofErr w:type="gramStart"/>
       <w:r>
         <w:rPr>
           <w:rFonts w:ascii="Cascadia Mono" w:eastAsiaTheme="minorHAnsi" w:hAnsi="Cascadia Mono" w:cs="Cascadia Mono"/>
-          <w:color w:val="A31515"/>
-          <w:sz w:val="19"/>
-          <w:szCs w:val="19"/>
-          <w:lang w:val="en-US" w:eastAsia="en-US"/>
-        </w:rPr>
-        <w:t>then</w:t>
+          <w:color w:val="000000"/>
+          <w:sz w:val="19"/>
+          <w:szCs w:val="19"/>
+          <w:lang w:eastAsia="en-US"/>
+        </w:rPr>
+        <w:t>main</w:t>
       </w:r>
       <w:proofErr w:type="spellEnd"/>
+      <w:r>
+        <w:rPr>
+          <w:rFonts w:ascii="Cascadia Mono" w:eastAsiaTheme="minorHAnsi" w:hAnsi="Cascadia Mono" w:cs="Cascadia Mono"/>
+          <w:color w:val="000000"/>
+          <w:sz w:val="19"/>
+          <w:szCs w:val="19"/>
+          <w:lang w:eastAsia="en-US"/>
+        </w:rPr>
+        <w:t>(</w:t>
+      </w:r>
       <w:proofErr w:type="gramEnd"/>
       <w:r>
         <w:rPr>
           <w:rFonts w:ascii="Cascadia Mono" w:eastAsiaTheme="minorHAnsi" w:hAnsi="Cascadia Mono" w:cs="Cascadia Mono"/>
-          <w:color w:val="A31515"/>
-          <w:sz w:val="19"/>
-          <w:szCs w:val="19"/>
-          <w:lang w:val="en-US" w:eastAsia="en-US"/>
-        </w:rPr>
-        <w:t xml:space="preserve"> 2\n"</w:t>
-      </w:r>
-      <w:r>
-        <w:rPr>
-          <w:rFonts w:ascii="Cascadia Mono" w:eastAsiaTheme="minorHAnsi" w:hAnsi="Cascadia Mono" w:cs="Cascadia Mono"/>
-          <w:color w:val="000000"/>
-          <w:sz w:val="19"/>
-          <w:szCs w:val="19"/>
-          <w:lang w:val="en-US" w:eastAsia="en-US"/>
+          <w:color w:val="000000"/>
+          <w:sz w:val="19"/>
+          <w:szCs w:val="19"/>
+          <w:lang w:eastAsia="en-US"/>
+        </w:rPr>
+        <w:t>)</w:t>
+      </w:r>
+    </w:p>
+    <w:p>
+      <w:pPr>
+        <w:autoSpaceDE w:val="0"/>
+        <w:autoSpaceDN w:val="0"/>
+        <w:adjustRightInd w:val="0"/>
+        <w:rPr>
+          <w:rFonts w:ascii="Cascadia Mono" w:eastAsiaTheme="minorHAnsi" w:hAnsi="Cascadia Mono" w:cs="Cascadia Mono"/>
+          <w:color w:val="000000"/>
+          <w:sz w:val="19"/>
+          <w:szCs w:val="19"/>
+          <w:lang w:val="en-US" w:eastAsia="en-US"/>
+        </w:rPr>
+      </w:pPr>
+      <w:r>
+        <w:rPr>
+          <w:rFonts w:ascii="Cascadia Mono" w:eastAsiaTheme="minorHAnsi" w:hAnsi="Cascadia Mono" w:cs="Cascadia Mono"/>
+          <w:color w:val="000000"/>
+          <w:sz w:val="19"/>
+          <w:szCs w:val="19"/>
+          <w:lang w:val="en-US" w:eastAsia="en-US"/>
+        </w:rPr>
+        <w:t xml:space="preserve">{  </w:t>
+      </w:r>
+    </w:p>
+    <w:p>
+      <w:pPr>
+        <w:autoSpaceDE w:val="0"/>
+        <w:autoSpaceDN w:val="0"/>
+        <w:adjustRightInd w:val="0"/>
+        <w:rPr>
+          <w:rFonts w:ascii="Cascadia Mono" w:eastAsiaTheme="minorHAnsi" w:hAnsi="Cascadia Mono" w:cs="Cascadia Mono"/>
+          <w:color w:val="000000"/>
+          <w:sz w:val="19"/>
+          <w:szCs w:val="19"/>
+          <w:lang w:val="en-US" w:eastAsia="en-US"/>
+        </w:rPr>
+      </w:pPr>
+      <w:r>
+        <w:rPr>
+          <w:rFonts w:ascii="Cascadia Mono" w:eastAsiaTheme="minorHAnsi" w:hAnsi="Cascadia Mono" w:cs="Cascadia Mono"/>
+          <w:color w:val="000000"/>
+          <w:sz w:val="19"/>
+          <w:szCs w:val="19"/>
+          <w:lang w:val="en-US" w:eastAsia="en-US"/>
+        </w:rPr>
+        <w:t xml:space="preserve">    </w:t>
+      </w:r>
+      <w:r>
+        <w:rPr>
+          <w:rFonts w:ascii="Cascadia Mono" w:eastAsiaTheme="minorHAnsi" w:hAnsi="Cascadia Mono" w:cs="Cascadia Mono"/>
+          <w:color w:val="0000FF"/>
+          <w:sz w:val="19"/>
+          <w:szCs w:val="19"/>
+          <w:lang w:val="en-US" w:eastAsia="en-US"/>
+        </w:rPr>
+        <w:t>unsigned</w:t>
+      </w:r>
+      <w:r>
+        <w:rPr>
+          <w:rFonts w:ascii="Cascadia Mono" w:eastAsiaTheme="minorHAnsi" w:hAnsi="Cascadia Mono" w:cs="Cascadia Mono"/>
+          <w:color w:val="000000"/>
+          <w:sz w:val="19"/>
+          <w:szCs w:val="19"/>
+          <w:lang w:val="en-US" w:eastAsia="en-US"/>
+        </w:rPr>
+        <w:t xml:space="preserve"> </w:t>
+      </w:r>
+      <w:r>
+        <w:rPr>
+          <w:rFonts w:ascii="Cascadia Mono" w:eastAsiaTheme="minorHAnsi" w:hAnsi="Cascadia Mono" w:cs="Cascadia Mono"/>
+          <w:color w:val="0000FF"/>
+          <w:sz w:val="19"/>
+          <w:szCs w:val="19"/>
+          <w:lang w:val="en-US" w:eastAsia="en-US"/>
+        </w:rPr>
+        <w:t>short</w:t>
+      </w:r>
+      <w:r>
+        <w:rPr>
+          <w:rFonts w:ascii="Cascadia Mono" w:eastAsiaTheme="minorHAnsi" w:hAnsi="Cascadia Mono" w:cs="Cascadia Mono"/>
+          <w:color w:val="000000"/>
+          <w:sz w:val="19"/>
+          <w:szCs w:val="19"/>
+          <w:lang w:val="en-US" w:eastAsia="en-US"/>
+        </w:rPr>
+        <w:t xml:space="preserve"> </w:t>
+      </w:r>
+      <w:r>
+        <w:rPr>
+          <w:rFonts w:ascii="Cascadia Mono" w:eastAsiaTheme="minorHAnsi" w:hAnsi="Cascadia Mono" w:cs="Cascadia Mono"/>
+          <w:color w:val="0000FF"/>
+          <w:sz w:val="19"/>
+          <w:szCs w:val="19"/>
+          <w:lang w:val="en-US" w:eastAsia="en-US"/>
+        </w:rPr>
+        <w:t>int</w:t>
+      </w:r>
+      <w:r>
+        <w:rPr>
+          <w:rFonts w:ascii="Cascadia Mono" w:eastAsiaTheme="minorHAnsi" w:hAnsi="Cascadia Mono" w:cs="Cascadia Mono"/>
+          <w:color w:val="000000"/>
+          <w:sz w:val="19"/>
+          <w:szCs w:val="19"/>
+          <w:lang w:val="en-US" w:eastAsia="en-US"/>
+        </w:rPr>
+        <w:t xml:space="preserve"> </w:t>
+      </w:r>
+      <w:proofErr w:type="gramStart"/>
+      <w:r>
+        <w:rPr>
+          <w:rFonts w:ascii="Cascadia Mono" w:eastAsiaTheme="minorHAnsi" w:hAnsi="Cascadia Mono" w:cs="Cascadia Mono"/>
+          <w:color w:val="000000"/>
+          <w:sz w:val="19"/>
+          <w:szCs w:val="19"/>
+          <w:lang w:val="en-US" w:eastAsia="en-US"/>
+        </w:rPr>
+        <w:t>s{</w:t>
+      </w:r>
+      <w:proofErr w:type="gramEnd"/>
+      <w:r>
+        <w:rPr>
+          <w:rFonts w:ascii="Cascadia Mono" w:eastAsiaTheme="minorHAnsi" w:hAnsi="Cascadia Mono" w:cs="Cascadia Mono"/>
+          <w:color w:val="000000"/>
+          <w:sz w:val="19"/>
+          <w:szCs w:val="19"/>
+          <w:lang w:val="en-US" w:eastAsia="en-US"/>
+        </w:rPr>
+        <w:t>}, d{}, f{}, b{}, x;</w:t>
+      </w:r>
+    </w:p>
+    <w:p>
+      <w:pPr>
+        <w:autoSpaceDE w:val="0"/>
+        <w:autoSpaceDN w:val="0"/>
+        <w:adjustRightInd w:val="0"/>
+        <w:rPr>
+          <w:rFonts w:ascii="Cascadia Mono" w:eastAsiaTheme="minorHAnsi" w:hAnsi="Cascadia Mono" w:cs="Cascadia Mono"/>
+          <w:color w:val="000000"/>
+          <w:sz w:val="19"/>
+          <w:szCs w:val="19"/>
+          <w:lang w:val="en-US" w:eastAsia="en-US"/>
+        </w:rPr>
+      </w:pPr>
+    </w:p>
+    <w:p>
+      <w:pPr>
+        <w:autoSpaceDE w:val="0"/>
+        <w:autoSpaceDN w:val="0"/>
+        <w:adjustRightInd w:val="0"/>
+        <w:rPr>
+          <w:rFonts w:ascii="Cascadia Mono" w:eastAsiaTheme="minorHAnsi" w:hAnsi="Cascadia Mono" w:cs="Cascadia Mono"/>
+          <w:color w:val="000000"/>
+          <w:sz w:val="19"/>
+          <w:szCs w:val="19"/>
+          <w:lang w:val="en-US" w:eastAsia="en-US"/>
+        </w:rPr>
+      </w:pPr>
+      <w:r>
+        <w:rPr>
+          <w:rFonts w:ascii="Cascadia Mono" w:eastAsiaTheme="minorHAnsi" w:hAnsi="Cascadia Mono" w:cs="Cascadia Mono"/>
+          <w:color w:val="000000"/>
+          <w:sz w:val="19"/>
+          <w:szCs w:val="19"/>
+          <w:lang w:val="en-US" w:eastAsia="en-US"/>
+        </w:rPr>
+        <w:t xml:space="preserve">    s = </w:t>
+      </w:r>
+      <w:proofErr w:type="gramStart"/>
+      <w:r>
+        <w:rPr>
+          <w:rFonts w:ascii="Cascadia Mono" w:eastAsiaTheme="minorHAnsi" w:hAnsi="Cascadia Mono" w:cs="Cascadia Mono"/>
+          <w:color w:val="000000"/>
+          <w:sz w:val="19"/>
+          <w:szCs w:val="19"/>
+          <w:lang w:val="en-US" w:eastAsia="en-US"/>
+        </w:rPr>
+        <w:t>prepack(</w:t>
+      </w:r>
+      <w:proofErr w:type="gramEnd"/>
+      <w:r>
+        <w:rPr>
+          <w:rFonts w:ascii="Cascadia Mono" w:eastAsiaTheme="minorHAnsi" w:hAnsi="Cascadia Mono" w:cs="Cascadia Mono"/>
+          <w:color w:val="000000"/>
+          <w:sz w:val="19"/>
+          <w:szCs w:val="19"/>
+          <w:lang w:val="en-US" w:eastAsia="en-US"/>
+        </w:rPr>
+        <w:t xml:space="preserve">7); </w:t>
+      </w:r>
+      <w:r>
+        <w:rPr>
+          <w:rFonts w:ascii="Cascadia Mono" w:eastAsiaTheme="minorHAnsi" w:hAnsi="Cascadia Mono" w:cs="Cascadia Mono"/>
+          <w:color w:val="008000"/>
+          <w:sz w:val="19"/>
+          <w:szCs w:val="19"/>
+          <w:lang w:val="en-US" w:eastAsia="en-US"/>
+        </w:rPr>
+        <w:t>//</w:t>
+      </w:r>
+      <w:r>
+        <w:rPr>
+          <w:rFonts w:ascii="Cascadia Mono" w:eastAsiaTheme="minorHAnsi" w:hAnsi="Cascadia Mono" w:cs="Cascadia Mono"/>
+          <w:color w:val="008000"/>
+          <w:sz w:val="19"/>
+          <w:szCs w:val="19"/>
+          <w:lang w:eastAsia="en-US"/>
+        </w:rPr>
+        <w:t>заполняем</w:t>
+      </w:r>
+      <w:r>
+        <w:rPr>
+          <w:rFonts w:ascii="Cascadia Mono" w:eastAsiaTheme="minorHAnsi" w:hAnsi="Cascadia Mono" w:cs="Cascadia Mono"/>
+          <w:color w:val="008000"/>
+          <w:sz w:val="19"/>
+          <w:szCs w:val="19"/>
+          <w:lang w:val="en-US" w:eastAsia="en-US"/>
+        </w:rPr>
+        <w:t xml:space="preserve"> </w:t>
+      </w:r>
+      <w:r>
+        <w:rPr>
+          <w:rFonts w:ascii="Cascadia Mono" w:eastAsiaTheme="minorHAnsi" w:hAnsi="Cascadia Mono" w:cs="Cascadia Mono"/>
+          <w:color w:val="008000"/>
+          <w:sz w:val="19"/>
+          <w:szCs w:val="19"/>
+          <w:lang w:eastAsia="en-US"/>
+        </w:rPr>
+        <w:t>ячейки</w:t>
+      </w:r>
+    </w:p>
+    <w:p>
+      <w:pPr>
+        <w:autoSpaceDE w:val="0"/>
+        <w:autoSpaceDN w:val="0"/>
+        <w:adjustRightInd w:val="0"/>
+        <w:rPr>
+          <w:rFonts w:ascii="Cascadia Mono" w:eastAsiaTheme="minorHAnsi" w:hAnsi="Cascadia Mono" w:cs="Cascadia Mono"/>
+          <w:color w:val="000000"/>
+          <w:sz w:val="19"/>
+          <w:szCs w:val="19"/>
+          <w:lang w:val="en-US" w:eastAsia="en-US"/>
+        </w:rPr>
+      </w:pPr>
+      <w:r>
+        <w:rPr>
+          <w:rFonts w:ascii="Cascadia Mono" w:eastAsiaTheme="minorHAnsi" w:hAnsi="Cascadia Mono" w:cs="Cascadia Mono"/>
+          <w:color w:val="000000"/>
+          <w:sz w:val="19"/>
+          <w:szCs w:val="19"/>
+          <w:lang w:val="en-US" w:eastAsia="en-US"/>
+        </w:rPr>
+        <w:t xml:space="preserve">    d = </w:t>
+      </w:r>
+      <w:proofErr w:type="gramStart"/>
+      <w:r>
+        <w:rPr>
+          <w:rFonts w:ascii="Cascadia Mono" w:eastAsiaTheme="minorHAnsi" w:hAnsi="Cascadia Mono" w:cs="Cascadia Mono"/>
+          <w:color w:val="000000"/>
+          <w:sz w:val="19"/>
+          <w:szCs w:val="19"/>
+          <w:lang w:val="en-US" w:eastAsia="en-US"/>
+        </w:rPr>
+        <w:t>prepack(</w:t>
+      </w:r>
+      <w:proofErr w:type="gramEnd"/>
+      <w:r>
+        <w:rPr>
+          <w:rFonts w:ascii="Cascadia Mono" w:eastAsiaTheme="minorHAnsi" w:hAnsi="Cascadia Mono" w:cs="Cascadia Mono"/>
+          <w:color w:val="000000"/>
+          <w:sz w:val="19"/>
+          <w:szCs w:val="19"/>
+          <w:lang w:val="en-US" w:eastAsia="en-US"/>
+        </w:rPr>
+        <w:t>1);</w:t>
+      </w:r>
+    </w:p>
+    <w:p>
+      <w:pPr>
+        <w:autoSpaceDE w:val="0"/>
+        <w:autoSpaceDN w:val="0"/>
+        <w:adjustRightInd w:val="0"/>
+        <w:rPr>
+          <w:rFonts w:ascii="Cascadia Mono" w:eastAsiaTheme="minorHAnsi" w:hAnsi="Cascadia Mono" w:cs="Cascadia Mono"/>
+          <w:color w:val="000000"/>
+          <w:sz w:val="19"/>
+          <w:szCs w:val="19"/>
+          <w:lang w:val="en-US" w:eastAsia="en-US"/>
+        </w:rPr>
+      </w:pPr>
+      <w:r>
+        <w:rPr>
+          <w:rFonts w:ascii="Cascadia Mono" w:eastAsiaTheme="minorHAnsi" w:hAnsi="Cascadia Mono" w:cs="Cascadia Mono"/>
+          <w:color w:val="000000"/>
+          <w:sz w:val="19"/>
+          <w:szCs w:val="19"/>
+          <w:lang w:val="en-US" w:eastAsia="en-US"/>
+        </w:rPr>
+        <w:t xml:space="preserve">    f = </w:t>
+      </w:r>
+      <w:proofErr w:type="gramStart"/>
+      <w:r>
+        <w:rPr>
+          <w:rFonts w:ascii="Cascadia Mono" w:eastAsiaTheme="minorHAnsi" w:hAnsi="Cascadia Mono" w:cs="Cascadia Mono"/>
+          <w:color w:val="000000"/>
+          <w:sz w:val="19"/>
+          <w:szCs w:val="19"/>
+          <w:lang w:val="en-US" w:eastAsia="en-US"/>
+        </w:rPr>
+        <w:t>prepack(</w:t>
+      </w:r>
+      <w:proofErr w:type="gramEnd"/>
+      <w:r>
+        <w:rPr>
+          <w:rFonts w:ascii="Cascadia Mono" w:eastAsiaTheme="minorHAnsi" w:hAnsi="Cascadia Mono" w:cs="Cascadia Mono"/>
+          <w:color w:val="000000"/>
+          <w:sz w:val="19"/>
+          <w:szCs w:val="19"/>
+          <w:lang w:val="en-US" w:eastAsia="en-US"/>
+        </w:rPr>
+        <w:t>1);</w:t>
+      </w:r>
+    </w:p>
+    <w:p>
+      <w:pPr>
+        <w:autoSpaceDE w:val="0"/>
+        <w:autoSpaceDN w:val="0"/>
+        <w:adjustRightInd w:val="0"/>
+        <w:rPr>
+          <w:rFonts w:ascii="Cascadia Mono" w:eastAsiaTheme="minorHAnsi" w:hAnsi="Cascadia Mono" w:cs="Cascadia Mono"/>
+          <w:color w:val="000000"/>
+          <w:sz w:val="19"/>
+          <w:szCs w:val="19"/>
+          <w:lang w:val="en-US" w:eastAsia="en-US"/>
+        </w:rPr>
+      </w:pPr>
+      <w:r>
+        <w:rPr>
+          <w:rFonts w:ascii="Cascadia Mono" w:eastAsiaTheme="minorHAnsi" w:hAnsi="Cascadia Mono" w:cs="Cascadia Mono"/>
+          <w:color w:val="000000"/>
+          <w:sz w:val="19"/>
+          <w:szCs w:val="19"/>
+          <w:lang w:val="en-US" w:eastAsia="en-US"/>
+        </w:rPr>
+        <w:t xml:space="preserve">    b = </w:t>
+      </w:r>
+      <w:proofErr w:type="gramStart"/>
+      <w:r>
+        <w:rPr>
+          <w:rFonts w:ascii="Cascadia Mono" w:eastAsiaTheme="minorHAnsi" w:hAnsi="Cascadia Mono" w:cs="Cascadia Mono"/>
+          <w:color w:val="000000"/>
+          <w:sz w:val="19"/>
+          <w:szCs w:val="19"/>
+          <w:lang w:val="en-US" w:eastAsia="en-US"/>
+        </w:rPr>
+        <w:t>prepack(</w:t>
+      </w:r>
+      <w:proofErr w:type="gramEnd"/>
+      <w:r>
+        <w:rPr>
+          <w:rFonts w:ascii="Cascadia Mono" w:eastAsiaTheme="minorHAnsi" w:hAnsi="Cascadia Mono" w:cs="Cascadia Mono"/>
+          <w:color w:val="000000"/>
+          <w:sz w:val="19"/>
+          <w:szCs w:val="19"/>
+          <w:lang w:val="en-US" w:eastAsia="en-US"/>
+        </w:rPr>
+        <w:t>255);</w:t>
+      </w:r>
+    </w:p>
+    <w:p>
+      <w:pPr>
+        <w:autoSpaceDE w:val="0"/>
+        <w:autoSpaceDN w:val="0"/>
+        <w:adjustRightInd w:val="0"/>
+        <w:rPr>
+          <w:rFonts w:ascii="Cascadia Mono" w:eastAsiaTheme="minorHAnsi" w:hAnsi="Cascadia Mono" w:cs="Cascadia Mono"/>
+          <w:color w:val="000000"/>
+          <w:sz w:val="19"/>
+          <w:szCs w:val="19"/>
+          <w:lang w:val="en-US" w:eastAsia="en-US"/>
+        </w:rPr>
+      </w:pPr>
+    </w:p>
+    <w:p>
+      <w:pPr>
+        <w:autoSpaceDE w:val="0"/>
+        <w:autoSpaceDN w:val="0"/>
+        <w:adjustRightInd w:val="0"/>
+        <w:rPr>
+          <w:rFonts w:ascii="Cascadia Mono" w:eastAsiaTheme="minorHAnsi" w:hAnsi="Cascadia Mono" w:cs="Cascadia Mono"/>
+          <w:color w:val="000000"/>
+          <w:sz w:val="19"/>
+          <w:szCs w:val="19"/>
+          <w:lang w:val="en-US" w:eastAsia="en-US"/>
+        </w:rPr>
+      </w:pPr>
+    </w:p>
+    <w:p>
+      <w:pPr>
+        <w:autoSpaceDE w:val="0"/>
+        <w:autoSpaceDN w:val="0"/>
+        <w:adjustRightInd w:val="0"/>
+        <w:rPr>
+          <w:rFonts w:ascii="Cascadia Mono" w:eastAsiaTheme="minorHAnsi" w:hAnsi="Cascadia Mono" w:cs="Cascadia Mono"/>
+          <w:color w:val="000000"/>
+          <w:sz w:val="19"/>
+          <w:szCs w:val="19"/>
+          <w:lang w:val="en-US" w:eastAsia="en-US"/>
+        </w:rPr>
+      </w:pPr>
+      <w:r>
+        <w:rPr>
+          <w:rFonts w:ascii="Cascadia Mono" w:eastAsiaTheme="minorHAnsi" w:hAnsi="Cascadia Mono" w:cs="Cascadia Mono"/>
+          <w:color w:val="000000"/>
+          <w:sz w:val="19"/>
+          <w:szCs w:val="19"/>
+          <w:lang w:val="en-US" w:eastAsia="en-US"/>
+        </w:rPr>
+        <w:t xml:space="preserve">    x = </w:t>
+      </w:r>
+      <w:proofErr w:type="gramStart"/>
+      <w:r>
+        <w:rPr>
+          <w:rFonts w:ascii="Cascadia Mono" w:eastAsiaTheme="minorHAnsi" w:hAnsi="Cascadia Mono" w:cs="Cascadia Mono"/>
+          <w:color w:val="000000"/>
+          <w:sz w:val="19"/>
+          <w:szCs w:val="19"/>
+          <w:lang w:val="en-US" w:eastAsia="en-US"/>
+        </w:rPr>
+        <w:t xml:space="preserve">b;   </w:t>
+      </w:r>
+      <w:proofErr w:type="gramEnd"/>
+      <w:r>
+        <w:rPr>
+          <w:rFonts w:ascii="Cascadia Mono" w:eastAsiaTheme="minorHAnsi" w:hAnsi="Cascadia Mono" w:cs="Cascadia Mono"/>
+          <w:color w:val="000000"/>
+          <w:sz w:val="19"/>
+          <w:szCs w:val="19"/>
+          <w:lang w:val="en-US" w:eastAsia="en-US"/>
+        </w:rPr>
+        <w:t xml:space="preserve">       </w:t>
+      </w:r>
+      <w:r>
+        <w:rPr>
+          <w:rFonts w:ascii="Cascadia Mono" w:eastAsiaTheme="minorHAnsi" w:hAnsi="Cascadia Mono" w:cs="Cascadia Mono"/>
+          <w:color w:val="008000"/>
+          <w:sz w:val="19"/>
+          <w:szCs w:val="19"/>
+          <w:lang w:val="en-US" w:eastAsia="en-US"/>
+        </w:rPr>
+        <w:t>//</w:t>
+      </w:r>
+      <w:r>
+        <w:rPr>
+          <w:rFonts w:ascii="Cascadia Mono" w:eastAsiaTheme="minorHAnsi" w:hAnsi="Cascadia Mono" w:cs="Cascadia Mono"/>
+          <w:color w:val="008000"/>
+          <w:sz w:val="19"/>
+          <w:szCs w:val="19"/>
+          <w:lang w:eastAsia="en-US"/>
+        </w:rPr>
+        <w:t>пакуем</w:t>
+      </w:r>
+      <w:r>
+        <w:rPr>
+          <w:rFonts w:ascii="Cascadia Mono" w:eastAsiaTheme="minorHAnsi" w:hAnsi="Cascadia Mono" w:cs="Cascadia Mono"/>
+          <w:color w:val="008000"/>
+          <w:sz w:val="19"/>
+          <w:szCs w:val="19"/>
+          <w:lang w:val="en-US" w:eastAsia="en-US"/>
+        </w:rPr>
+        <w:t xml:space="preserve"> </w:t>
+      </w:r>
+      <w:r>
+        <w:rPr>
+          <w:rFonts w:ascii="Cascadia Mono" w:eastAsiaTheme="minorHAnsi" w:hAnsi="Cascadia Mono" w:cs="Cascadia Mono"/>
+          <w:color w:val="008000"/>
+          <w:sz w:val="19"/>
+          <w:szCs w:val="19"/>
+          <w:lang w:eastAsia="en-US"/>
+        </w:rPr>
+        <w:t>все</w:t>
+      </w:r>
+      <w:r>
+        <w:rPr>
+          <w:rFonts w:ascii="Cascadia Mono" w:eastAsiaTheme="minorHAnsi" w:hAnsi="Cascadia Mono" w:cs="Cascadia Mono"/>
+          <w:color w:val="008000"/>
+          <w:sz w:val="19"/>
+          <w:szCs w:val="19"/>
+          <w:lang w:val="en-US" w:eastAsia="en-US"/>
+        </w:rPr>
+        <w:t xml:space="preserve"> </w:t>
+      </w:r>
+      <w:r>
+        <w:rPr>
+          <w:rFonts w:ascii="Cascadia Mono" w:eastAsiaTheme="minorHAnsi" w:hAnsi="Cascadia Mono" w:cs="Cascadia Mono"/>
+          <w:color w:val="008000"/>
+          <w:sz w:val="19"/>
+          <w:szCs w:val="19"/>
+          <w:lang w:eastAsia="en-US"/>
+        </w:rPr>
+        <w:t>данные</w:t>
+      </w:r>
+    </w:p>
+    <w:p>
+      <w:pPr>
+        <w:autoSpaceDE w:val="0"/>
+        <w:autoSpaceDN w:val="0"/>
+        <w:adjustRightInd w:val="0"/>
+        <w:rPr>
+          <w:rFonts w:ascii="Cascadia Mono" w:eastAsiaTheme="minorHAnsi" w:hAnsi="Cascadia Mono" w:cs="Cascadia Mono"/>
+          <w:color w:val="000000"/>
+          <w:sz w:val="19"/>
+          <w:szCs w:val="19"/>
+          <w:lang w:val="en-US" w:eastAsia="en-US"/>
+        </w:rPr>
+      </w:pPr>
+      <w:r>
+        <w:rPr>
+          <w:rFonts w:ascii="Cascadia Mono" w:eastAsiaTheme="minorHAnsi" w:hAnsi="Cascadia Mono" w:cs="Cascadia Mono"/>
+          <w:color w:val="000000"/>
+          <w:sz w:val="19"/>
+          <w:szCs w:val="19"/>
+          <w:lang w:val="en-US" w:eastAsia="en-US"/>
+        </w:rPr>
+        <w:t xml:space="preserve">    x = 0 &lt;&lt; 8 | x;</w:t>
+      </w:r>
+    </w:p>
+    <w:p>
+      <w:pPr>
+        <w:autoSpaceDE w:val="0"/>
+        <w:autoSpaceDN w:val="0"/>
+        <w:adjustRightInd w:val="0"/>
+        <w:rPr>
+          <w:rFonts w:ascii="Cascadia Mono" w:eastAsiaTheme="minorHAnsi" w:hAnsi="Cascadia Mono" w:cs="Cascadia Mono"/>
+          <w:color w:val="000000"/>
+          <w:sz w:val="19"/>
+          <w:szCs w:val="19"/>
+          <w:lang w:val="en-US" w:eastAsia="en-US"/>
+        </w:rPr>
+      </w:pPr>
+      <w:r>
+        <w:rPr>
+          <w:rFonts w:ascii="Cascadia Mono" w:eastAsiaTheme="minorHAnsi" w:hAnsi="Cascadia Mono" w:cs="Cascadia Mono"/>
+          <w:color w:val="000000"/>
+          <w:sz w:val="19"/>
+          <w:szCs w:val="19"/>
+          <w:lang w:val="en-US" w:eastAsia="en-US"/>
+        </w:rPr>
+        <w:t xml:space="preserve">    x = f &lt;&lt; 9 | x;</w:t>
+      </w:r>
+    </w:p>
+    <w:p>
+      <w:pPr>
+        <w:autoSpaceDE w:val="0"/>
+        <w:autoSpaceDN w:val="0"/>
+        <w:adjustRightInd w:val="0"/>
+        <w:rPr>
+          <w:rFonts w:ascii="Cascadia Mono" w:eastAsiaTheme="minorHAnsi" w:hAnsi="Cascadia Mono" w:cs="Cascadia Mono"/>
+          <w:color w:val="000000"/>
+          <w:sz w:val="19"/>
+          <w:szCs w:val="19"/>
+          <w:lang w:val="en-US" w:eastAsia="en-US"/>
+        </w:rPr>
+      </w:pPr>
+      <w:r>
+        <w:rPr>
+          <w:rFonts w:ascii="Cascadia Mono" w:eastAsiaTheme="minorHAnsi" w:hAnsi="Cascadia Mono" w:cs="Cascadia Mono"/>
+          <w:color w:val="000000"/>
+          <w:sz w:val="19"/>
+          <w:szCs w:val="19"/>
+          <w:lang w:val="en-US" w:eastAsia="en-US"/>
+        </w:rPr>
+        <w:t xml:space="preserve">    x = 0 &lt;&lt; 10 | x;</w:t>
+      </w:r>
+    </w:p>
+    <w:p>
+      <w:pPr>
+        <w:autoSpaceDE w:val="0"/>
+        <w:autoSpaceDN w:val="0"/>
+        <w:adjustRightInd w:val="0"/>
+        <w:rPr>
+          <w:rFonts w:ascii="Cascadia Mono" w:eastAsiaTheme="minorHAnsi" w:hAnsi="Cascadia Mono" w:cs="Cascadia Mono"/>
+          <w:color w:val="000000"/>
+          <w:sz w:val="19"/>
+          <w:szCs w:val="19"/>
+          <w:lang w:val="en-US" w:eastAsia="en-US"/>
+        </w:rPr>
+      </w:pPr>
+      <w:r>
+        <w:rPr>
+          <w:rFonts w:ascii="Cascadia Mono" w:eastAsiaTheme="minorHAnsi" w:hAnsi="Cascadia Mono" w:cs="Cascadia Mono"/>
+          <w:color w:val="000000"/>
+          <w:sz w:val="19"/>
+          <w:szCs w:val="19"/>
+          <w:lang w:val="en-US" w:eastAsia="en-US"/>
+        </w:rPr>
+        <w:t xml:space="preserve">    x = d &lt;&lt; 11 | x;</w:t>
+      </w:r>
+    </w:p>
+    <w:p>
+      <w:pPr>
+        <w:autoSpaceDE w:val="0"/>
+        <w:autoSpaceDN w:val="0"/>
+        <w:adjustRightInd w:val="0"/>
+        <w:rPr>
+          <w:rFonts w:ascii="Cascadia Mono" w:eastAsiaTheme="minorHAnsi" w:hAnsi="Cascadia Mono" w:cs="Cascadia Mono"/>
+          <w:color w:val="000000"/>
+          <w:sz w:val="19"/>
+          <w:szCs w:val="19"/>
+          <w:lang w:val="en-US" w:eastAsia="en-US"/>
+        </w:rPr>
+      </w:pPr>
+      <w:r>
+        <w:rPr>
+          <w:rFonts w:ascii="Cascadia Mono" w:eastAsiaTheme="minorHAnsi" w:hAnsi="Cascadia Mono" w:cs="Cascadia Mono"/>
+          <w:color w:val="000000"/>
+          <w:sz w:val="19"/>
+          <w:szCs w:val="19"/>
+          <w:lang w:val="en-US" w:eastAsia="en-US"/>
+        </w:rPr>
+        <w:t xml:space="preserve">    x = s &lt;&lt; 13 | x;</w:t>
+      </w:r>
+    </w:p>
+    <w:p>
+      <w:pPr>
+        <w:autoSpaceDE w:val="0"/>
+        <w:autoSpaceDN w:val="0"/>
+        <w:adjustRightInd w:val="0"/>
+        <w:rPr>
+          <w:rFonts w:ascii="Cascadia Mono" w:eastAsiaTheme="minorHAnsi" w:hAnsi="Cascadia Mono" w:cs="Cascadia Mono"/>
+          <w:color w:val="000000"/>
+          <w:sz w:val="19"/>
+          <w:szCs w:val="19"/>
+          <w:lang w:eastAsia="en-US"/>
+        </w:rPr>
+      </w:pPr>
+      <w:r>
+        <w:rPr>
+          <w:rFonts w:ascii="Cascadia Mono" w:eastAsiaTheme="minorHAnsi" w:hAnsi="Cascadia Mono" w:cs="Cascadia Mono"/>
+          <w:color w:val="000000"/>
+          <w:sz w:val="19"/>
+          <w:szCs w:val="19"/>
+          <w:lang w:val="en-US" w:eastAsia="en-US"/>
+        </w:rPr>
+        <w:t xml:space="preserve">    </w:t>
+      </w:r>
+      <w:proofErr w:type="spellStart"/>
+      <w:r>
+        <w:rPr>
+          <w:rFonts w:ascii="Cascadia Mono" w:eastAsiaTheme="minorHAnsi" w:hAnsi="Cascadia Mono" w:cs="Cascadia Mono"/>
+          <w:color w:val="000000"/>
+          <w:sz w:val="19"/>
+          <w:szCs w:val="19"/>
+          <w:lang w:eastAsia="en-US"/>
+        </w:rPr>
+        <w:t>cout</w:t>
+      </w:r>
+      <w:proofErr w:type="spellEnd"/>
+      <w:r>
+        <w:rPr>
+          <w:rFonts w:ascii="Cascadia Mono" w:eastAsiaTheme="minorHAnsi" w:hAnsi="Cascadia Mono" w:cs="Cascadia Mono"/>
+          <w:color w:val="000000"/>
+          <w:sz w:val="19"/>
+          <w:szCs w:val="19"/>
+          <w:lang w:eastAsia="en-US"/>
+        </w:rPr>
+        <w:t xml:space="preserve"> </w:t>
+      </w:r>
+      <w:r>
+        <w:rPr>
+          <w:rFonts w:ascii="Cascadia Mono" w:eastAsiaTheme="minorHAnsi" w:hAnsi="Cascadia Mono" w:cs="Cascadia Mono"/>
+          <w:color w:val="008080"/>
+          <w:sz w:val="19"/>
+          <w:szCs w:val="19"/>
+          <w:lang w:eastAsia="en-US"/>
+        </w:rPr>
+        <w:t>&lt;&lt;</w:t>
+      </w:r>
+      <w:proofErr w:type="spellStart"/>
+      <w:r>
+        <w:rPr>
+          <w:rFonts w:ascii="Cascadia Mono" w:eastAsiaTheme="minorHAnsi" w:hAnsi="Cascadia Mono" w:cs="Cascadia Mono"/>
+          <w:color w:val="000000"/>
+          <w:sz w:val="19"/>
+          <w:szCs w:val="19"/>
+          <w:lang w:eastAsia="en-US"/>
+        </w:rPr>
+        <w:t>hex</w:t>
+      </w:r>
+      <w:proofErr w:type="spellEnd"/>
+      <w:r>
+        <w:rPr>
+          <w:rFonts w:ascii="Cascadia Mono" w:eastAsiaTheme="minorHAnsi" w:hAnsi="Cascadia Mono" w:cs="Cascadia Mono"/>
+          <w:color w:val="000000"/>
+          <w:sz w:val="19"/>
+          <w:szCs w:val="19"/>
+          <w:lang w:eastAsia="en-US"/>
+        </w:rPr>
+        <w:t xml:space="preserve"> </w:t>
+      </w:r>
+      <w:proofErr w:type="gramStart"/>
+      <w:r>
+        <w:rPr>
+          <w:rFonts w:ascii="Cascadia Mono" w:eastAsiaTheme="minorHAnsi" w:hAnsi="Cascadia Mono" w:cs="Cascadia Mono"/>
+          <w:color w:val="008080"/>
+          <w:sz w:val="19"/>
+          <w:szCs w:val="19"/>
+          <w:lang w:eastAsia="en-US"/>
+        </w:rPr>
+        <w:t>&lt;&lt;</w:t>
+      </w:r>
+      <w:r>
+        <w:rPr>
+          <w:rFonts w:ascii="Cascadia Mono" w:eastAsiaTheme="minorHAnsi" w:hAnsi="Cascadia Mono" w:cs="Cascadia Mono"/>
+          <w:color w:val="000000"/>
+          <w:sz w:val="19"/>
+          <w:szCs w:val="19"/>
+          <w:lang w:eastAsia="en-US"/>
+        </w:rPr>
+        <w:t xml:space="preserve"> x</w:t>
+      </w:r>
+      <w:proofErr w:type="gramEnd"/>
+      <w:r>
+        <w:rPr>
+          <w:rFonts w:ascii="Cascadia Mono" w:eastAsiaTheme="minorHAnsi" w:hAnsi="Cascadia Mono" w:cs="Cascadia Mono"/>
+          <w:color w:val="000000"/>
+          <w:sz w:val="19"/>
+          <w:szCs w:val="19"/>
+          <w:lang w:eastAsia="en-US"/>
+        </w:rPr>
+        <w:t xml:space="preserve"> </w:t>
+      </w:r>
+      <w:r>
+        <w:rPr>
+          <w:rFonts w:ascii="Cascadia Mono" w:eastAsiaTheme="minorHAnsi" w:hAnsi="Cascadia Mono" w:cs="Cascadia Mono"/>
+          <w:color w:val="008080"/>
+          <w:sz w:val="19"/>
+          <w:szCs w:val="19"/>
+          <w:lang w:eastAsia="en-US"/>
+        </w:rPr>
+        <w:t>&lt;&lt;</w:t>
+      </w:r>
+      <w:r>
+        <w:rPr>
+          <w:rFonts w:ascii="Cascadia Mono" w:eastAsiaTheme="minorHAnsi" w:hAnsi="Cascadia Mono" w:cs="Cascadia Mono"/>
+          <w:color w:val="000000"/>
+          <w:sz w:val="19"/>
+          <w:szCs w:val="19"/>
+          <w:lang w:eastAsia="en-US"/>
+        </w:rPr>
+        <w:t xml:space="preserve"> </w:t>
+      </w:r>
+      <w:proofErr w:type="spellStart"/>
+      <w:r>
+        <w:rPr>
+          <w:rFonts w:ascii="Cascadia Mono" w:eastAsiaTheme="minorHAnsi" w:hAnsi="Cascadia Mono" w:cs="Cascadia Mono"/>
+          <w:color w:val="000000"/>
+          <w:sz w:val="19"/>
+          <w:szCs w:val="19"/>
+          <w:lang w:eastAsia="en-US"/>
+        </w:rPr>
+        <w:t>endl</w:t>
+      </w:r>
+      <w:proofErr w:type="spellEnd"/>
+      <w:r>
+        <w:rPr>
+          <w:rFonts w:ascii="Cascadia Mono" w:eastAsiaTheme="minorHAnsi" w:hAnsi="Cascadia Mono" w:cs="Cascadia Mono"/>
+          <w:color w:val="000000"/>
+          <w:sz w:val="19"/>
+          <w:szCs w:val="19"/>
+          <w:lang w:eastAsia="en-US"/>
         </w:rPr>
         <w:t>;</w:t>
       </w:r>
@@ -4809,1417 +5634,19 @@
           <w:color w:val="000000"/>
           <w:sz w:val="19"/>
           <w:szCs w:val="19"/>
-          <w:lang w:val="en-US" w:eastAsia="en-US"/>
-        </w:rPr>
-      </w:pPr>
-      <w:r>
-        <w:rPr>
-          <w:rFonts w:ascii="Cascadia Mono" w:eastAsiaTheme="minorHAnsi" w:hAnsi="Cascadia Mono" w:cs="Cascadia Mono"/>
-          <w:color w:val="000000"/>
-          <w:sz w:val="19"/>
-          <w:szCs w:val="19"/>
-          <w:lang w:val="en-US" w:eastAsia="en-US"/>
-        </w:rPr>
-        <w:t xml:space="preserve">        d = </w:t>
-      </w:r>
-      <w:proofErr w:type="gramStart"/>
-      <w:r>
-        <w:rPr>
-          <w:rFonts w:ascii="Cascadia Mono" w:eastAsiaTheme="minorHAnsi" w:hAnsi="Cascadia Mono" w:cs="Cascadia Mono"/>
-          <w:color w:val="000000"/>
-          <w:sz w:val="19"/>
-          <w:szCs w:val="19"/>
-          <w:lang w:val="en-US" w:eastAsia="en-US"/>
-        </w:rPr>
-        <w:t>fill(</w:t>
-      </w:r>
-      <w:proofErr w:type="gramEnd"/>
-      <w:r>
-        <w:rPr>
-          <w:rFonts w:ascii="Cascadia Mono" w:eastAsiaTheme="minorHAnsi" w:hAnsi="Cascadia Mono" w:cs="Cascadia Mono"/>
-          <w:color w:val="000000"/>
-          <w:sz w:val="19"/>
-          <w:szCs w:val="19"/>
-          <w:lang w:val="en-US" w:eastAsia="en-US"/>
-        </w:rPr>
-        <w:t>);</w:t>
-      </w:r>
-    </w:p>
-    <w:p>
-      <w:pPr>
-        <w:autoSpaceDE w:val="0"/>
-        <w:autoSpaceDN w:val="0"/>
-        <w:adjustRightInd w:val="0"/>
-        <w:rPr>
-          <w:rFonts w:ascii="Cascadia Mono" w:eastAsiaTheme="minorHAnsi" w:hAnsi="Cascadia Mono" w:cs="Cascadia Mono"/>
-          <w:color w:val="000000"/>
-          <w:sz w:val="19"/>
-          <w:szCs w:val="19"/>
-          <w:lang w:val="en-US" w:eastAsia="en-US"/>
-        </w:rPr>
-      </w:pPr>
-      <w:r>
-        <w:rPr>
-          <w:rFonts w:ascii="Cascadia Mono" w:eastAsiaTheme="minorHAnsi" w:hAnsi="Cascadia Mono" w:cs="Cascadia Mono"/>
-          <w:color w:val="000000"/>
-          <w:sz w:val="19"/>
-          <w:szCs w:val="19"/>
-          <w:lang w:val="en-US" w:eastAsia="en-US"/>
-        </w:rPr>
-        <w:t xml:space="preserve">        </w:t>
-      </w:r>
-      <w:r>
-        <w:rPr>
-          <w:rFonts w:ascii="Cascadia Mono" w:eastAsiaTheme="minorHAnsi" w:hAnsi="Cascadia Mono" w:cs="Cascadia Mono"/>
-          <w:color w:val="0000FF"/>
-          <w:sz w:val="19"/>
-          <w:szCs w:val="19"/>
-          <w:lang w:val="en-US" w:eastAsia="en-US"/>
-        </w:rPr>
-        <w:t>if</w:t>
-      </w:r>
-      <w:r>
-        <w:rPr>
-          <w:rFonts w:ascii="Cascadia Mono" w:eastAsiaTheme="minorHAnsi" w:hAnsi="Cascadia Mono" w:cs="Cascadia Mono"/>
-          <w:color w:val="000000"/>
-          <w:sz w:val="19"/>
-          <w:szCs w:val="19"/>
-          <w:lang w:val="en-US" w:eastAsia="en-US"/>
-        </w:rPr>
-        <w:t xml:space="preserve"> (d &lt;= 1) {</w:t>
-      </w:r>
-    </w:p>
-    <w:p>
-      <w:pPr>
-        <w:autoSpaceDE w:val="0"/>
-        <w:autoSpaceDN w:val="0"/>
-        <w:adjustRightInd w:val="0"/>
-        <w:rPr>
-          <w:rFonts w:ascii="Cascadia Mono" w:eastAsiaTheme="minorHAnsi" w:hAnsi="Cascadia Mono" w:cs="Cascadia Mono"/>
-          <w:color w:val="000000"/>
-          <w:sz w:val="19"/>
-          <w:szCs w:val="19"/>
-          <w:lang w:val="en-US" w:eastAsia="en-US"/>
-        </w:rPr>
-      </w:pPr>
-      <w:r>
-        <w:rPr>
-          <w:rFonts w:ascii="Cascadia Mono" w:eastAsiaTheme="minorHAnsi" w:hAnsi="Cascadia Mono" w:cs="Cascadia Mono"/>
-          <w:color w:val="000000"/>
-          <w:sz w:val="19"/>
-          <w:szCs w:val="19"/>
-          <w:lang w:val="en-US" w:eastAsia="en-US"/>
-        </w:rPr>
-        <w:t xml:space="preserve">            </w:t>
-      </w:r>
-      <w:r>
-        <w:rPr>
-          <w:rFonts w:ascii="Cascadia Mono" w:eastAsiaTheme="minorHAnsi" w:hAnsi="Cascadia Mono" w:cs="Cascadia Mono"/>
-          <w:color w:val="0000FF"/>
-          <w:sz w:val="19"/>
-          <w:szCs w:val="19"/>
-          <w:lang w:val="en-US" w:eastAsia="en-US"/>
-        </w:rPr>
-        <w:t>break</w:t>
-      </w:r>
-      <w:r>
-        <w:rPr>
-          <w:rFonts w:ascii="Cascadia Mono" w:eastAsiaTheme="minorHAnsi" w:hAnsi="Cascadia Mono" w:cs="Cascadia Mono"/>
-          <w:color w:val="000000"/>
-          <w:sz w:val="19"/>
-          <w:szCs w:val="19"/>
-          <w:lang w:val="en-US" w:eastAsia="en-US"/>
-        </w:rPr>
-        <w:t>;</w:t>
-      </w:r>
-    </w:p>
-    <w:p>
-      <w:pPr>
-        <w:autoSpaceDE w:val="0"/>
-        <w:autoSpaceDN w:val="0"/>
-        <w:adjustRightInd w:val="0"/>
-        <w:rPr>
-          <w:rFonts w:ascii="Cascadia Mono" w:eastAsiaTheme="minorHAnsi" w:hAnsi="Cascadia Mono" w:cs="Cascadia Mono"/>
-          <w:color w:val="000000"/>
-          <w:sz w:val="19"/>
-          <w:szCs w:val="19"/>
-          <w:lang w:val="en-US" w:eastAsia="en-US"/>
-        </w:rPr>
-      </w:pPr>
-      <w:r>
-        <w:rPr>
-          <w:rFonts w:ascii="Cascadia Mono" w:eastAsiaTheme="minorHAnsi" w:hAnsi="Cascadia Mono" w:cs="Cascadia Mono"/>
-          <w:color w:val="000000"/>
-          <w:sz w:val="19"/>
-          <w:szCs w:val="19"/>
-          <w:lang w:val="en-US" w:eastAsia="en-US"/>
-        </w:rPr>
-        <w:t xml:space="preserve">        }</w:t>
-      </w:r>
-    </w:p>
-    <w:p>
-      <w:pPr>
-        <w:autoSpaceDE w:val="0"/>
-        <w:autoSpaceDN w:val="0"/>
-        <w:adjustRightInd w:val="0"/>
-        <w:rPr>
-          <w:rFonts w:ascii="Cascadia Mono" w:eastAsiaTheme="minorHAnsi" w:hAnsi="Cascadia Mono" w:cs="Cascadia Mono"/>
-          <w:color w:val="000000"/>
-          <w:sz w:val="19"/>
-          <w:szCs w:val="19"/>
-          <w:lang w:val="en-US" w:eastAsia="en-US"/>
-        </w:rPr>
-      </w:pPr>
-      <w:r>
-        <w:rPr>
-          <w:rFonts w:ascii="Cascadia Mono" w:eastAsiaTheme="minorHAnsi" w:hAnsi="Cascadia Mono" w:cs="Cascadia Mono"/>
-          <w:color w:val="000000"/>
-          <w:sz w:val="19"/>
-          <w:szCs w:val="19"/>
-          <w:lang w:val="en-US" w:eastAsia="en-US"/>
-        </w:rPr>
-        <w:t xml:space="preserve">    }</w:t>
-      </w:r>
-    </w:p>
-    <w:p>
-      <w:pPr>
-        <w:autoSpaceDE w:val="0"/>
-        <w:autoSpaceDN w:val="0"/>
-        <w:adjustRightInd w:val="0"/>
-        <w:rPr>
-          <w:rFonts w:ascii="Cascadia Mono" w:eastAsiaTheme="minorHAnsi" w:hAnsi="Cascadia Mono" w:cs="Cascadia Mono"/>
-          <w:color w:val="000000"/>
-          <w:sz w:val="19"/>
-          <w:szCs w:val="19"/>
-          <w:lang w:val="en-US" w:eastAsia="en-US"/>
-        </w:rPr>
-      </w:pPr>
-      <w:r>
-        <w:rPr>
-          <w:rFonts w:ascii="Cascadia Mono" w:eastAsiaTheme="minorHAnsi" w:hAnsi="Cascadia Mono" w:cs="Cascadia Mono"/>
-          <w:color w:val="000000"/>
-          <w:sz w:val="19"/>
-          <w:szCs w:val="19"/>
-          <w:lang w:val="en-US" w:eastAsia="en-US"/>
-        </w:rPr>
-        <w:t xml:space="preserve">    </w:t>
-      </w:r>
-      <w:r>
-        <w:rPr>
-          <w:rFonts w:ascii="Cascadia Mono" w:eastAsiaTheme="minorHAnsi" w:hAnsi="Cascadia Mono" w:cs="Cascadia Mono"/>
-          <w:color w:val="0000FF"/>
-          <w:sz w:val="19"/>
-          <w:szCs w:val="19"/>
-          <w:lang w:val="en-US" w:eastAsia="en-US"/>
-        </w:rPr>
-        <w:t>while</w:t>
-      </w:r>
-      <w:r>
-        <w:rPr>
-          <w:rFonts w:ascii="Cascadia Mono" w:eastAsiaTheme="minorHAnsi" w:hAnsi="Cascadia Mono" w:cs="Cascadia Mono"/>
-          <w:color w:val="000000"/>
-          <w:sz w:val="19"/>
-          <w:szCs w:val="19"/>
-          <w:lang w:val="en-US" w:eastAsia="en-US"/>
-        </w:rPr>
-        <w:t xml:space="preserve"> (f &lt;= 1) </w:t>
-      </w:r>
-      <w:proofErr w:type="gramStart"/>
-      <w:r>
-        <w:rPr>
-          <w:rFonts w:ascii="Cascadia Mono" w:eastAsiaTheme="minorHAnsi" w:hAnsi="Cascadia Mono" w:cs="Cascadia Mono"/>
-          <w:color w:val="000000"/>
-          <w:sz w:val="19"/>
-          <w:szCs w:val="19"/>
-          <w:lang w:val="en-US" w:eastAsia="en-US"/>
-        </w:rPr>
-        <w:t xml:space="preserve">{  </w:t>
-      </w:r>
-      <w:proofErr w:type="gramEnd"/>
-      <w:r>
-        <w:rPr>
-          <w:rFonts w:ascii="Cascadia Mono" w:eastAsiaTheme="minorHAnsi" w:hAnsi="Cascadia Mono" w:cs="Cascadia Mono"/>
-          <w:color w:val="000000"/>
-          <w:sz w:val="19"/>
-          <w:szCs w:val="19"/>
-          <w:lang w:val="en-US" w:eastAsia="en-US"/>
-        </w:rPr>
-        <w:t xml:space="preserve">      </w:t>
-      </w:r>
-      <w:r>
-        <w:rPr>
-          <w:rFonts w:ascii="Cascadia Mono" w:eastAsiaTheme="minorHAnsi" w:hAnsi="Cascadia Mono" w:cs="Cascadia Mono"/>
-          <w:color w:val="008000"/>
-          <w:sz w:val="19"/>
-          <w:szCs w:val="19"/>
-          <w:lang w:val="en-US" w:eastAsia="en-US"/>
-        </w:rPr>
-        <w:t>//</w:t>
-      </w:r>
-      <w:r>
-        <w:rPr>
-          <w:rFonts w:ascii="Cascadia Mono" w:eastAsiaTheme="minorHAnsi" w:hAnsi="Cascadia Mono" w:cs="Cascadia Mono"/>
-          <w:color w:val="008000"/>
-          <w:sz w:val="19"/>
-          <w:szCs w:val="19"/>
           <w:lang w:eastAsia="en-US"/>
         </w:rPr>
-        <w:t>ввод</w:t>
-      </w:r>
-      <w:r>
-        <w:rPr>
-          <w:rFonts w:ascii="Cascadia Mono" w:eastAsiaTheme="minorHAnsi" w:hAnsi="Cascadia Mono" w:cs="Cascadia Mono"/>
-          <w:color w:val="008000"/>
-          <w:sz w:val="19"/>
-          <w:szCs w:val="19"/>
-          <w:lang w:val="en-US" w:eastAsia="en-US"/>
-        </w:rPr>
-        <w:t xml:space="preserve"> </w:t>
-      </w:r>
-      <w:r>
-        <w:rPr>
-          <w:rFonts w:ascii="Cascadia Mono" w:eastAsiaTheme="minorHAnsi" w:hAnsi="Cascadia Mono" w:cs="Cascadia Mono"/>
-          <w:color w:val="008000"/>
+      </w:pPr>
+      <w:r>
+        <w:rPr>
+          <w:rFonts w:ascii="Cascadia Mono" w:eastAsiaTheme="minorHAnsi" w:hAnsi="Cascadia Mono" w:cs="Cascadia Mono"/>
+          <w:color w:val="000000"/>
           <w:sz w:val="19"/>
           <w:szCs w:val="19"/>
           <w:lang w:eastAsia="en-US"/>
         </w:rPr>
-        <w:t>приемлемых</w:t>
-      </w:r>
-      <w:r>
-        <w:rPr>
-          <w:rFonts w:ascii="Cascadia Mono" w:eastAsiaTheme="minorHAnsi" w:hAnsi="Cascadia Mono" w:cs="Cascadia Mono"/>
-          <w:color w:val="008000"/>
-          <w:sz w:val="19"/>
-          <w:szCs w:val="19"/>
-          <w:lang w:val="en-US" w:eastAsia="en-US"/>
-        </w:rPr>
-        <w:t xml:space="preserve"> </w:t>
-      </w:r>
-      <w:r>
-        <w:rPr>
-          <w:rFonts w:ascii="Cascadia Mono" w:eastAsiaTheme="minorHAnsi" w:hAnsi="Cascadia Mono" w:cs="Cascadia Mono"/>
-          <w:color w:val="008000"/>
-          <w:sz w:val="19"/>
-          <w:szCs w:val="19"/>
-          <w:lang w:eastAsia="en-US"/>
-        </w:rPr>
-        <w:t>значений</w:t>
-      </w:r>
-    </w:p>
-    <w:p>
-      <w:pPr>
-        <w:autoSpaceDE w:val="0"/>
-        <w:autoSpaceDN w:val="0"/>
-        <w:adjustRightInd w:val="0"/>
-        <w:rPr>
-          <w:rFonts w:ascii="Cascadia Mono" w:eastAsiaTheme="minorHAnsi" w:hAnsi="Cascadia Mono" w:cs="Cascadia Mono"/>
-          <w:color w:val="000000"/>
-          <w:sz w:val="19"/>
-          <w:szCs w:val="19"/>
-          <w:lang w:val="en-US" w:eastAsia="en-US"/>
-        </w:rPr>
-      </w:pPr>
-      <w:r>
-        <w:rPr>
-          <w:rFonts w:ascii="Cascadia Mono" w:eastAsiaTheme="minorHAnsi" w:hAnsi="Cascadia Mono" w:cs="Cascadia Mono"/>
-          <w:color w:val="000000"/>
-          <w:sz w:val="19"/>
-          <w:szCs w:val="19"/>
-          <w:lang w:val="en-US" w:eastAsia="en-US"/>
-        </w:rPr>
-        <w:t xml:space="preserve">        </w:t>
-      </w:r>
-      <w:proofErr w:type="spellStart"/>
-      <w:r>
-        <w:rPr>
-          <w:rFonts w:ascii="Cascadia Mono" w:eastAsiaTheme="minorHAnsi" w:hAnsi="Cascadia Mono" w:cs="Cascadia Mono"/>
-          <w:color w:val="000000"/>
-          <w:sz w:val="19"/>
-          <w:szCs w:val="19"/>
-          <w:lang w:val="en-US" w:eastAsia="en-US"/>
-        </w:rPr>
-        <w:t>cout</w:t>
-      </w:r>
-      <w:proofErr w:type="spellEnd"/>
-      <w:r>
-        <w:rPr>
-          <w:rFonts w:ascii="Cascadia Mono" w:eastAsiaTheme="minorHAnsi" w:hAnsi="Cascadia Mono" w:cs="Cascadia Mono"/>
-          <w:color w:val="000000"/>
-          <w:sz w:val="19"/>
-          <w:szCs w:val="19"/>
-          <w:lang w:val="en-US" w:eastAsia="en-US"/>
-        </w:rPr>
-        <w:t xml:space="preserve"> </w:t>
-      </w:r>
-      <w:r>
-        <w:rPr>
-          <w:rFonts w:ascii="Cascadia Mono" w:eastAsiaTheme="minorHAnsi" w:hAnsi="Cascadia Mono" w:cs="Cascadia Mono"/>
-          <w:color w:val="008080"/>
-          <w:sz w:val="19"/>
-          <w:szCs w:val="19"/>
-          <w:lang w:val="en-US" w:eastAsia="en-US"/>
-        </w:rPr>
-        <w:t>&lt;&lt;</w:t>
-      </w:r>
-      <w:r>
-        <w:rPr>
-          <w:rFonts w:ascii="Cascadia Mono" w:eastAsiaTheme="minorHAnsi" w:hAnsi="Cascadia Mono" w:cs="Cascadia Mono"/>
-          <w:color w:val="000000"/>
-          <w:sz w:val="19"/>
-          <w:szCs w:val="19"/>
-          <w:lang w:val="en-US" w:eastAsia="en-US"/>
-        </w:rPr>
-        <w:t xml:space="preserve"> </w:t>
-      </w:r>
-      <w:r>
-        <w:rPr>
-          <w:rFonts w:ascii="Cascadia Mono" w:eastAsiaTheme="minorHAnsi" w:hAnsi="Cascadia Mono" w:cs="Cascadia Mono"/>
-          <w:color w:val="A31515"/>
-          <w:sz w:val="19"/>
-          <w:szCs w:val="19"/>
-          <w:lang w:val="en-US" w:eastAsia="en-US"/>
-        </w:rPr>
-        <w:t xml:space="preserve">"Enter decade num lower </w:t>
-      </w:r>
-      <w:proofErr w:type="spellStart"/>
-      <w:proofErr w:type="gramStart"/>
-      <w:r>
-        <w:rPr>
-          <w:rFonts w:ascii="Cascadia Mono" w:eastAsiaTheme="minorHAnsi" w:hAnsi="Cascadia Mono" w:cs="Cascadia Mono"/>
-          <w:color w:val="A31515"/>
-          <w:sz w:val="19"/>
-          <w:szCs w:val="19"/>
-          <w:lang w:val="en-US" w:eastAsia="en-US"/>
-        </w:rPr>
-        <w:t>then</w:t>
-      </w:r>
-      <w:proofErr w:type="spellEnd"/>
-      <w:proofErr w:type="gramEnd"/>
-      <w:r>
-        <w:rPr>
-          <w:rFonts w:ascii="Cascadia Mono" w:eastAsiaTheme="minorHAnsi" w:hAnsi="Cascadia Mono" w:cs="Cascadia Mono"/>
-          <w:color w:val="A31515"/>
-          <w:sz w:val="19"/>
-          <w:szCs w:val="19"/>
-          <w:lang w:val="en-US" w:eastAsia="en-US"/>
-        </w:rPr>
-        <w:t xml:space="preserve"> 2\n"</w:t>
-      </w:r>
-      <w:r>
-        <w:rPr>
-          <w:rFonts w:ascii="Cascadia Mono" w:eastAsiaTheme="minorHAnsi" w:hAnsi="Cascadia Mono" w:cs="Cascadia Mono"/>
-          <w:color w:val="000000"/>
-          <w:sz w:val="19"/>
-          <w:szCs w:val="19"/>
-          <w:lang w:val="en-US" w:eastAsia="en-US"/>
-        </w:rPr>
-        <w:t>;</w:t>
-      </w:r>
-    </w:p>
-    <w:p>
-      <w:pPr>
-        <w:autoSpaceDE w:val="0"/>
-        <w:autoSpaceDN w:val="0"/>
-        <w:adjustRightInd w:val="0"/>
-        <w:rPr>
-          <w:rFonts w:ascii="Cascadia Mono" w:eastAsiaTheme="minorHAnsi" w:hAnsi="Cascadia Mono" w:cs="Cascadia Mono"/>
-          <w:color w:val="000000"/>
-          <w:sz w:val="19"/>
-          <w:szCs w:val="19"/>
-          <w:lang w:val="en-US" w:eastAsia="en-US"/>
-        </w:rPr>
-      </w:pPr>
-      <w:r>
-        <w:rPr>
-          <w:rFonts w:ascii="Cascadia Mono" w:eastAsiaTheme="minorHAnsi" w:hAnsi="Cascadia Mono" w:cs="Cascadia Mono"/>
-          <w:color w:val="000000"/>
-          <w:sz w:val="19"/>
-          <w:szCs w:val="19"/>
-          <w:lang w:val="en-US" w:eastAsia="en-US"/>
-        </w:rPr>
-        <w:t xml:space="preserve">        f = </w:t>
-      </w:r>
-      <w:proofErr w:type="gramStart"/>
-      <w:r>
-        <w:rPr>
-          <w:rFonts w:ascii="Cascadia Mono" w:eastAsiaTheme="minorHAnsi" w:hAnsi="Cascadia Mono" w:cs="Cascadia Mono"/>
-          <w:color w:val="000000"/>
-          <w:sz w:val="19"/>
-          <w:szCs w:val="19"/>
-          <w:lang w:val="en-US" w:eastAsia="en-US"/>
-        </w:rPr>
-        <w:t>fill(</w:t>
-      </w:r>
-      <w:proofErr w:type="gramEnd"/>
-      <w:r>
-        <w:rPr>
-          <w:rFonts w:ascii="Cascadia Mono" w:eastAsiaTheme="minorHAnsi" w:hAnsi="Cascadia Mono" w:cs="Cascadia Mono"/>
-          <w:color w:val="000000"/>
-          <w:sz w:val="19"/>
-          <w:szCs w:val="19"/>
-          <w:lang w:val="en-US" w:eastAsia="en-US"/>
-        </w:rPr>
-        <w:t>);</w:t>
-      </w:r>
-    </w:p>
-    <w:p>
-      <w:pPr>
-        <w:autoSpaceDE w:val="0"/>
-        <w:autoSpaceDN w:val="0"/>
-        <w:adjustRightInd w:val="0"/>
-        <w:rPr>
-          <w:rFonts w:ascii="Cascadia Mono" w:eastAsiaTheme="minorHAnsi" w:hAnsi="Cascadia Mono" w:cs="Cascadia Mono"/>
-          <w:color w:val="000000"/>
-          <w:sz w:val="19"/>
-          <w:szCs w:val="19"/>
-          <w:lang w:val="en-US" w:eastAsia="en-US"/>
-        </w:rPr>
-      </w:pPr>
-      <w:r>
-        <w:rPr>
-          <w:rFonts w:ascii="Cascadia Mono" w:eastAsiaTheme="minorHAnsi" w:hAnsi="Cascadia Mono" w:cs="Cascadia Mono"/>
-          <w:color w:val="000000"/>
-          <w:sz w:val="19"/>
-          <w:szCs w:val="19"/>
-          <w:lang w:val="en-US" w:eastAsia="en-US"/>
-        </w:rPr>
-        <w:t xml:space="preserve">        </w:t>
-      </w:r>
-      <w:r>
-        <w:rPr>
-          <w:rFonts w:ascii="Cascadia Mono" w:eastAsiaTheme="minorHAnsi" w:hAnsi="Cascadia Mono" w:cs="Cascadia Mono"/>
-          <w:color w:val="0000FF"/>
-          <w:sz w:val="19"/>
-          <w:szCs w:val="19"/>
-          <w:lang w:val="en-US" w:eastAsia="en-US"/>
-        </w:rPr>
-        <w:t>if</w:t>
-      </w:r>
-      <w:r>
-        <w:rPr>
-          <w:rFonts w:ascii="Cascadia Mono" w:eastAsiaTheme="minorHAnsi" w:hAnsi="Cascadia Mono" w:cs="Cascadia Mono"/>
-          <w:color w:val="000000"/>
-          <w:sz w:val="19"/>
-          <w:szCs w:val="19"/>
-          <w:lang w:val="en-US" w:eastAsia="en-US"/>
-        </w:rPr>
-        <w:t xml:space="preserve"> (f &lt;= 1) {</w:t>
-      </w:r>
-    </w:p>
-    <w:p>
-      <w:pPr>
-        <w:autoSpaceDE w:val="0"/>
-        <w:autoSpaceDN w:val="0"/>
-        <w:adjustRightInd w:val="0"/>
-        <w:rPr>
-          <w:rFonts w:ascii="Cascadia Mono" w:eastAsiaTheme="minorHAnsi" w:hAnsi="Cascadia Mono" w:cs="Cascadia Mono"/>
-          <w:color w:val="000000"/>
-          <w:sz w:val="19"/>
-          <w:szCs w:val="19"/>
-          <w:lang w:val="en-US" w:eastAsia="en-US"/>
-        </w:rPr>
-      </w:pPr>
-      <w:r>
-        <w:rPr>
-          <w:rFonts w:ascii="Cascadia Mono" w:eastAsiaTheme="minorHAnsi" w:hAnsi="Cascadia Mono" w:cs="Cascadia Mono"/>
-          <w:color w:val="000000"/>
-          <w:sz w:val="19"/>
-          <w:szCs w:val="19"/>
-          <w:lang w:val="en-US" w:eastAsia="en-US"/>
-        </w:rPr>
-        <w:t xml:space="preserve">            </w:t>
-      </w:r>
-      <w:r>
-        <w:rPr>
-          <w:rFonts w:ascii="Cascadia Mono" w:eastAsiaTheme="minorHAnsi" w:hAnsi="Cascadia Mono" w:cs="Cascadia Mono"/>
-          <w:color w:val="0000FF"/>
-          <w:sz w:val="19"/>
-          <w:szCs w:val="19"/>
-          <w:lang w:val="en-US" w:eastAsia="en-US"/>
-        </w:rPr>
-        <w:t>break</w:t>
-      </w:r>
-      <w:r>
-        <w:rPr>
-          <w:rFonts w:ascii="Cascadia Mono" w:eastAsiaTheme="minorHAnsi" w:hAnsi="Cascadia Mono" w:cs="Cascadia Mono"/>
-          <w:color w:val="000000"/>
-          <w:sz w:val="19"/>
-          <w:szCs w:val="19"/>
-          <w:lang w:val="en-US" w:eastAsia="en-US"/>
-        </w:rPr>
-        <w:t>;</w:t>
-      </w:r>
-    </w:p>
-    <w:p>
-      <w:pPr>
-        <w:autoSpaceDE w:val="0"/>
-        <w:autoSpaceDN w:val="0"/>
-        <w:adjustRightInd w:val="0"/>
-        <w:rPr>
-          <w:rFonts w:ascii="Cascadia Mono" w:eastAsiaTheme="minorHAnsi" w:hAnsi="Cascadia Mono" w:cs="Cascadia Mono"/>
-          <w:color w:val="000000"/>
-          <w:sz w:val="19"/>
-          <w:szCs w:val="19"/>
-          <w:lang w:val="en-US" w:eastAsia="en-US"/>
-        </w:rPr>
-      </w:pPr>
-      <w:r>
-        <w:rPr>
-          <w:rFonts w:ascii="Cascadia Mono" w:eastAsiaTheme="minorHAnsi" w:hAnsi="Cascadia Mono" w:cs="Cascadia Mono"/>
-          <w:color w:val="000000"/>
-          <w:sz w:val="19"/>
-          <w:szCs w:val="19"/>
-          <w:lang w:val="en-US" w:eastAsia="en-US"/>
-        </w:rPr>
-        <w:t xml:space="preserve">        }</w:t>
-      </w:r>
-    </w:p>
-    <w:p>
-      <w:pPr>
-        <w:autoSpaceDE w:val="0"/>
-        <w:autoSpaceDN w:val="0"/>
-        <w:adjustRightInd w:val="0"/>
-        <w:rPr>
-          <w:rFonts w:ascii="Cascadia Mono" w:eastAsiaTheme="minorHAnsi" w:hAnsi="Cascadia Mono" w:cs="Cascadia Mono"/>
-          <w:color w:val="000000"/>
-          <w:sz w:val="19"/>
-          <w:szCs w:val="19"/>
-          <w:lang w:val="en-US" w:eastAsia="en-US"/>
-        </w:rPr>
-      </w:pPr>
-      <w:r>
-        <w:rPr>
-          <w:rFonts w:ascii="Cascadia Mono" w:eastAsiaTheme="minorHAnsi" w:hAnsi="Cascadia Mono" w:cs="Cascadia Mono"/>
-          <w:color w:val="000000"/>
-          <w:sz w:val="19"/>
-          <w:szCs w:val="19"/>
-          <w:lang w:val="en-US" w:eastAsia="en-US"/>
-        </w:rPr>
-        <w:t xml:space="preserve">    }</w:t>
-      </w:r>
-    </w:p>
-    <w:p>
-      <w:pPr>
-        <w:autoSpaceDE w:val="0"/>
-        <w:autoSpaceDN w:val="0"/>
-        <w:adjustRightInd w:val="0"/>
-        <w:rPr>
-          <w:rFonts w:ascii="Cascadia Mono" w:eastAsiaTheme="minorHAnsi" w:hAnsi="Cascadia Mono" w:cs="Cascadia Mono"/>
-          <w:color w:val="000000"/>
-          <w:sz w:val="19"/>
-          <w:szCs w:val="19"/>
-          <w:lang w:val="en-US" w:eastAsia="en-US"/>
-        </w:rPr>
-      </w:pPr>
-      <w:r>
-        <w:rPr>
-          <w:rFonts w:ascii="Cascadia Mono" w:eastAsiaTheme="minorHAnsi" w:hAnsi="Cascadia Mono" w:cs="Cascadia Mono"/>
-          <w:color w:val="000000"/>
-          <w:sz w:val="19"/>
-          <w:szCs w:val="19"/>
-          <w:lang w:val="en-US" w:eastAsia="en-US"/>
-        </w:rPr>
-        <w:t xml:space="preserve">    </w:t>
-      </w:r>
-      <w:r>
-        <w:rPr>
-          <w:rFonts w:ascii="Cascadia Mono" w:eastAsiaTheme="minorHAnsi" w:hAnsi="Cascadia Mono" w:cs="Cascadia Mono"/>
-          <w:color w:val="0000FF"/>
-          <w:sz w:val="19"/>
-          <w:szCs w:val="19"/>
-          <w:lang w:val="en-US" w:eastAsia="en-US"/>
-        </w:rPr>
-        <w:t>while</w:t>
-      </w:r>
-      <w:r>
-        <w:rPr>
-          <w:rFonts w:ascii="Cascadia Mono" w:eastAsiaTheme="minorHAnsi" w:hAnsi="Cascadia Mono" w:cs="Cascadia Mono"/>
-          <w:color w:val="000000"/>
-          <w:sz w:val="19"/>
-          <w:szCs w:val="19"/>
-          <w:lang w:val="en-US" w:eastAsia="en-US"/>
-        </w:rPr>
-        <w:t xml:space="preserve"> (b &lt;= 255) </w:t>
-      </w:r>
-      <w:proofErr w:type="gramStart"/>
-      <w:r>
-        <w:rPr>
-          <w:rFonts w:ascii="Cascadia Mono" w:eastAsiaTheme="minorHAnsi" w:hAnsi="Cascadia Mono" w:cs="Cascadia Mono"/>
-          <w:color w:val="000000"/>
-          <w:sz w:val="19"/>
-          <w:szCs w:val="19"/>
-          <w:lang w:val="en-US" w:eastAsia="en-US"/>
-        </w:rPr>
-        <w:t xml:space="preserve">{  </w:t>
-      </w:r>
-      <w:proofErr w:type="gramEnd"/>
-      <w:r>
-        <w:rPr>
-          <w:rFonts w:ascii="Cascadia Mono" w:eastAsiaTheme="minorHAnsi" w:hAnsi="Cascadia Mono" w:cs="Cascadia Mono"/>
-          <w:color w:val="000000"/>
-          <w:sz w:val="19"/>
-          <w:szCs w:val="19"/>
-          <w:lang w:val="en-US" w:eastAsia="en-US"/>
-        </w:rPr>
-        <w:t xml:space="preserve">      </w:t>
-      </w:r>
-      <w:r>
-        <w:rPr>
-          <w:rFonts w:ascii="Cascadia Mono" w:eastAsiaTheme="minorHAnsi" w:hAnsi="Cascadia Mono" w:cs="Cascadia Mono"/>
-          <w:color w:val="008000"/>
-          <w:sz w:val="19"/>
-          <w:szCs w:val="19"/>
-          <w:lang w:val="en-US" w:eastAsia="en-US"/>
-        </w:rPr>
-        <w:t>//</w:t>
-      </w:r>
-      <w:r>
-        <w:rPr>
-          <w:rFonts w:ascii="Cascadia Mono" w:eastAsiaTheme="minorHAnsi" w:hAnsi="Cascadia Mono" w:cs="Cascadia Mono"/>
-          <w:color w:val="008000"/>
-          <w:sz w:val="19"/>
-          <w:szCs w:val="19"/>
-          <w:lang w:eastAsia="en-US"/>
-        </w:rPr>
-        <w:t>ввод</w:t>
-      </w:r>
-      <w:r>
-        <w:rPr>
-          <w:rFonts w:ascii="Cascadia Mono" w:eastAsiaTheme="minorHAnsi" w:hAnsi="Cascadia Mono" w:cs="Cascadia Mono"/>
-          <w:color w:val="008000"/>
-          <w:sz w:val="19"/>
-          <w:szCs w:val="19"/>
-          <w:lang w:val="en-US" w:eastAsia="en-US"/>
-        </w:rPr>
-        <w:t xml:space="preserve"> </w:t>
-      </w:r>
-      <w:r>
-        <w:rPr>
-          <w:rFonts w:ascii="Cascadia Mono" w:eastAsiaTheme="minorHAnsi" w:hAnsi="Cascadia Mono" w:cs="Cascadia Mono"/>
-          <w:color w:val="008000"/>
-          <w:sz w:val="19"/>
-          <w:szCs w:val="19"/>
-          <w:lang w:eastAsia="en-US"/>
-        </w:rPr>
-        <w:t>приемлемых</w:t>
-      </w:r>
-      <w:r>
-        <w:rPr>
-          <w:rFonts w:ascii="Cascadia Mono" w:eastAsiaTheme="minorHAnsi" w:hAnsi="Cascadia Mono" w:cs="Cascadia Mono"/>
-          <w:color w:val="008000"/>
-          <w:sz w:val="19"/>
-          <w:szCs w:val="19"/>
-          <w:lang w:val="en-US" w:eastAsia="en-US"/>
-        </w:rPr>
-        <w:t xml:space="preserve"> </w:t>
-      </w:r>
-      <w:r>
-        <w:rPr>
-          <w:rFonts w:ascii="Cascadia Mono" w:eastAsiaTheme="minorHAnsi" w:hAnsi="Cascadia Mono" w:cs="Cascadia Mono"/>
-          <w:color w:val="008000"/>
-          <w:sz w:val="19"/>
-          <w:szCs w:val="19"/>
-          <w:lang w:eastAsia="en-US"/>
-        </w:rPr>
-        <w:t>значений</w:t>
-      </w:r>
-    </w:p>
-    <w:p>
-      <w:pPr>
-        <w:autoSpaceDE w:val="0"/>
-        <w:autoSpaceDN w:val="0"/>
-        <w:adjustRightInd w:val="0"/>
-        <w:rPr>
-          <w:rFonts w:ascii="Cascadia Mono" w:eastAsiaTheme="minorHAnsi" w:hAnsi="Cascadia Mono" w:cs="Cascadia Mono"/>
-          <w:color w:val="000000"/>
-          <w:sz w:val="19"/>
-          <w:szCs w:val="19"/>
-          <w:lang w:val="en-US" w:eastAsia="en-US"/>
-        </w:rPr>
-      </w:pPr>
-      <w:r>
-        <w:rPr>
-          <w:rFonts w:ascii="Cascadia Mono" w:eastAsiaTheme="minorHAnsi" w:hAnsi="Cascadia Mono" w:cs="Cascadia Mono"/>
-          <w:color w:val="000000"/>
-          <w:sz w:val="19"/>
-          <w:szCs w:val="19"/>
-          <w:lang w:val="en-US" w:eastAsia="en-US"/>
-        </w:rPr>
-        <w:t xml:space="preserve">        </w:t>
-      </w:r>
-      <w:proofErr w:type="spellStart"/>
-      <w:r>
-        <w:rPr>
-          <w:rFonts w:ascii="Cascadia Mono" w:eastAsiaTheme="minorHAnsi" w:hAnsi="Cascadia Mono" w:cs="Cascadia Mono"/>
-          <w:color w:val="000000"/>
-          <w:sz w:val="19"/>
-          <w:szCs w:val="19"/>
-          <w:lang w:val="en-US" w:eastAsia="en-US"/>
-        </w:rPr>
-        <w:t>cout</w:t>
-      </w:r>
-      <w:proofErr w:type="spellEnd"/>
-      <w:r>
-        <w:rPr>
-          <w:rFonts w:ascii="Cascadia Mono" w:eastAsiaTheme="minorHAnsi" w:hAnsi="Cascadia Mono" w:cs="Cascadia Mono"/>
-          <w:color w:val="000000"/>
-          <w:sz w:val="19"/>
-          <w:szCs w:val="19"/>
-          <w:lang w:val="en-US" w:eastAsia="en-US"/>
-        </w:rPr>
-        <w:t xml:space="preserve"> </w:t>
-      </w:r>
-      <w:r>
-        <w:rPr>
-          <w:rFonts w:ascii="Cascadia Mono" w:eastAsiaTheme="minorHAnsi" w:hAnsi="Cascadia Mono" w:cs="Cascadia Mono"/>
-          <w:color w:val="008080"/>
-          <w:sz w:val="19"/>
-          <w:szCs w:val="19"/>
-          <w:lang w:val="en-US" w:eastAsia="en-US"/>
-        </w:rPr>
-        <w:t>&lt;&lt;</w:t>
-      </w:r>
-      <w:r>
-        <w:rPr>
-          <w:rFonts w:ascii="Cascadia Mono" w:eastAsiaTheme="minorHAnsi" w:hAnsi="Cascadia Mono" w:cs="Cascadia Mono"/>
-          <w:color w:val="000000"/>
-          <w:sz w:val="19"/>
-          <w:szCs w:val="19"/>
-          <w:lang w:val="en-US" w:eastAsia="en-US"/>
-        </w:rPr>
-        <w:t xml:space="preserve"> </w:t>
-      </w:r>
-      <w:r>
-        <w:rPr>
-          <w:rFonts w:ascii="Cascadia Mono" w:eastAsiaTheme="minorHAnsi" w:hAnsi="Cascadia Mono" w:cs="Cascadia Mono"/>
-          <w:color w:val="A31515"/>
-          <w:sz w:val="19"/>
-          <w:szCs w:val="19"/>
-          <w:lang w:val="en-US" w:eastAsia="en-US"/>
-        </w:rPr>
-        <w:t xml:space="preserve">"Enter decade num lower </w:t>
-      </w:r>
-      <w:proofErr w:type="spellStart"/>
-      <w:proofErr w:type="gramStart"/>
-      <w:r>
-        <w:rPr>
-          <w:rFonts w:ascii="Cascadia Mono" w:eastAsiaTheme="minorHAnsi" w:hAnsi="Cascadia Mono" w:cs="Cascadia Mono"/>
-          <w:color w:val="A31515"/>
-          <w:sz w:val="19"/>
-          <w:szCs w:val="19"/>
-          <w:lang w:val="en-US" w:eastAsia="en-US"/>
-        </w:rPr>
-        <w:t>then</w:t>
-      </w:r>
-      <w:proofErr w:type="spellEnd"/>
-      <w:proofErr w:type="gramEnd"/>
-      <w:r>
-        <w:rPr>
-          <w:rFonts w:ascii="Cascadia Mono" w:eastAsiaTheme="minorHAnsi" w:hAnsi="Cascadia Mono" w:cs="Cascadia Mono"/>
-          <w:color w:val="A31515"/>
-          <w:sz w:val="19"/>
-          <w:szCs w:val="19"/>
-          <w:lang w:val="en-US" w:eastAsia="en-US"/>
-        </w:rPr>
-        <w:t xml:space="preserve"> 256\n"</w:t>
-      </w:r>
-      <w:r>
-        <w:rPr>
-          <w:rFonts w:ascii="Cascadia Mono" w:eastAsiaTheme="minorHAnsi" w:hAnsi="Cascadia Mono" w:cs="Cascadia Mono"/>
-          <w:color w:val="000000"/>
-          <w:sz w:val="19"/>
-          <w:szCs w:val="19"/>
-          <w:lang w:val="en-US" w:eastAsia="en-US"/>
-        </w:rPr>
-        <w:t>;</w:t>
-      </w:r>
-    </w:p>
-    <w:p>
-      <w:pPr>
-        <w:autoSpaceDE w:val="0"/>
-        <w:autoSpaceDN w:val="0"/>
-        <w:adjustRightInd w:val="0"/>
-        <w:rPr>
-          <w:rFonts w:ascii="Cascadia Mono" w:eastAsiaTheme="minorHAnsi" w:hAnsi="Cascadia Mono" w:cs="Cascadia Mono"/>
-          <w:color w:val="000000"/>
-          <w:sz w:val="19"/>
-          <w:szCs w:val="19"/>
-          <w:lang w:val="en-US" w:eastAsia="en-US"/>
-        </w:rPr>
-      </w:pPr>
-      <w:r>
-        <w:rPr>
-          <w:rFonts w:ascii="Cascadia Mono" w:eastAsiaTheme="minorHAnsi" w:hAnsi="Cascadia Mono" w:cs="Cascadia Mono"/>
-          <w:color w:val="000000"/>
-          <w:sz w:val="19"/>
-          <w:szCs w:val="19"/>
-          <w:lang w:val="en-US" w:eastAsia="en-US"/>
-        </w:rPr>
-        <w:t xml:space="preserve">        b = </w:t>
-      </w:r>
-      <w:proofErr w:type="gramStart"/>
-      <w:r>
-        <w:rPr>
-          <w:rFonts w:ascii="Cascadia Mono" w:eastAsiaTheme="minorHAnsi" w:hAnsi="Cascadia Mono" w:cs="Cascadia Mono"/>
-          <w:color w:val="000000"/>
-          <w:sz w:val="19"/>
-          <w:szCs w:val="19"/>
-          <w:lang w:val="en-US" w:eastAsia="en-US"/>
-        </w:rPr>
-        <w:t>fill(</w:t>
-      </w:r>
-      <w:proofErr w:type="gramEnd"/>
-      <w:r>
-        <w:rPr>
-          <w:rFonts w:ascii="Cascadia Mono" w:eastAsiaTheme="minorHAnsi" w:hAnsi="Cascadia Mono" w:cs="Cascadia Mono"/>
-          <w:color w:val="000000"/>
-          <w:sz w:val="19"/>
-          <w:szCs w:val="19"/>
-          <w:lang w:val="en-US" w:eastAsia="en-US"/>
-        </w:rPr>
-        <w:t>);</w:t>
-      </w:r>
-    </w:p>
-    <w:p>
-      <w:pPr>
-        <w:autoSpaceDE w:val="0"/>
-        <w:autoSpaceDN w:val="0"/>
-        <w:adjustRightInd w:val="0"/>
-        <w:rPr>
-          <w:rFonts w:ascii="Cascadia Mono" w:eastAsiaTheme="minorHAnsi" w:hAnsi="Cascadia Mono" w:cs="Cascadia Mono"/>
-          <w:color w:val="000000"/>
-          <w:sz w:val="19"/>
-          <w:szCs w:val="19"/>
-          <w:lang w:val="en-US" w:eastAsia="en-US"/>
-        </w:rPr>
-      </w:pPr>
-      <w:r>
-        <w:rPr>
-          <w:rFonts w:ascii="Cascadia Mono" w:eastAsiaTheme="minorHAnsi" w:hAnsi="Cascadia Mono" w:cs="Cascadia Mono"/>
-          <w:color w:val="000000"/>
-          <w:sz w:val="19"/>
-          <w:szCs w:val="19"/>
-          <w:lang w:val="en-US" w:eastAsia="en-US"/>
-        </w:rPr>
-        <w:t xml:space="preserve">        </w:t>
-      </w:r>
-      <w:r>
-        <w:rPr>
-          <w:rFonts w:ascii="Cascadia Mono" w:eastAsiaTheme="minorHAnsi" w:hAnsi="Cascadia Mono" w:cs="Cascadia Mono"/>
-          <w:color w:val="0000FF"/>
-          <w:sz w:val="19"/>
-          <w:szCs w:val="19"/>
-          <w:lang w:val="en-US" w:eastAsia="en-US"/>
-        </w:rPr>
-        <w:t>if</w:t>
-      </w:r>
-      <w:r>
-        <w:rPr>
-          <w:rFonts w:ascii="Cascadia Mono" w:eastAsiaTheme="minorHAnsi" w:hAnsi="Cascadia Mono" w:cs="Cascadia Mono"/>
-          <w:color w:val="000000"/>
-          <w:sz w:val="19"/>
-          <w:szCs w:val="19"/>
-          <w:lang w:val="en-US" w:eastAsia="en-US"/>
-        </w:rPr>
-        <w:t xml:space="preserve"> (b &lt;= 255) {</w:t>
-      </w:r>
-    </w:p>
-    <w:p>
-      <w:pPr>
-        <w:autoSpaceDE w:val="0"/>
-        <w:autoSpaceDN w:val="0"/>
-        <w:adjustRightInd w:val="0"/>
-        <w:rPr>
-          <w:rFonts w:ascii="Cascadia Mono" w:eastAsiaTheme="minorHAnsi" w:hAnsi="Cascadia Mono" w:cs="Cascadia Mono"/>
-          <w:color w:val="000000"/>
-          <w:sz w:val="19"/>
-          <w:szCs w:val="19"/>
-          <w:lang w:val="en-US" w:eastAsia="en-US"/>
-        </w:rPr>
-      </w:pPr>
-      <w:r>
-        <w:rPr>
-          <w:rFonts w:ascii="Cascadia Mono" w:eastAsiaTheme="minorHAnsi" w:hAnsi="Cascadia Mono" w:cs="Cascadia Mono"/>
-          <w:color w:val="000000"/>
-          <w:sz w:val="19"/>
-          <w:szCs w:val="19"/>
-          <w:lang w:val="en-US" w:eastAsia="en-US"/>
-        </w:rPr>
-        <w:t xml:space="preserve">            </w:t>
-      </w:r>
-      <w:r>
-        <w:rPr>
-          <w:rFonts w:ascii="Cascadia Mono" w:eastAsiaTheme="minorHAnsi" w:hAnsi="Cascadia Mono" w:cs="Cascadia Mono"/>
-          <w:color w:val="0000FF"/>
-          <w:sz w:val="19"/>
-          <w:szCs w:val="19"/>
-          <w:lang w:val="en-US" w:eastAsia="en-US"/>
-        </w:rPr>
-        <w:t>break</w:t>
-      </w:r>
-      <w:r>
-        <w:rPr>
-          <w:rFonts w:ascii="Cascadia Mono" w:eastAsiaTheme="minorHAnsi" w:hAnsi="Cascadia Mono" w:cs="Cascadia Mono"/>
-          <w:color w:val="000000"/>
-          <w:sz w:val="19"/>
-          <w:szCs w:val="19"/>
-          <w:lang w:val="en-US" w:eastAsia="en-US"/>
-        </w:rPr>
-        <w:t>;</w:t>
-      </w:r>
-    </w:p>
-    <w:p>
-      <w:pPr>
-        <w:autoSpaceDE w:val="0"/>
-        <w:autoSpaceDN w:val="0"/>
-        <w:adjustRightInd w:val="0"/>
-        <w:rPr>
-          <w:rFonts w:ascii="Cascadia Mono" w:eastAsiaTheme="minorHAnsi" w:hAnsi="Cascadia Mono" w:cs="Cascadia Mono"/>
-          <w:color w:val="000000"/>
-          <w:sz w:val="19"/>
-          <w:szCs w:val="19"/>
-          <w:lang w:eastAsia="en-US"/>
-        </w:rPr>
-      </w:pPr>
-      <w:r>
-        <w:rPr>
-          <w:rFonts w:ascii="Cascadia Mono" w:eastAsiaTheme="minorHAnsi" w:hAnsi="Cascadia Mono" w:cs="Cascadia Mono"/>
-          <w:color w:val="000000"/>
-          <w:sz w:val="19"/>
-          <w:szCs w:val="19"/>
-          <w:lang w:val="en-US" w:eastAsia="en-US"/>
-        </w:rPr>
-        <w:t xml:space="preserve">        </w:t>
-      </w:r>
-      <w:r>
-        <w:rPr>
-          <w:rFonts w:ascii="Cascadia Mono" w:eastAsiaTheme="minorHAnsi" w:hAnsi="Cascadia Mono" w:cs="Cascadia Mono"/>
-          <w:color w:val="000000"/>
-          <w:sz w:val="19"/>
-          <w:szCs w:val="19"/>
-          <w:lang w:eastAsia="en-US"/>
-        </w:rPr>
         <w:t>}</w:t>
       </w:r>
-    </w:p>
-    <w:p>
-      <w:pPr>
-        <w:autoSpaceDE w:val="0"/>
-        <w:autoSpaceDN w:val="0"/>
-        <w:adjustRightInd w:val="0"/>
-        <w:rPr>
-          <w:rFonts w:ascii="Cascadia Mono" w:eastAsiaTheme="minorHAnsi" w:hAnsi="Cascadia Mono" w:cs="Cascadia Mono"/>
-          <w:color w:val="000000"/>
-          <w:sz w:val="19"/>
-          <w:szCs w:val="19"/>
-          <w:lang w:eastAsia="en-US"/>
-        </w:rPr>
-      </w:pPr>
-      <w:r>
-        <w:rPr>
-          <w:rFonts w:ascii="Cascadia Mono" w:eastAsiaTheme="minorHAnsi" w:hAnsi="Cascadia Mono" w:cs="Cascadia Mono"/>
-          <w:color w:val="000000"/>
-          <w:sz w:val="19"/>
-          <w:szCs w:val="19"/>
-          <w:lang w:eastAsia="en-US"/>
-        </w:rPr>
-        <w:t xml:space="preserve">    }</w:t>
-      </w:r>
-    </w:p>
-    <w:p>
-      <w:pPr>
-        <w:autoSpaceDE w:val="0"/>
-        <w:autoSpaceDN w:val="0"/>
-        <w:adjustRightInd w:val="0"/>
-        <w:rPr>
-          <w:rFonts w:ascii="Cascadia Mono" w:eastAsiaTheme="minorHAnsi" w:hAnsi="Cascadia Mono" w:cs="Cascadia Mono"/>
-          <w:color w:val="000000"/>
-          <w:sz w:val="19"/>
-          <w:szCs w:val="19"/>
-          <w:lang w:eastAsia="en-US"/>
-        </w:rPr>
-      </w:pPr>
-      <w:r>
-        <w:rPr>
-          <w:rFonts w:ascii="Cascadia Mono" w:eastAsiaTheme="minorHAnsi" w:hAnsi="Cascadia Mono" w:cs="Cascadia Mono"/>
-          <w:color w:val="000000"/>
-          <w:sz w:val="19"/>
-          <w:szCs w:val="19"/>
-          <w:lang w:eastAsia="en-US"/>
-        </w:rPr>
-        <w:t xml:space="preserve">    x = </w:t>
-      </w:r>
-      <w:proofErr w:type="gramStart"/>
-      <w:r>
-        <w:rPr>
-          <w:rFonts w:ascii="Cascadia Mono" w:eastAsiaTheme="minorHAnsi" w:hAnsi="Cascadia Mono" w:cs="Cascadia Mono"/>
-          <w:color w:val="000000"/>
-          <w:sz w:val="19"/>
-          <w:szCs w:val="19"/>
-          <w:lang w:eastAsia="en-US"/>
-        </w:rPr>
-        <w:t xml:space="preserve">b;   </w:t>
-      </w:r>
-      <w:proofErr w:type="gramEnd"/>
-      <w:r>
-        <w:rPr>
-          <w:rFonts w:ascii="Cascadia Mono" w:eastAsiaTheme="minorHAnsi" w:hAnsi="Cascadia Mono" w:cs="Cascadia Mono"/>
-          <w:color w:val="000000"/>
-          <w:sz w:val="19"/>
-          <w:szCs w:val="19"/>
-          <w:lang w:eastAsia="en-US"/>
-        </w:rPr>
-        <w:t xml:space="preserve">       </w:t>
-      </w:r>
-      <w:r>
-        <w:rPr>
-          <w:rFonts w:ascii="Cascadia Mono" w:eastAsiaTheme="minorHAnsi" w:hAnsi="Cascadia Mono" w:cs="Cascadia Mono"/>
-          <w:color w:val="008000"/>
-          <w:sz w:val="19"/>
-          <w:szCs w:val="19"/>
-          <w:lang w:eastAsia="en-US"/>
-        </w:rPr>
-        <w:t>//пакуем все данные</w:t>
-      </w:r>
-    </w:p>
-    <w:p>
-      <w:pPr>
-        <w:autoSpaceDE w:val="0"/>
-        <w:autoSpaceDN w:val="0"/>
-        <w:adjustRightInd w:val="0"/>
-        <w:rPr>
-          <w:rFonts w:ascii="Cascadia Mono" w:eastAsiaTheme="minorHAnsi" w:hAnsi="Cascadia Mono" w:cs="Cascadia Mono"/>
-          <w:color w:val="000000"/>
-          <w:sz w:val="19"/>
-          <w:szCs w:val="19"/>
-          <w:lang w:eastAsia="en-US"/>
-        </w:rPr>
-      </w:pPr>
-      <w:r>
-        <w:rPr>
-          <w:rFonts w:ascii="Cascadia Mono" w:eastAsiaTheme="minorHAnsi" w:hAnsi="Cascadia Mono" w:cs="Cascadia Mono"/>
-          <w:color w:val="000000"/>
-          <w:sz w:val="19"/>
-          <w:szCs w:val="19"/>
-          <w:lang w:eastAsia="en-US"/>
-        </w:rPr>
-        <w:t xml:space="preserve">    x = 0 </w:t>
-      </w:r>
-      <w:proofErr w:type="gramStart"/>
-      <w:r>
-        <w:rPr>
-          <w:rFonts w:ascii="Cascadia Mono" w:eastAsiaTheme="minorHAnsi" w:hAnsi="Cascadia Mono" w:cs="Cascadia Mono"/>
-          <w:color w:val="000000"/>
-          <w:sz w:val="19"/>
-          <w:szCs w:val="19"/>
-          <w:lang w:eastAsia="en-US"/>
-        </w:rPr>
-        <w:t>&lt;&lt; 8</w:t>
-      </w:r>
-      <w:proofErr w:type="gramEnd"/>
-      <w:r>
-        <w:rPr>
-          <w:rFonts w:ascii="Cascadia Mono" w:eastAsiaTheme="minorHAnsi" w:hAnsi="Cascadia Mono" w:cs="Cascadia Mono"/>
-          <w:color w:val="000000"/>
-          <w:sz w:val="19"/>
-          <w:szCs w:val="19"/>
-          <w:lang w:eastAsia="en-US"/>
-        </w:rPr>
-        <w:t xml:space="preserve"> | x;</w:t>
-      </w:r>
-    </w:p>
-    <w:p>
-      <w:pPr>
-        <w:autoSpaceDE w:val="0"/>
-        <w:autoSpaceDN w:val="0"/>
-        <w:adjustRightInd w:val="0"/>
-        <w:rPr>
-          <w:rFonts w:ascii="Cascadia Mono" w:eastAsiaTheme="minorHAnsi" w:hAnsi="Cascadia Mono" w:cs="Cascadia Mono"/>
-          <w:color w:val="000000"/>
-          <w:sz w:val="19"/>
-          <w:szCs w:val="19"/>
-          <w:lang w:val="en-US" w:eastAsia="en-US"/>
-        </w:rPr>
-      </w:pPr>
-      <w:r>
-        <w:rPr>
-          <w:rFonts w:ascii="Cascadia Mono" w:eastAsiaTheme="minorHAnsi" w:hAnsi="Cascadia Mono" w:cs="Cascadia Mono"/>
-          <w:color w:val="000000"/>
-          <w:sz w:val="19"/>
-          <w:szCs w:val="19"/>
-          <w:lang w:eastAsia="en-US"/>
-        </w:rPr>
-        <w:t xml:space="preserve">    </w:t>
-      </w:r>
-      <w:r>
-        <w:rPr>
-          <w:rFonts w:ascii="Cascadia Mono" w:eastAsiaTheme="minorHAnsi" w:hAnsi="Cascadia Mono" w:cs="Cascadia Mono"/>
-          <w:color w:val="000000"/>
-          <w:sz w:val="19"/>
-          <w:szCs w:val="19"/>
-          <w:lang w:val="en-US" w:eastAsia="en-US"/>
-        </w:rPr>
-        <w:t>x = f &lt;&lt; 9 | x;</w:t>
-      </w:r>
-    </w:p>
-    <w:p>
-      <w:pPr>
-        <w:autoSpaceDE w:val="0"/>
-        <w:autoSpaceDN w:val="0"/>
-        <w:adjustRightInd w:val="0"/>
-        <w:rPr>
-          <w:rFonts w:ascii="Cascadia Mono" w:eastAsiaTheme="minorHAnsi" w:hAnsi="Cascadia Mono" w:cs="Cascadia Mono"/>
-          <w:color w:val="000000"/>
-          <w:sz w:val="19"/>
-          <w:szCs w:val="19"/>
-          <w:lang w:val="en-US" w:eastAsia="en-US"/>
-        </w:rPr>
-      </w:pPr>
-      <w:r>
-        <w:rPr>
-          <w:rFonts w:ascii="Cascadia Mono" w:eastAsiaTheme="minorHAnsi" w:hAnsi="Cascadia Mono" w:cs="Cascadia Mono"/>
-          <w:color w:val="000000"/>
-          <w:sz w:val="19"/>
-          <w:szCs w:val="19"/>
-          <w:lang w:val="en-US" w:eastAsia="en-US"/>
-        </w:rPr>
-        <w:t xml:space="preserve">    x = 0 &lt;&lt; 10 | x;</w:t>
-      </w:r>
-    </w:p>
-    <w:p>
-      <w:pPr>
-        <w:autoSpaceDE w:val="0"/>
-        <w:autoSpaceDN w:val="0"/>
-        <w:adjustRightInd w:val="0"/>
-        <w:rPr>
-          <w:rFonts w:ascii="Cascadia Mono" w:eastAsiaTheme="minorHAnsi" w:hAnsi="Cascadia Mono" w:cs="Cascadia Mono"/>
-          <w:color w:val="000000"/>
-          <w:sz w:val="19"/>
-          <w:szCs w:val="19"/>
-          <w:lang w:val="en-US" w:eastAsia="en-US"/>
-        </w:rPr>
-      </w:pPr>
-      <w:r>
-        <w:rPr>
-          <w:rFonts w:ascii="Cascadia Mono" w:eastAsiaTheme="minorHAnsi" w:hAnsi="Cascadia Mono" w:cs="Cascadia Mono"/>
-          <w:color w:val="000000"/>
-          <w:sz w:val="19"/>
-          <w:szCs w:val="19"/>
-          <w:lang w:val="en-US" w:eastAsia="en-US"/>
-        </w:rPr>
-        <w:t xml:space="preserve">    x = d &lt;&lt; 11 | x;</w:t>
-      </w:r>
-    </w:p>
-    <w:p>
-      <w:pPr>
-        <w:autoSpaceDE w:val="0"/>
-        <w:autoSpaceDN w:val="0"/>
-        <w:adjustRightInd w:val="0"/>
-        <w:rPr>
-          <w:rFonts w:ascii="Cascadia Mono" w:eastAsiaTheme="minorHAnsi" w:hAnsi="Cascadia Mono" w:cs="Cascadia Mono"/>
-          <w:color w:val="000000"/>
-          <w:sz w:val="19"/>
-          <w:szCs w:val="19"/>
-          <w:lang w:val="en-US" w:eastAsia="en-US"/>
-        </w:rPr>
-      </w:pPr>
-      <w:r>
-        <w:rPr>
-          <w:rFonts w:ascii="Cascadia Mono" w:eastAsiaTheme="minorHAnsi" w:hAnsi="Cascadia Mono" w:cs="Cascadia Mono"/>
-          <w:color w:val="000000"/>
-          <w:sz w:val="19"/>
-          <w:szCs w:val="19"/>
-          <w:lang w:val="en-US" w:eastAsia="en-US"/>
-        </w:rPr>
-        <w:t xml:space="preserve">    x = s &lt;&lt; 13 | x;</w:t>
-      </w:r>
-    </w:p>
-    <w:p>
-      <w:pPr>
-        <w:autoSpaceDE w:val="0"/>
-        <w:autoSpaceDN w:val="0"/>
-        <w:adjustRightInd w:val="0"/>
-        <w:rPr>
-          <w:rFonts w:ascii="Cascadia Mono" w:eastAsiaTheme="minorHAnsi" w:hAnsi="Cascadia Mono" w:cs="Cascadia Mono"/>
-          <w:color w:val="000000"/>
-          <w:sz w:val="19"/>
-          <w:szCs w:val="19"/>
-          <w:lang w:eastAsia="en-US"/>
-        </w:rPr>
-      </w:pPr>
-      <w:r>
-        <w:rPr>
-          <w:rFonts w:ascii="Cascadia Mono" w:eastAsiaTheme="minorHAnsi" w:hAnsi="Cascadia Mono" w:cs="Cascadia Mono"/>
-          <w:color w:val="000000"/>
-          <w:sz w:val="19"/>
-          <w:szCs w:val="19"/>
-          <w:lang w:val="en-US" w:eastAsia="en-US"/>
-        </w:rPr>
-        <w:t xml:space="preserve">    </w:t>
-      </w:r>
-      <w:proofErr w:type="spellStart"/>
-      <w:r>
-        <w:rPr>
-          <w:rFonts w:ascii="Cascadia Mono" w:eastAsiaTheme="minorHAnsi" w:hAnsi="Cascadia Mono" w:cs="Cascadia Mono"/>
-          <w:color w:val="000000"/>
-          <w:sz w:val="19"/>
-          <w:szCs w:val="19"/>
-          <w:lang w:eastAsia="en-US"/>
-        </w:rPr>
-        <w:t>cout</w:t>
-      </w:r>
-      <w:proofErr w:type="spellEnd"/>
-      <w:r>
-        <w:rPr>
-          <w:rFonts w:ascii="Cascadia Mono" w:eastAsiaTheme="minorHAnsi" w:hAnsi="Cascadia Mono" w:cs="Cascadia Mono"/>
-          <w:color w:val="000000"/>
-          <w:sz w:val="19"/>
-          <w:szCs w:val="19"/>
-          <w:lang w:eastAsia="en-US"/>
-        </w:rPr>
-        <w:t xml:space="preserve"> </w:t>
-      </w:r>
-      <w:r>
-        <w:rPr>
-          <w:rFonts w:ascii="Cascadia Mono" w:eastAsiaTheme="minorHAnsi" w:hAnsi="Cascadia Mono" w:cs="Cascadia Mono"/>
-          <w:color w:val="008080"/>
-          <w:sz w:val="19"/>
-          <w:szCs w:val="19"/>
-          <w:lang w:eastAsia="en-US"/>
-        </w:rPr>
-        <w:t>&lt;&lt;</w:t>
-      </w:r>
-      <w:proofErr w:type="spellStart"/>
-      <w:r>
-        <w:rPr>
-          <w:rFonts w:ascii="Cascadia Mono" w:eastAsiaTheme="minorHAnsi" w:hAnsi="Cascadia Mono" w:cs="Cascadia Mono"/>
-          <w:color w:val="000000"/>
-          <w:sz w:val="19"/>
-          <w:szCs w:val="19"/>
-          <w:lang w:eastAsia="en-US"/>
-        </w:rPr>
-        <w:t>hex</w:t>
-      </w:r>
-      <w:proofErr w:type="spellEnd"/>
-      <w:r>
-        <w:rPr>
-          <w:rFonts w:ascii="Cascadia Mono" w:eastAsiaTheme="minorHAnsi" w:hAnsi="Cascadia Mono" w:cs="Cascadia Mono"/>
-          <w:color w:val="000000"/>
-          <w:sz w:val="19"/>
-          <w:szCs w:val="19"/>
-          <w:lang w:eastAsia="en-US"/>
-        </w:rPr>
-        <w:t xml:space="preserve"> </w:t>
-      </w:r>
-      <w:proofErr w:type="gramStart"/>
-      <w:r>
-        <w:rPr>
-          <w:rFonts w:ascii="Cascadia Mono" w:eastAsiaTheme="minorHAnsi" w:hAnsi="Cascadia Mono" w:cs="Cascadia Mono"/>
-          <w:color w:val="008080"/>
-          <w:sz w:val="19"/>
-          <w:szCs w:val="19"/>
-          <w:lang w:eastAsia="en-US"/>
-        </w:rPr>
-        <w:t>&lt;&lt;</w:t>
-      </w:r>
-      <w:r>
-        <w:rPr>
-          <w:rFonts w:ascii="Cascadia Mono" w:eastAsiaTheme="minorHAnsi" w:hAnsi="Cascadia Mono" w:cs="Cascadia Mono"/>
-          <w:color w:val="000000"/>
-          <w:sz w:val="19"/>
-          <w:szCs w:val="19"/>
-          <w:lang w:eastAsia="en-US"/>
-        </w:rPr>
-        <w:t xml:space="preserve"> x</w:t>
-      </w:r>
-      <w:proofErr w:type="gramEnd"/>
-      <w:r>
-        <w:rPr>
-          <w:rFonts w:ascii="Cascadia Mono" w:eastAsiaTheme="minorHAnsi" w:hAnsi="Cascadia Mono" w:cs="Cascadia Mono"/>
-          <w:color w:val="000000"/>
-          <w:sz w:val="19"/>
-          <w:szCs w:val="19"/>
-          <w:lang w:eastAsia="en-US"/>
-        </w:rPr>
-        <w:t xml:space="preserve"> </w:t>
-      </w:r>
-      <w:r>
-        <w:rPr>
-          <w:rFonts w:ascii="Cascadia Mono" w:eastAsiaTheme="minorHAnsi" w:hAnsi="Cascadia Mono" w:cs="Cascadia Mono"/>
-          <w:color w:val="008080"/>
-          <w:sz w:val="19"/>
-          <w:szCs w:val="19"/>
-          <w:lang w:eastAsia="en-US"/>
-        </w:rPr>
-        <w:t>&lt;&lt;</w:t>
-      </w:r>
-      <w:r>
-        <w:rPr>
-          <w:rFonts w:ascii="Cascadia Mono" w:eastAsiaTheme="minorHAnsi" w:hAnsi="Cascadia Mono" w:cs="Cascadia Mono"/>
-          <w:color w:val="000000"/>
-          <w:sz w:val="19"/>
-          <w:szCs w:val="19"/>
-          <w:lang w:eastAsia="en-US"/>
-        </w:rPr>
-        <w:t xml:space="preserve"> </w:t>
-      </w:r>
-      <w:proofErr w:type="spellStart"/>
-      <w:r>
-        <w:rPr>
-          <w:rFonts w:ascii="Cascadia Mono" w:eastAsiaTheme="minorHAnsi" w:hAnsi="Cascadia Mono" w:cs="Cascadia Mono"/>
-          <w:color w:val="000000"/>
-          <w:sz w:val="19"/>
-          <w:szCs w:val="19"/>
-          <w:lang w:eastAsia="en-US"/>
-        </w:rPr>
-        <w:t>endl</w:t>
-      </w:r>
-      <w:proofErr w:type="spellEnd"/>
-      <w:r>
-        <w:rPr>
-          <w:rFonts w:ascii="Cascadia Mono" w:eastAsiaTheme="minorHAnsi" w:hAnsi="Cascadia Mono" w:cs="Cascadia Mono"/>
-          <w:color w:val="000000"/>
-          <w:sz w:val="19"/>
-          <w:szCs w:val="19"/>
-          <w:lang w:eastAsia="en-US"/>
-        </w:rPr>
-        <w:t>;</w:t>
-      </w:r>
-    </w:p>
-    <w:p>
-      <w:pPr>
-        <w:autoSpaceDE w:val="0"/>
-        <w:autoSpaceDN w:val="0"/>
-        <w:adjustRightInd w:val="0"/>
-        <w:rPr>
-          <w:rFonts w:ascii="Cascadia Mono" w:eastAsiaTheme="minorHAnsi" w:hAnsi="Cascadia Mono" w:cs="Cascadia Mono"/>
-          <w:color w:val="000000"/>
-          <w:sz w:val="19"/>
-          <w:szCs w:val="19"/>
-          <w:lang w:eastAsia="en-US"/>
-        </w:rPr>
-      </w:pPr>
-      <w:r>
-        <w:rPr>
-          <w:rFonts w:ascii="Cascadia Mono" w:eastAsiaTheme="minorHAnsi" w:hAnsi="Cascadia Mono" w:cs="Cascadia Mono"/>
-          <w:color w:val="000000"/>
-          <w:sz w:val="19"/>
-          <w:szCs w:val="19"/>
-          <w:lang w:eastAsia="en-US"/>
-        </w:rPr>
-        <w:t>}</w:t>
-      </w:r>
-    </w:p>
-    <w:p>
-      <w:pPr>
-        <w:rPr>
-          <w:b/>
-          <w:bCs/>
-          <w:sz w:val="28"/>
-          <w:szCs w:val="28"/>
-        </w:rPr>
-      </w:pPr>
     </w:p>
     <w:p>
       <w:pPr>
@@ -6280,7 +5707,7 @@
                     <pic:cNvPicPr/>
                   </pic:nvPicPr>
                   <pic:blipFill>
-                    <a:blip r:embed="rId8"/>
+                    <a:blip r:embed="rId9"/>
                     <a:stretch>
                       <a:fillRect/>
                     </a:stretch>
@@ -6318,6 +5745,7 @@
           <w:bCs/>
           <w:sz w:val="28"/>
           <w:szCs w:val="28"/>
+          <w:lang w:val="en-US"/>
         </w:rPr>
       </w:pPr>
       <w:r>
@@ -6327,7 +5755,7 @@
           <w:sz w:val="28"/>
           <w:szCs w:val="28"/>
         </w:rPr>
-        <w:t xml:space="preserve">Листинг программы </w:t>
+        <w:t>Листинг</w:t>
       </w:r>
       <w:r>
         <w:rPr>
@@ -6337,1015 +5765,1044 @@
           <w:szCs w:val="28"/>
           <w:lang w:val="en-US"/>
         </w:rPr>
-        <w:t>Unpack</w:t>
-      </w:r>
-    </w:p>
-    <w:p>
-      <w:pPr>
+        <w:t xml:space="preserve"> </w:t>
+      </w:r>
+      <w:r>
         <w:rPr>
           <w:b/>
           <w:bCs/>
           <w:sz w:val="28"/>
           <w:szCs w:val="28"/>
         </w:rPr>
-      </w:pPr>
-    </w:p>
-    <w:p>
-      <w:pPr>
-        <w:autoSpaceDE w:val="0"/>
-        <w:autoSpaceDN w:val="0"/>
-        <w:adjustRightInd w:val="0"/>
-        <w:rPr>
-          <w:rFonts w:ascii="Cascadia Mono" w:eastAsiaTheme="minorHAnsi" w:hAnsi="Cascadia Mono" w:cs="Cascadia Mono"/>
-          <w:color w:val="000000"/>
-          <w:sz w:val="19"/>
-          <w:szCs w:val="19"/>
-          <w:lang w:val="en-US" w:eastAsia="en-US"/>
-        </w:rPr>
-      </w:pPr>
-      <w:r>
-        <w:rPr>
-          <w:rFonts w:ascii="Cascadia Mono" w:eastAsiaTheme="minorHAnsi" w:hAnsi="Cascadia Mono" w:cs="Cascadia Mono"/>
-          <w:color w:val="808080"/>
-          <w:sz w:val="19"/>
-          <w:szCs w:val="19"/>
-          <w:lang w:val="en-US" w:eastAsia="en-US"/>
-        </w:rPr>
-        <w:t>#include</w:t>
-      </w:r>
-      <w:r>
-        <w:rPr>
-          <w:rFonts w:ascii="Cascadia Mono" w:eastAsiaTheme="minorHAnsi" w:hAnsi="Cascadia Mono" w:cs="Cascadia Mono"/>
-          <w:color w:val="000000"/>
-          <w:sz w:val="19"/>
-          <w:szCs w:val="19"/>
-          <w:lang w:val="en-US" w:eastAsia="en-US"/>
-        </w:rPr>
-        <w:t xml:space="preserve"> </w:t>
-      </w:r>
-      <w:r>
-        <w:rPr>
-          <w:rFonts w:ascii="Cascadia Mono" w:eastAsiaTheme="minorHAnsi" w:hAnsi="Cascadia Mono" w:cs="Cascadia Mono"/>
-          <w:color w:val="A31515"/>
-          <w:sz w:val="19"/>
-          <w:szCs w:val="19"/>
-          <w:lang w:val="en-US" w:eastAsia="en-US"/>
-        </w:rPr>
-        <w:t>&lt;iostream&gt;</w:t>
-      </w:r>
-    </w:p>
-    <w:p>
-      <w:pPr>
-        <w:autoSpaceDE w:val="0"/>
-        <w:autoSpaceDN w:val="0"/>
-        <w:adjustRightInd w:val="0"/>
-        <w:rPr>
-          <w:rFonts w:ascii="Cascadia Mono" w:eastAsiaTheme="minorHAnsi" w:hAnsi="Cascadia Mono" w:cs="Cascadia Mono"/>
-          <w:color w:val="000000"/>
-          <w:sz w:val="19"/>
-          <w:szCs w:val="19"/>
-          <w:lang w:val="en-US" w:eastAsia="en-US"/>
-        </w:rPr>
-      </w:pPr>
-      <w:r>
-        <w:rPr>
-          <w:rFonts w:ascii="Cascadia Mono" w:eastAsiaTheme="minorHAnsi" w:hAnsi="Cascadia Mono" w:cs="Cascadia Mono"/>
-          <w:color w:val="808080"/>
-          <w:sz w:val="19"/>
-          <w:szCs w:val="19"/>
-          <w:lang w:val="en-US" w:eastAsia="en-US"/>
-        </w:rPr>
-        <w:t>#include</w:t>
-      </w:r>
-      <w:r>
-        <w:rPr>
-          <w:rFonts w:ascii="Cascadia Mono" w:eastAsiaTheme="minorHAnsi" w:hAnsi="Cascadia Mono" w:cs="Cascadia Mono"/>
-          <w:color w:val="000000"/>
-          <w:sz w:val="19"/>
-          <w:szCs w:val="19"/>
-          <w:lang w:val="en-US" w:eastAsia="en-US"/>
-        </w:rPr>
-        <w:t xml:space="preserve"> </w:t>
-      </w:r>
-      <w:r>
-        <w:rPr>
-          <w:rFonts w:ascii="Cascadia Mono" w:eastAsiaTheme="minorHAnsi" w:hAnsi="Cascadia Mono" w:cs="Cascadia Mono"/>
-          <w:color w:val="A31515"/>
-          <w:sz w:val="19"/>
-          <w:szCs w:val="19"/>
-          <w:lang w:val="en-US" w:eastAsia="en-US"/>
-        </w:rPr>
-        <w:t>&lt;string&gt;</w:t>
-      </w:r>
-    </w:p>
-    <w:p>
-      <w:pPr>
-        <w:autoSpaceDE w:val="0"/>
-        <w:autoSpaceDN w:val="0"/>
-        <w:adjustRightInd w:val="0"/>
-        <w:rPr>
-          <w:rFonts w:ascii="Cascadia Mono" w:eastAsiaTheme="minorHAnsi" w:hAnsi="Cascadia Mono" w:cs="Cascadia Mono"/>
-          <w:color w:val="000000"/>
-          <w:sz w:val="19"/>
-          <w:szCs w:val="19"/>
-          <w:lang w:val="en-US" w:eastAsia="en-US"/>
-        </w:rPr>
-      </w:pPr>
-    </w:p>
-    <w:p>
-      <w:pPr>
-        <w:autoSpaceDE w:val="0"/>
-        <w:autoSpaceDN w:val="0"/>
-        <w:adjustRightInd w:val="0"/>
-        <w:rPr>
-          <w:rFonts w:ascii="Cascadia Mono" w:eastAsiaTheme="minorHAnsi" w:hAnsi="Cascadia Mono" w:cs="Cascadia Mono"/>
-          <w:color w:val="000000"/>
-          <w:sz w:val="19"/>
-          <w:szCs w:val="19"/>
-          <w:lang w:val="en-US" w:eastAsia="en-US"/>
-        </w:rPr>
-      </w:pPr>
-      <w:r>
-        <w:rPr>
-          <w:rFonts w:ascii="Cascadia Mono" w:eastAsiaTheme="minorHAnsi" w:hAnsi="Cascadia Mono" w:cs="Cascadia Mono"/>
-          <w:color w:val="0000FF"/>
-          <w:sz w:val="19"/>
-          <w:szCs w:val="19"/>
-          <w:lang w:val="en-US" w:eastAsia="en-US"/>
-        </w:rPr>
-        <w:t>int</w:t>
-      </w:r>
-      <w:r>
-        <w:rPr>
-          <w:rFonts w:ascii="Cascadia Mono" w:eastAsiaTheme="minorHAnsi" w:hAnsi="Cascadia Mono" w:cs="Cascadia Mono"/>
-          <w:color w:val="000000"/>
-          <w:sz w:val="19"/>
-          <w:szCs w:val="19"/>
-          <w:lang w:val="en-US" w:eastAsia="en-US"/>
-        </w:rPr>
-        <w:t xml:space="preserve"> </w:t>
-      </w:r>
-      <w:proofErr w:type="gramStart"/>
-      <w:r>
-        <w:rPr>
-          <w:rFonts w:ascii="Cascadia Mono" w:eastAsiaTheme="minorHAnsi" w:hAnsi="Cascadia Mono" w:cs="Cascadia Mono"/>
-          <w:color w:val="000000"/>
-          <w:sz w:val="19"/>
-          <w:szCs w:val="19"/>
-          <w:lang w:val="en-US" w:eastAsia="en-US"/>
-        </w:rPr>
-        <w:t>main(</w:t>
-      </w:r>
-      <w:proofErr w:type="gramEnd"/>
-      <w:r>
-        <w:rPr>
-          <w:rFonts w:ascii="Cascadia Mono" w:eastAsiaTheme="minorHAnsi" w:hAnsi="Cascadia Mono" w:cs="Cascadia Mono"/>
-          <w:color w:val="000000"/>
-          <w:sz w:val="19"/>
-          <w:szCs w:val="19"/>
-          <w:lang w:val="en-US" w:eastAsia="en-US"/>
-        </w:rPr>
-        <w:t>)</w:t>
-      </w:r>
-    </w:p>
-    <w:p>
-      <w:pPr>
-        <w:autoSpaceDE w:val="0"/>
-        <w:autoSpaceDN w:val="0"/>
-        <w:adjustRightInd w:val="0"/>
-        <w:rPr>
-          <w:rFonts w:ascii="Cascadia Mono" w:eastAsiaTheme="minorHAnsi" w:hAnsi="Cascadia Mono" w:cs="Cascadia Mono"/>
-          <w:color w:val="000000"/>
-          <w:sz w:val="19"/>
-          <w:szCs w:val="19"/>
-          <w:lang w:val="en-US" w:eastAsia="en-US"/>
-        </w:rPr>
-      </w:pPr>
-      <w:r>
-        <w:rPr>
-          <w:rFonts w:ascii="Cascadia Mono" w:eastAsiaTheme="minorHAnsi" w:hAnsi="Cascadia Mono" w:cs="Cascadia Mono"/>
-          <w:color w:val="000000"/>
-          <w:sz w:val="19"/>
-          <w:szCs w:val="19"/>
-          <w:lang w:val="en-US" w:eastAsia="en-US"/>
-        </w:rPr>
-        <w:t xml:space="preserve">{   </w:t>
-      </w:r>
-    </w:p>
-    <w:p>
-      <w:pPr>
-        <w:autoSpaceDE w:val="0"/>
-        <w:autoSpaceDN w:val="0"/>
-        <w:adjustRightInd w:val="0"/>
-        <w:rPr>
-          <w:rFonts w:ascii="Cascadia Mono" w:eastAsiaTheme="minorHAnsi" w:hAnsi="Cascadia Mono" w:cs="Cascadia Mono"/>
-          <w:color w:val="000000"/>
-          <w:sz w:val="19"/>
-          <w:szCs w:val="19"/>
-          <w:lang w:val="en-US" w:eastAsia="en-US"/>
-        </w:rPr>
-      </w:pPr>
-      <w:r>
-        <w:rPr>
-          <w:rFonts w:ascii="Cascadia Mono" w:eastAsiaTheme="minorHAnsi" w:hAnsi="Cascadia Mono" w:cs="Cascadia Mono"/>
-          <w:color w:val="000000"/>
-          <w:sz w:val="19"/>
-          <w:szCs w:val="19"/>
-          <w:lang w:val="en-US" w:eastAsia="en-US"/>
-        </w:rPr>
-        <w:t xml:space="preserve">    </w:t>
-      </w:r>
-      <w:r>
-        <w:rPr>
-          <w:rFonts w:ascii="Cascadia Mono" w:eastAsiaTheme="minorHAnsi" w:hAnsi="Cascadia Mono" w:cs="Cascadia Mono"/>
-          <w:color w:val="0000FF"/>
-          <w:sz w:val="19"/>
-          <w:szCs w:val="19"/>
-          <w:lang w:val="en-US" w:eastAsia="en-US"/>
-        </w:rPr>
-        <w:t>unsigned</w:t>
-      </w:r>
-      <w:r>
-        <w:rPr>
-          <w:rFonts w:ascii="Cascadia Mono" w:eastAsiaTheme="minorHAnsi" w:hAnsi="Cascadia Mono" w:cs="Cascadia Mono"/>
-          <w:color w:val="000000"/>
-          <w:sz w:val="19"/>
-          <w:szCs w:val="19"/>
-          <w:lang w:val="en-US" w:eastAsia="en-US"/>
-        </w:rPr>
-        <w:t xml:space="preserve"> </w:t>
-      </w:r>
-      <w:r>
-        <w:rPr>
-          <w:rFonts w:ascii="Cascadia Mono" w:eastAsiaTheme="minorHAnsi" w:hAnsi="Cascadia Mono" w:cs="Cascadia Mono"/>
-          <w:color w:val="0000FF"/>
-          <w:sz w:val="19"/>
-          <w:szCs w:val="19"/>
-          <w:lang w:val="en-US" w:eastAsia="en-US"/>
-        </w:rPr>
-        <w:t>short</w:t>
-      </w:r>
-      <w:r>
-        <w:rPr>
-          <w:rFonts w:ascii="Cascadia Mono" w:eastAsiaTheme="minorHAnsi" w:hAnsi="Cascadia Mono" w:cs="Cascadia Mono"/>
-          <w:color w:val="000000"/>
-          <w:sz w:val="19"/>
-          <w:szCs w:val="19"/>
-          <w:lang w:val="en-US" w:eastAsia="en-US"/>
-        </w:rPr>
-        <w:t xml:space="preserve"> x;</w:t>
-      </w:r>
-    </w:p>
-    <w:p>
-      <w:pPr>
-        <w:autoSpaceDE w:val="0"/>
-        <w:autoSpaceDN w:val="0"/>
-        <w:adjustRightInd w:val="0"/>
-        <w:rPr>
-          <w:rFonts w:ascii="Cascadia Mono" w:eastAsiaTheme="minorHAnsi" w:hAnsi="Cascadia Mono" w:cs="Cascadia Mono"/>
-          <w:color w:val="000000"/>
-          <w:sz w:val="19"/>
-          <w:szCs w:val="19"/>
-          <w:lang w:val="en-US" w:eastAsia="en-US"/>
-        </w:rPr>
-      </w:pPr>
-      <w:r>
-        <w:rPr>
-          <w:rFonts w:ascii="Cascadia Mono" w:eastAsiaTheme="minorHAnsi" w:hAnsi="Cascadia Mono" w:cs="Cascadia Mono"/>
-          <w:color w:val="000000"/>
-          <w:sz w:val="19"/>
-          <w:szCs w:val="19"/>
-          <w:lang w:val="en-US" w:eastAsia="en-US"/>
-        </w:rPr>
-        <w:t xml:space="preserve">    </w:t>
-      </w:r>
-      <w:proofErr w:type="gramStart"/>
-      <w:r>
-        <w:rPr>
-          <w:rFonts w:ascii="Cascadia Mono" w:eastAsiaTheme="minorHAnsi" w:hAnsi="Cascadia Mono" w:cs="Cascadia Mono"/>
-          <w:color w:val="000000"/>
-          <w:sz w:val="19"/>
-          <w:szCs w:val="19"/>
-          <w:lang w:val="en-US" w:eastAsia="en-US"/>
-        </w:rPr>
-        <w:t>std::</w:t>
-      </w:r>
-      <w:proofErr w:type="spellStart"/>
-      <w:proofErr w:type="gramEnd"/>
-      <w:r>
-        <w:rPr>
-          <w:rFonts w:ascii="Cascadia Mono" w:eastAsiaTheme="minorHAnsi" w:hAnsi="Cascadia Mono" w:cs="Cascadia Mono"/>
-          <w:color w:val="000000"/>
-          <w:sz w:val="19"/>
-          <w:szCs w:val="19"/>
-          <w:lang w:val="en-US" w:eastAsia="en-US"/>
-        </w:rPr>
-        <w:t>cout</w:t>
-      </w:r>
-      <w:proofErr w:type="spellEnd"/>
-      <w:r>
-        <w:rPr>
-          <w:rFonts w:ascii="Cascadia Mono" w:eastAsiaTheme="minorHAnsi" w:hAnsi="Cascadia Mono" w:cs="Cascadia Mono"/>
-          <w:color w:val="000000"/>
-          <w:sz w:val="19"/>
-          <w:szCs w:val="19"/>
-          <w:lang w:val="en-US" w:eastAsia="en-US"/>
-        </w:rPr>
-        <w:t xml:space="preserve"> </w:t>
-      </w:r>
-      <w:r>
-        <w:rPr>
-          <w:rFonts w:ascii="Cascadia Mono" w:eastAsiaTheme="minorHAnsi" w:hAnsi="Cascadia Mono" w:cs="Cascadia Mono"/>
-          <w:color w:val="008080"/>
-          <w:sz w:val="19"/>
-          <w:szCs w:val="19"/>
-          <w:lang w:val="en-US" w:eastAsia="en-US"/>
-        </w:rPr>
-        <w:t>&lt;&lt;</w:t>
-      </w:r>
-      <w:r>
-        <w:rPr>
-          <w:rFonts w:ascii="Cascadia Mono" w:eastAsiaTheme="minorHAnsi" w:hAnsi="Cascadia Mono" w:cs="Cascadia Mono"/>
-          <w:color w:val="000000"/>
-          <w:sz w:val="19"/>
-          <w:szCs w:val="19"/>
-          <w:lang w:val="en-US" w:eastAsia="en-US"/>
-        </w:rPr>
-        <w:t xml:space="preserve"> </w:t>
-      </w:r>
-      <w:r>
-        <w:rPr>
-          <w:rFonts w:ascii="Cascadia Mono" w:eastAsiaTheme="minorHAnsi" w:hAnsi="Cascadia Mono" w:cs="Cascadia Mono"/>
-          <w:color w:val="A31515"/>
-          <w:sz w:val="19"/>
-          <w:szCs w:val="19"/>
-          <w:lang w:val="en-US" w:eastAsia="en-US"/>
-        </w:rPr>
-        <w:t>"enter x\n"</w:t>
-      </w:r>
-      <w:r>
-        <w:rPr>
-          <w:rFonts w:ascii="Cascadia Mono" w:eastAsiaTheme="minorHAnsi" w:hAnsi="Cascadia Mono" w:cs="Cascadia Mono"/>
-          <w:color w:val="000000"/>
-          <w:sz w:val="19"/>
-          <w:szCs w:val="19"/>
-          <w:lang w:val="en-US" w:eastAsia="en-US"/>
-        </w:rPr>
-        <w:t>;</w:t>
-      </w:r>
-    </w:p>
-    <w:p>
-      <w:pPr>
-        <w:autoSpaceDE w:val="0"/>
-        <w:autoSpaceDN w:val="0"/>
-        <w:adjustRightInd w:val="0"/>
-        <w:rPr>
-          <w:rFonts w:ascii="Cascadia Mono" w:eastAsiaTheme="minorHAnsi" w:hAnsi="Cascadia Mono" w:cs="Cascadia Mono"/>
-          <w:color w:val="000000"/>
-          <w:sz w:val="19"/>
-          <w:szCs w:val="19"/>
-          <w:lang w:val="en-US" w:eastAsia="en-US"/>
-        </w:rPr>
-      </w:pPr>
-      <w:r>
-        <w:rPr>
-          <w:rFonts w:ascii="Cascadia Mono" w:eastAsiaTheme="minorHAnsi" w:hAnsi="Cascadia Mono" w:cs="Cascadia Mono"/>
-          <w:color w:val="000000"/>
-          <w:sz w:val="19"/>
-          <w:szCs w:val="19"/>
-          <w:lang w:val="en-US" w:eastAsia="en-US"/>
-        </w:rPr>
-        <w:t xml:space="preserve">    </w:t>
-      </w:r>
-      <w:proofErr w:type="gramStart"/>
-      <w:r>
-        <w:rPr>
-          <w:rFonts w:ascii="Cascadia Mono" w:eastAsiaTheme="minorHAnsi" w:hAnsi="Cascadia Mono" w:cs="Cascadia Mono"/>
-          <w:color w:val="000000"/>
-          <w:sz w:val="19"/>
-          <w:szCs w:val="19"/>
-          <w:lang w:val="en-US" w:eastAsia="en-US"/>
-        </w:rPr>
-        <w:t>std::</w:t>
-      </w:r>
-      <w:proofErr w:type="spellStart"/>
-      <w:proofErr w:type="gramEnd"/>
-      <w:r>
-        <w:rPr>
-          <w:rFonts w:ascii="Cascadia Mono" w:eastAsiaTheme="minorHAnsi" w:hAnsi="Cascadia Mono" w:cs="Cascadia Mono"/>
-          <w:color w:val="000000"/>
-          <w:sz w:val="19"/>
-          <w:szCs w:val="19"/>
-          <w:lang w:val="en-US" w:eastAsia="en-US"/>
-        </w:rPr>
-        <w:t>cin</w:t>
-      </w:r>
-      <w:proofErr w:type="spellEnd"/>
-      <w:r>
-        <w:rPr>
-          <w:rFonts w:ascii="Cascadia Mono" w:eastAsiaTheme="minorHAnsi" w:hAnsi="Cascadia Mono" w:cs="Cascadia Mono"/>
-          <w:color w:val="000000"/>
-          <w:sz w:val="19"/>
-          <w:szCs w:val="19"/>
-          <w:lang w:val="en-US" w:eastAsia="en-US"/>
-        </w:rPr>
-        <w:t xml:space="preserve"> </w:t>
-      </w:r>
-      <w:r>
-        <w:rPr>
-          <w:rFonts w:ascii="Cascadia Mono" w:eastAsiaTheme="minorHAnsi" w:hAnsi="Cascadia Mono" w:cs="Cascadia Mono"/>
-          <w:color w:val="008080"/>
-          <w:sz w:val="19"/>
-          <w:szCs w:val="19"/>
-          <w:lang w:val="en-US" w:eastAsia="en-US"/>
-        </w:rPr>
-        <w:t>&gt;&gt;</w:t>
-      </w:r>
-      <w:r>
-        <w:rPr>
-          <w:rFonts w:ascii="Cascadia Mono" w:eastAsiaTheme="minorHAnsi" w:hAnsi="Cascadia Mono" w:cs="Cascadia Mono"/>
-          <w:color w:val="000000"/>
-          <w:sz w:val="19"/>
-          <w:szCs w:val="19"/>
-          <w:lang w:val="en-US" w:eastAsia="en-US"/>
-        </w:rPr>
-        <w:t xml:space="preserve"> std::hex </w:t>
-      </w:r>
-      <w:r>
-        <w:rPr>
-          <w:rFonts w:ascii="Cascadia Mono" w:eastAsiaTheme="minorHAnsi" w:hAnsi="Cascadia Mono" w:cs="Cascadia Mono"/>
-          <w:color w:val="008080"/>
-          <w:sz w:val="19"/>
-          <w:szCs w:val="19"/>
-          <w:lang w:val="en-US" w:eastAsia="en-US"/>
-        </w:rPr>
-        <w:t>&gt;&gt;</w:t>
-      </w:r>
-      <w:r>
-        <w:rPr>
-          <w:rFonts w:ascii="Cascadia Mono" w:eastAsiaTheme="minorHAnsi" w:hAnsi="Cascadia Mono" w:cs="Cascadia Mono"/>
-          <w:color w:val="000000"/>
-          <w:sz w:val="19"/>
-          <w:szCs w:val="19"/>
-          <w:lang w:val="en-US" w:eastAsia="en-US"/>
-        </w:rPr>
-        <w:t xml:space="preserve"> x;</w:t>
-      </w:r>
-    </w:p>
-    <w:p>
-      <w:pPr>
-        <w:autoSpaceDE w:val="0"/>
-        <w:autoSpaceDN w:val="0"/>
-        <w:adjustRightInd w:val="0"/>
-        <w:rPr>
-          <w:rFonts w:ascii="Cascadia Mono" w:eastAsiaTheme="minorHAnsi" w:hAnsi="Cascadia Mono" w:cs="Cascadia Mono"/>
-          <w:color w:val="000000"/>
-          <w:sz w:val="19"/>
-          <w:szCs w:val="19"/>
-          <w:lang w:val="en-US" w:eastAsia="en-US"/>
-        </w:rPr>
-      </w:pPr>
-      <w:r>
-        <w:rPr>
-          <w:rFonts w:ascii="Cascadia Mono" w:eastAsiaTheme="minorHAnsi" w:hAnsi="Cascadia Mono" w:cs="Cascadia Mono"/>
-          <w:color w:val="000000"/>
-          <w:sz w:val="19"/>
-          <w:szCs w:val="19"/>
-          <w:lang w:val="en-US" w:eastAsia="en-US"/>
-        </w:rPr>
-        <w:t xml:space="preserve">    </w:t>
-      </w:r>
-      <w:r>
-        <w:rPr>
-          <w:rFonts w:ascii="Cascadia Mono" w:eastAsiaTheme="minorHAnsi" w:hAnsi="Cascadia Mono" w:cs="Cascadia Mono"/>
-          <w:color w:val="0000FF"/>
-          <w:sz w:val="19"/>
-          <w:szCs w:val="19"/>
-          <w:lang w:val="en-US" w:eastAsia="en-US"/>
-        </w:rPr>
-        <w:t>short</w:t>
-      </w:r>
-      <w:r>
-        <w:rPr>
-          <w:rFonts w:ascii="Cascadia Mono" w:eastAsiaTheme="minorHAnsi" w:hAnsi="Cascadia Mono" w:cs="Cascadia Mono"/>
-          <w:color w:val="000000"/>
-          <w:sz w:val="19"/>
-          <w:szCs w:val="19"/>
-          <w:lang w:val="en-US" w:eastAsia="en-US"/>
-        </w:rPr>
-        <w:t xml:space="preserve"> b, d, f, s;</w:t>
-      </w:r>
-    </w:p>
-    <w:p>
-      <w:pPr>
-        <w:autoSpaceDE w:val="0"/>
-        <w:autoSpaceDN w:val="0"/>
-        <w:adjustRightInd w:val="0"/>
-        <w:rPr>
-          <w:rFonts w:ascii="Cascadia Mono" w:eastAsiaTheme="minorHAnsi" w:hAnsi="Cascadia Mono" w:cs="Cascadia Mono"/>
-          <w:color w:val="000000"/>
-          <w:sz w:val="19"/>
-          <w:szCs w:val="19"/>
-          <w:lang w:val="en-US" w:eastAsia="en-US"/>
-        </w:rPr>
-      </w:pPr>
-      <w:r>
-        <w:rPr>
-          <w:rFonts w:ascii="Cascadia Mono" w:eastAsiaTheme="minorHAnsi" w:hAnsi="Cascadia Mono" w:cs="Cascadia Mono"/>
-          <w:color w:val="000000"/>
-          <w:sz w:val="19"/>
-          <w:szCs w:val="19"/>
-          <w:lang w:val="en-US" w:eastAsia="en-US"/>
-        </w:rPr>
-        <w:t xml:space="preserve">    s = (x &gt;&gt; 13) &amp; 0x7;</w:t>
-      </w:r>
-    </w:p>
-    <w:p>
-      <w:pPr>
-        <w:autoSpaceDE w:val="0"/>
-        <w:autoSpaceDN w:val="0"/>
-        <w:adjustRightInd w:val="0"/>
-        <w:rPr>
-          <w:rFonts w:ascii="Cascadia Mono" w:eastAsiaTheme="minorHAnsi" w:hAnsi="Cascadia Mono" w:cs="Cascadia Mono"/>
-          <w:color w:val="000000"/>
-          <w:sz w:val="19"/>
-          <w:szCs w:val="19"/>
-          <w:lang w:val="en-US" w:eastAsia="en-US"/>
-        </w:rPr>
-      </w:pPr>
-      <w:r>
-        <w:rPr>
-          <w:rFonts w:ascii="Cascadia Mono" w:eastAsiaTheme="minorHAnsi" w:hAnsi="Cascadia Mono" w:cs="Cascadia Mono"/>
-          <w:color w:val="000000"/>
-          <w:sz w:val="19"/>
-          <w:szCs w:val="19"/>
-          <w:lang w:val="en-US" w:eastAsia="en-US"/>
-        </w:rPr>
-        <w:t xml:space="preserve">    d = (x &gt;&gt; 11) &amp; 0x1;</w:t>
-      </w:r>
-    </w:p>
-    <w:p>
-      <w:pPr>
-        <w:autoSpaceDE w:val="0"/>
-        <w:autoSpaceDN w:val="0"/>
-        <w:adjustRightInd w:val="0"/>
-        <w:rPr>
-          <w:rFonts w:ascii="Cascadia Mono" w:eastAsiaTheme="minorHAnsi" w:hAnsi="Cascadia Mono" w:cs="Cascadia Mono"/>
-          <w:color w:val="000000"/>
-          <w:sz w:val="19"/>
-          <w:szCs w:val="19"/>
-          <w:lang w:val="en-US" w:eastAsia="en-US"/>
-        </w:rPr>
-      </w:pPr>
-      <w:r>
-        <w:rPr>
-          <w:rFonts w:ascii="Cascadia Mono" w:eastAsiaTheme="minorHAnsi" w:hAnsi="Cascadia Mono" w:cs="Cascadia Mono"/>
-          <w:color w:val="000000"/>
-          <w:sz w:val="19"/>
-          <w:szCs w:val="19"/>
-          <w:lang w:val="en-US" w:eastAsia="en-US"/>
-        </w:rPr>
-        <w:t xml:space="preserve">    f = (x &gt;&gt; 9) &amp; 0x1;</w:t>
-      </w:r>
-    </w:p>
-    <w:p>
-      <w:pPr>
-        <w:autoSpaceDE w:val="0"/>
-        <w:autoSpaceDN w:val="0"/>
-        <w:adjustRightInd w:val="0"/>
-        <w:rPr>
-          <w:rFonts w:ascii="Cascadia Mono" w:eastAsiaTheme="minorHAnsi" w:hAnsi="Cascadia Mono" w:cs="Cascadia Mono"/>
-          <w:color w:val="000000"/>
-          <w:sz w:val="19"/>
-          <w:szCs w:val="19"/>
-          <w:lang w:val="en-US" w:eastAsia="en-US"/>
-        </w:rPr>
-      </w:pPr>
-      <w:r>
-        <w:rPr>
-          <w:rFonts w:ascii="Cascadia Mono" w:eastAsiaTheme="minorHAnsi" w:hAnsi="Cascadia Mono" w:cs="Cascadia Mono"/>
-          <w:color w:val="000000"/>
-          <w:sz w:val="19"/>
-          <w:szCs w:val="19"/>
-          <w:lang w:val="en-US" w:eastAsia="en-US"/>
-        </w:rPr>
-        <w:t xml:space="preserve">    b = (x &gt;&gt; 0) &amp; 0xff;</w:t>
-      </w:r>
-    </w:p>
-    <w:p>
-      <w:pPr>
-        <w:autoSpaceDE w:val="0"/>
-        <w:autoSpaceDN w:val="0"/>
-        <w:adjustRightInd w:val="0"/>
-        <w:rPr>
-          <w:rFonts w:ascii="Cascadia Mono" w:eastAsiaTheme="minorHAnsi" w:hAnsi="Cascadia Mono" w:cs="Cascadia Mono"/>
-          <w:color w:val="000000"/>
-          <w:sz w:val="19"/>
-          <w:szCs w:val="19"/>
-          <w:lang w:val="en-US" w:eastAsia="en-US"/>
-        </w:rPr>
-      </w:pPr>
-      <w:r>
-        <w:rPr>
-          <w:rFonts w:ascii="Cascadia Mono" w:eastAsiaTheme="minorHAnsi" w:hAnsi="Cascadia Mono" w:cs="Cascadia Mono"/>
-          <w:color w:val="000000"/>
-          <w:sz w:val="19"/>
-          <w:szCs w:val="19"/>
-          <w:lang w:val="en-US" w:eastAsia="en-US"/>
-        </w:rPr>
-        <w:t xml:space="preserve">    </w:t>
-      </w:r>
-      <w:proofErr w:type="gramStart"/>
-      <w:r>
-        <w:rPr>
-          <w:rFonts w:ascii="Cascadia Mono" w:eastAsiaTheme="minorHAnsi" w:hAnsi="Cascadia Mono" w:cs="Cascadia Mono"/>
-          <w:color w:val="000000"/>
-          <w:sz w:val="19"/>
-          <w:szCs w:val="19"/>
-          <w:lang w:val="en-US" w:eastAsia="en-US"/>
-        </w:rPr>
-        <w:t>std::</w:t>
-      </w:r>
-      <w:proofErr w:type="spellStart"/>
-      <w:proofErr w:type="gramEnd"/>
-      <w:r>
-        <w:rPr>
-          <w:rFonts w:ascii="Cascadia Mono" w:eastAsiaTheme="minorHAnsi" w:hAnsi="Cascadia Mono" w:cs="Cascadia Mono"/>
-          <w:color w:val="000000"/>
-          <w:sz w:val="19"/>
-          <w:szCs w:val="19"/>
-          <w:lang w:val="en-US" w:eastAsia="en-US"/>
-        </w:rPr>
-        <w:t>cout</w:t>
-      </w:r>
-      <w:proofErr w:type="spellEnd"/>
-      <w:r>
-        <w:rPr>
-          <w:rFonts w:ascii="Cascadia Mono" w:eastAsiaTheme="minorHAnsi" w:hAnsi="Cascadia Mono" w:cs="Cascadia Mono"/>
-          <w:color w:val="000000"/>
-          <w:sz w:val="19"/>
-          <w:szCs w:val="19"/>
-          <w:lang w:val="en-US" w:eastAsia="en-US"/>
-        </w:rPr>
-        <w:t xml:space="preserve"> </w:t>
-      </w:r>
-      <w:r>
-        <w:rPr>
-          <w:rFonts w:ascii="Cascadia Mono" w:eastAsiaTheme="minorHAnsi" w:hAnsi="Cascadia Mono" w:cs="Cascadia Mono"/>
-          <w:color w:val="008080"/>
-          <w:sz w:val="19"/>
-          <w:szCs w:val="19"/>
-          <w:lang w:val="en-US" w:eastAsia="en-US"/>
-        </w:rPr>
-        <w:t>&lt;&lt;</w:t>
-      </w:r>
-      <w:r>
-        <w:rPr>
-          <w:rFonts w:ascii="Cascadia Mono" w:eastAsiaTheme="minorHAnsi" w:hAnsi="Cascadia Mono" w:cs="Cascadia Mono"/>
-          <w:color w:val="000000"/>
-          <w:sz w:val="19"/>
-          <w:szCs w:val="19"/>
-          <w:lang w:val="en-US" w:eastAsia="en-US"/>
-        </w:rPr>
-        <w:t xml:space="preserve"> std:: </w:t>
-      </w:r>
-      <w:proofErr w:type="spellStart"/>
-      <w:r>
-        <w:rPr>
-          <w:rFonts w:ascii="Cascadia Mono" w:eastAsiaTheme="minorHAnsi" w:hAnsi="Cascadia Mono" w:cs="Cascadia Mono"/>
-          <w:color w:val="000000"/>
-          <w:sz w:val="19"/>
-          <w:szCs w:val="19"/>
-          <w:lang w:val="en-US" w:eastAsia="en-US"/>
-        </w:rPr>
-        <w:t>dec</w:t>
-      </w:r>
-      <w:proofErr w:type="spellEnd"/>
-      <w:r>
-        <w:rPr>
-          <w:rFonts w:ascii="Cascadia Mono" w:eastAsiaTheme="minorHAnsi" w:hAnsi="Cascadia Mono" w:cs="Cascadia Mono"/>
-          <w:color w:val="000000"/>
-          <w:sz w:val="19"/>
-          <w:szCs w:val="19"/>
-          <w:lang w:val="en-US" w:eastAsia="en-US"/>
-        </w:rPr>
-        <w:t xml:space="preserve"> </w:t>
-      </w:r>
-      <w:r>
-        <w:rPr>
-          <w:rFonts w:ascii="Cascadia Mono" w:eastAsiaTheme="minorHAnsi" w:hAnsi="Cascadia Mono" w:cs="Cascadia Mono"/>
-          <w:color w:val="008080"/>
-          <w:sz w:val="19"/>
-          <w:szCs w:val="19"/>
-          <w:lang w:val="en-US" w:eastAsia="en-US"/>
-        </w:rPr>
-        <w:t>&lt;&lt;</w:t>
-      </w:r>
-      <w:r>
-        <w:rPr>
-          <w:rFonts w:ascii="Cascadia Mono" w:eastAsiaTheme="minorHAnsi" w:hAnsi="Cascadia Mono" w:cs="Cascadia Mono"/>
-          <w:color w:val="000000"/>
-          <w:sz w:val="19"/>
-          <w:szCs w:val="19"/>
-          <w:lang w:val="en-US" w:eastAsia="en-US"/>
-        </w:rPr>
-        <w:t xml:space="preserve"> </w:t>
-      </w:r>
-      <w:r>
-        <w:rPr>
-          <w:rFonts w:ascii="Cascadia Mono" w:eastAsiaTheme="minorHAnsi" w:hAnsi="Cascadia Mono" w:cs="Cascadia Mono"/>
-          <w:color w:val="A31515"/>
-          <w:sz w:val="19"/>
-          <w:szCs w:val="19"/>
-          <w:lang w:val="en-US" w:eastAsia="en-US"/>
-        </w:rPr>
-        <w:t>"s "</w:t>
-      </w:r>
-      <w:r>
-        <w:rPr>
-          <w:rFonts w:ascii="Cascadia Mono" w:eastAsiaTheme="minorHAnsi" w:hAnsi="Cascadia Mono" w:cs="Cascadia Mono"/>
-          <w:color w:val="000000"/>
-          <w:sz w:val="19"/>
-          <w:szCs w:val="19"/>
-          <w:lang w:val="en-US" w:eastAsia="en-US"/>
-        </w:rPr>
-        <w:t xml:space="preserve"> </w:t>
-      </w:r>
-      <w:r>
-        <w:rPr>
-          <w:rFonts w:ascii="Cascadia Mono" w:eastAsiaTheme="minorHAnsi" w:hAnsi="Cascadia Mono" w:cs="Cascadia Mono"/>
-          <w:color w:val="008080"/>
-          <w:sz w:val="19"/>
-          <w:szCs w:val="19"/>
-          <w:lang w:val="en-US" w:eastAsia="en-US"/>
-        </w:rPr>
-        <w:t>&lt;&lt;</w:t>
-      </w:r>
-      <w:r>
-        <w:rPr>
-          <w:rFonts w:ascii="Cascadia Mono" w:eastAsiaTheme="minorHAnsi" w:hAnsi="Cascadia Mono" w:cs="Cascadia Mono"/>
-          <w:color w:val="000000"/>
-          <w:sz w:val="19"/>
-          <w:szCs w:val="19"/>
-          <w:lang w:val="en-US" w:eastAsia="en-US"/>
-        </w:rPr>
-        <w:t xml:space="preserve"> s </w:t>
-      </w:r>
-      <w:r>
-        <w:rPr>
-          <w:rFonts w:ascii="Cascadia Mono" w:eastAsiaTheme="minorHAnsi" w:hAnsi="Cascadia Mono" w:cs="Cascadia Mono"/>
-          <w:color w:val="008080"/>
-          <w:sz w:val="19"/>
-          <w:szCs w:val="19"/>
-          <w:lang w:val="en-US" w:eastAsia="en-US"/>
-        </w:rPr>
-        <w:t>&lt;&lt;</w:t>
-      </w:r>
-      <w:r>
-        <w:rPr>
-          <w:rFonts w:ascii="Cascadia Mono" w:eastAsiaTheme="minorHAnsi" w:hAnsi="Cascadia Mono" w:cs="Cascadia Mono"/>
-          <w:color w:val="000000"/>
-          <w:sz w:val="19"/>
-          <w:szCs w:val="19"/>
-          <w:lang w:val="en-US" w:eastAsia="en-US"/>
-        </w:rPr>
-        <w:t xml:space="preserve"> </w:t>
-      </w:r>
-      <w:r>
-        <w:rPr>
-          <w:rFonts w:ascii="Cascadia Mono" w:eastAsiaTheme="minorHAnsi" w:hAnsi="Cascadia Mono" w:cs="Cascadia Mono"/>
-          <w:color w:val="A31515"/>
-          <w:sz w:val="19"/>
-          <w:szCs w:val="19"/>
-          <w:lang w:val="en-US" w:eastAsia="en-US"/>
-        </w:rPr>
-        <w:t>" d "</w:t>
-      </w:r>
-      <w:r>
-        <w:rPr>
-          <w:rFonts w:ascii="Cascadia Mono" w:eastAsiaTheme="minorHAnsi" w:hAnsi="Cascadia Mono" w:cs="Cascadia Mono"/>
-          <w:color w:val="000000"/>
-          <w:sz w:val="19"/>
-          <w:szCs w:val="19"/>
-          <w:lang w:val="en-US" w:eastAsia="en-US"/>
-        </w:rPr>
-        <w:t xml:space="preserve"> </w:t>
-      </w:r>
-      <w:r>
-        <w:rPr>
-          <w:rFonts w:ascii="Cascadia Mono" w:eastAsiaTheme="minorHAnsi" w:hAnsi="Cascadia Mono" w:cs="Cascadia Mono"/>
-          <w:color w:val="008080"/>
-          <w:sz w:val="19"/>
-          <w:szCs w:val="19"/>
-          <w:lang w:val="en-US" w:eastAsia="en-US"/>
-        </w:rPr>
-        <w:t>&lt;&lt;</w:t>
-      </w:r>
-      <w:r>
-        <w:rPr>
-          <w:rFonts w:ascii="Cascadia Mono" w:eastAsiaTheme="minorHAnsi" w:hAnsi="Cascadia Mono" w:cs="Cascadia Mono"/>
-          <w:color w:val="000000"/>
-          <w:sz w:val="19"/>
-          <w:szCs w:val="19"/>
-          <w:lang w:val="en-US" w:eastAsia="en-US"/>
-        </w:rPr>
-        <w:t xml:space="preserve"> d </w:t>
-      </w:r>
-      <w:r>
-        <w:rPr>
-          <w:rFonts w:ascii="Cascadia Mono" w:eastAsiaTheme="minorHAnsi" w:hAnsi="Cascadia Mono" w:cs="Cascadia Mono"/>
-          <w:color w:val="008080"/>
-          <w:sz w:val="19"/>
-          <w:szCs w:val="19"/>
-          <w:lang w:val="en-US" w:eastAsia="en-US"/>
-        </w:rPr>
-        <w:t>&lt;&lt;</w:t>
-      </w:r>
-      <w:r>
-        <w:rPr>
-          <w:rFonts w:ascii="Cascadia Mono" w:eastAsiaTheme="minorHAnsi" w:hAnsi="Cascadia Mono" w:cs="Cascadia Mono"/>
-          <w:color w:val="000000"/>
-          <w:sz w:val="19"/>
-          <w:szCs w:val="19"/>
-          <w:lang w:val="en-US" w:eastAsia="en-US"/>
-        </w:rPr>
-        <w:t xml:space="preserve"> </w:t>
-      </w:r>
-      <w:r>
-        <w:rPr>
-          <w:rFonts w:ascii="Cascadia Mono" w:eastAsiaTheme="minorHAnsi" w:hAnsi="Cascadia Mono" w:cs="Cascadia Mono"/>
-          <w:color w:val="A31515"/>
-          <w:sz w:val="19"/>
-          <w:szCs w:val="19"/>
-          <w:lang w:val="en-US" w:eastAsia="en-US"/>
-        </w:rPr>
-        <w:t>" f "</w:t>
-      </w:r>
-      <w:r>
-        <w:rPr>
-          <w:rFonts w:ascii="Cascadia Mono" w:eastAsiaTheme="minorHAnsi" w:hAnsi="Cascadia Mono" w:cs="Cascadia Mono"/>
-          <w:color w:val="000000"/>
-          <w:sz w:val="19"/>
-          <w:szCs w:val="19"/>
-          <w:lang w:val="en-US" w:eastAsia="en-US"/>
-        </w:rPr>
-        <w:t xml:space="preserve"> </w:t>
-      </w:r>
-      <w:r>
-        <w:rPr>
-          <w:rFonts w:ascii="Cascadia Mono" w:eastAsiaTheme="minorHAnsi" w:hAnsi="Cascadia Mono" w:cs="Cascadia Mono"/>
-          <w:color w:val="008080"/>
-          <w:sz w:val="19"/>
-          <w:szCs w:val="19"/>
-          <w:lang w:val="en-US" w:eastAsia="en-US"/>
-        </w:rPr>
-        <w:t>&lt;&lt;</w:t>
-      </w:r>
-      <w:r>
-        <w:rPr>
-          <w:rFonts w:ascii="Cascadia Mono" w:eastAsiaTheme="minorHAnsi" w:hAnsi="Cascadia Mono" w:cs="Cascadia Mono"/>
-          <w:color w:val="000000"/>
-          <w:sz w:val="19"/>
-          <w:szCs w:val="19"/>
-          <w:lang w:val="en-US" w:eastAsia="en-US"/>
-        </w:rPr>
-        <w:t xml:space="preserve"> f </w:t>
-      </w:r>
-      <w:r>
-        <w:rPr>
-          <w:rFonts w:ascii="Cascadia Mono" w:eastAsiaTheme="minorHAnsi" w:hAnsi="Cascadia Mono" w:cs="Cascadia Mono"/>
-          <w:color w:val="008080"/>
-          <w:sz w:val="19"/>
-          <w:szCs w:val="19"/>
-          <w:lang w:val="en-US" w:eastAsia="en-US"/>
-        </w:rPr>
-        <w:t>&lt;&lt;</w:t>
-      </w:r>
-      <w:r>
-        <w:rPr>
-          <w:rFonts w:ascii="Cascadia Mono" w:eastAsiaTheme="minorHAnsi" w:hAnsi="Cascadia Mono" w:cs="Cascadia Mono"/>
-          <w:color w:val="000000"/>
-          <w:sz w:val="19"/>
-          <w:szCs w:val="19"/>
-          <w:lang w:val="en-US" w:eastAsia="en-US"/>
-        </w:rPr>
-        <w:t xml:space="preserve"> </w:t>
-      </w:r>
-      <w:r>
-        <w:rPr>
-          <w:rFonts w:ascii="Cascadia Mono" w:eastAsiaTheme="minorHAnsi" w:hAnsi="Cascadia Mono" w:cs="Cascadia Mono"/>
-          <w:color w:val="A31515"/>
-          <w:sz w:val="19"/>
-          <w:szCs w:val="19"/>
-          <w:lang w:val="en-US" w:eastAsia="en-US"/>
-        </w:rPr>
-        <w:t>" b "</w:t>
-      </w:r>
-      <w:r>
-        <w:rPr>
-          <w:rFonts w:ascii="Cascadia Mono" w:eastAsiaTheme="minorHAnsi" w:hAnsi="Cascadia Mono" w:cs="Cascadia Mono"/>
-          <w:color w:val="000000"/>
-          <w:sz w:val="19"/>
-          <w:szCs w:val="19"/>
-          <w:lang w:val="en-US" w:eastAsia="en-US"/>
-        </w:rPr>
-        <w:t xml:space="preserve"> </w:t>
-      </w:r>
-      <w:r>
-        <w:rPr>
-          <w:rFonts w:ascii="Cascadia Mono" w:eastAsiaTheme="minorHAnsi" w:hAnsi="Cascadia Mono" w:cs="Cascadia Mono"/>
-          <w:color w:val="008080"/>
-          <w:sz w:val="19"/>
-          <w:szCs w:val="19"/>
-          <w:lang w:val="en-US" w:eastAsia="en-US"/>
-        </w:rPr>
-        <w:t>&lt;&lt;</w:t>
-      </w:r>
-      <w:r>
-        <w:rPr>
-          <w:rFonts w:ascii="Cascadia Mono" w:eastAsiaTheme="minorHAnsi" w:hAnsi="Cascadia Mono" w:cs="Cascadia Mono"/>
-          <w:color w:val="000000"/>
-          <w:sz w:val="19"/>
-          <w:szCs w:val="19"/>
-          <w:lang w:val="en-US" w:eastAsia="en-US"/>
-        </w:rPr>
-        <w:t xml:space="preserve"> b </w:t>
-      </w:r>
-      <w:r>
-        <w:rPr>
-          <w:rFonts w:ascii="Cascadia Mono" w:eastAsiaTheme="minorHAnsi" w:hAnsi="Cascadia Mono" w:cs="Cascadia Mono"/>
-          <w:color w:val="008080"/>
-          <w:sz w:val="19"/>
-          <w:szCs w:val="19"/>
-          <w:lang w:val="en-US" w:eastAsia="en-US"/>
-        </w:rPr>
-        <w:t>&lt;&lt;</w:t>
-      </w:r>
-      <w:r>
-        <w:rPr>
-          <w:rFonts w:ascii="Cascadia Mono" w:eastAsiaTheme="minorHAnsi" w:hAnsi="Cascadia Mono" w:cs="Cascadia Mono"/>
-          <w:color w:val="000000"/>
-          <w:sz w:val="19"/>
-          <w:szCs w:val="19"/>
-          <w:lang w:val="en-US" w:eastAsia="en-US"/>
-        </w:rPr>
-        <w:t xml:space="preserve"> std::</w:t>
-      </w:r>
-      <w:proofErr w:type="spellStart"/>
-      <w:r>
-        <w:rPr>
-          <w:rFonts w:ascii="Cascadia Mono" w:eastAsiaTheme="minorHAnsi" w:hAnsi="Cascadia Mono" w:cs="Cascadia Mono"/>
-          <w:color w:val="000000"/>
-          <w:sz w:val="19"/>
-          <w:szCs w:val="19"/>
-          <w:lang w:val="en-US" w:eastAsia="en-US"/>
-        </w:rPr>
-        <w:t>endl</w:t>
-      </w:r>
-      <w:proofErr w:type="spellEnd"/>
-      <w:r>
-        <w:rPr>
-          <w:rFonts w:ascii="Cascadia Mono" w:eastAsiaTheme="minorHAnsi" w:hAnsi="Cascadia Mono" w:cs="Cascadia Mono"/>
-          <w:color w:val="000000"/>
-          <w:sz w:val="19"/>
-          <w:szCs w:val="19"/>
-          <w:lang w:val="en-US" w:eastAsia="en-US"/>
-        </w:rPr>
-        <w:t>;</w:t>
-      </w:r>
-    </w:p>
-    <w:p>
-      <w:pPr>
-        <w:autoSpaceDE w:val="0"/>
-        <w:autoSpaceDN w:val="0"/>
-        <w:adjustRightInd w:val="0"/>
-        <w:rPr>
-          <w:rFonts w:ascii="Cascadia Mono" w:eastAsiaTheme="minorHAnsi" w:hAnsi="Cascadia Mono" w:cs="Cascadia Mono"/>
-          <w:color w:val="000000"/>
-          <w:sz w:val="19"/>
-          <w:szCs w:val="19"/>
-          <w:lang w:eastAsia="en-US"/>
-        </w:rPr>
-      </w:pPr>
-      <w:r>
-        <w:rPr>
-          <w:rFonts w:ascii="Cascadia Mono" w:eastAsiaTheme="minorHAnsi" w:hAnsi="Cascadia Mono" w:cs="Cascadia Mono"/>
-          <w:color w:val="000000"/>
-          <w:sz w:val="19"/>
-          <w:szCs w:val="19"/>
-          <w:lang w:eastAsia="en-US"/>
-        </w:rPr>
-        <w:t>}</w:t>
-      </w:r>
-    </w:p>
-    <w:p>
-      <w:pPr>
+        <w:t>программы</w:t>
+      </w:r>
+      <w:r>
         <w:rPr>
           <w:b/>
           <w:bCs/>
           <w:sz w:val="28"/>
           <w:szCs w:val="28"/>
           <w:lang w:val="en-US"/>
+        </w:rPr>
+        <w:t xml:space="preserve"> </w:t>
+      </w:r>
+      <w:r>
+        <w:rPr>
+          <w:b/>
+          <w:bCs/>
+          <w:sz w:val="28"/>
+          <w:szCs w:val="28"/>
+          <w:lang w:val="en-US"/>
+        </w:rPr>
+        <w:t>Unpack</w:t>
+      </w:r>
+    </w:p>
+    <w:p>
+      <w:pPr>
+        <w:rPr>
+          <w:b/>
+          <w:bCs/>
+          <w:sz w:val="28"/>
+          <w:szCs w:val="28"/>
+          <w:lang w:val="en-US"/>
+        </w:rPr>
+      </w:pPr>
+    </w:p>
+    <w:p>
+      <w:pPr>
+        <w:autoSpaceDE w:val="0"/>
+        <w:autoSpaceDN w:val="0"/>
+        <w:adjustRightInd w:val="0"/>
+        <w:rPr>
+          <w:rFonts w:ascii="Cascadia Mono" w:eastAsiaTheme="minorHAnsi" w:hAnsi="Cascadia Mono" w:cs="Cascadia Mono"/>
+          <w:color w:val="000000"/>
+          <w:sz w:val="19"/>
+          <w:szCs w:val="19"/>
+          <w:lang w:val="en-US" w:eastAsia="en-US"/>
+        </w:rPr>
+      </w:pPr>
+      <w:r>
+        <w:rPr>
+          <w:rFonts w:ascii="Cascadia Mono" w:eastAsiaTheme="minorHAnsi" w:hAnsi="Cascadia Mono" w:cs="Cascadia Mono"/>
+          <w:color w:val="808080"/>
+          <w:sz w:val="19"/>
+          <w:szCs w:val="19"/>
+          <w:lang w:val="en-US" w:eastAsia="en-US"/>
+        </w:rPr>
+        <w:t>#include</w:t>
+      </w:r>
+      <w:r>
+        <w:rPr>
+          <w:rFonts w:ascii="Cascadia Mono" w:eastAsiaTheme="minorHAnsi" w:hAnsi="Cascadia Mono" w:cs="Cascadia Mono"/>
+          <w:color w:val="000000"/>
+          <w:sz w:val="19"/>
+          <w:szCs w:val="19"/>
+          <w:lang w:val="en-US" w:eastAsia="en-US"/>
+        </w:rPr>
+        <w:t xml:space="preserve"> </w:t>
+      </w:r>
+      <w:r>
+        <w:rPr>
+          <w:rFonts w:ascii="Cascadia Mono" w:eastAsiaTheme="minorHAnsi" w:hAnsi="Cascadia Mono" w:cs="Cascadia Mono"/>
+          <w:color w:val="A31515"/>
+          <w:sz w:val="19"/>
+          <w:szCs w:val="19"/>
+          <w:lang w:val="en-US" w:eastAsia="en-US"/>
+        </w:rPr>
+        <w:t>&lt;iostream&gt;</w:t>
+      </w:r>
+    </w:p>
+    <w:p>
+      <w:pPr>
+        <w:autoSpaceDE w:val="0"/>
+        <w:autoSpaceDN w:val="0"/>
+        <w:adjustRightInd w:val="0"/>
+        <w:rPr>
+          <w:rFonts w:ascii="Cascadia Mono" w:eastAsiaTheme="minorHAnsi" w:hAnsi="Cascadia Mono" w:cs="Cascadia Mono"/>
+          <w:color w:val="000000"/>
+          <w:sz w:val="19"/>
+          <w:szCs w:val="19"/>
+          <w:lang w:val="en-US" w:eastAsia="en-US"/>
+        </w:rPr>
+      </w:pPr>
+      <w:r>
+        <w:rPr>
+          <w:rFonts w:ascii="Cascadia Mono" w:eastAsiaTheme="minorHAnsi" w:hAnsi="Cascadia Mono" w:cs="Cascadia Mono"/>
+          <w:color w:val="808080"/>
+          <w:sz w:val="19"/>
+          <w:szCs w:val="19"/>
+          <w:lang w:val="en-US" w:eastAsia="en-US"/>
+        </w:rPr>
+        <w:t>#include</w:t>
+      </w:r>
+      <w:r>
+        <w:rPr>
+          <w:rFonts w:ascii="Cascadia Mono" w:eastAsiaTheme="minorHAnsi" w:hAnsi="Cascadia Mono" w:cs="Cascadia Mono"/>
+          <w:color w:val="000000"/>
+          <w:sz w:val="19"/>
+          <w:szCs w:val="19"/>
+          <w:lang w:val="en-US" w:eastAsia="en-US"/>
+        </w:rPr>
+        <w:t xml:space="preserve"> </w:t>
+      </w:r>
+      <w:r>
+        <w:rPr>
+          <w:rFonts w:ascii="Cascadia Mono" w:eastAsiaTheme="minorHAnsi" w:hAnsi="Cascadia Mono" w:cs="Cascadia Mono"/>
+          <w:color w:val="A31515"/>
+          <w:sz w:val="19"/>
+          <w:szCs w:val="19"/>
+          <w:lang w:val="en-US" w:eastAsia="en-US"/>
+        </w:rPr>
+        <w:t>&lt;string&gt;</w:t>
+      </w:r>
+    </w:p>
+    <w:p>
+      <w:pPr>
+        <w:autoSpaceDE w:val="0"/>
+        <w:autoSpaceDN w:val="0"/>
+        <w:adjustRightInd w:val="0"/>
+        <w:rPr>
+          <w:rFonts w:ascii="Cascadia Mono" w:eastAsiaTheme="minorHAnsi" w:hAnsi="Cascadia Mono" w:cs="Cascadia Mono"/>
+          <w:color w:val="000000"/>
+          <w:sz w:val="19"/>
+          <w:szCs w:val="19"/>
+          <w:lang w:val="en-US" w:eastAsia="en-US"/>
+        </w:rPr>
+      </w:pPr>
+    </w:p>
+    <w:p>
+      <w:pPr>
+        <w:autoSpaceDE w:val="0"/>
+        <w:autoSpaceDN w:val="0"/>
+        <w:adjustRightInd w:val="0"/>
+        <w:rPr>
+          <w:rFonts w:ascii="Cascadia Mono" w:eastAsiaTheme="minorHAnsi" w:hAnsi="Cascadia Mono" w:cs="Cascadia Mono"/>
+          <w:color w:val="000000"/>
+          <w:sz w:val="19"/>
+          <w:szCs w:val="19"/>
+          <w:lang w:val="en-US" w:eastAsia="en-US"/>
+        </w:rPr>
+      </w:pPr>
+      <w:r>
+        <w:rPr>
+          <w:rFonts w:ascii="Cascadia Mono" w:eastAsiaTheme="minorHAnsi" w:hAnsi="Cascadia Mono" w:cs="Cascadia Mono"/>
+          <w:color w:val="0000FF"/>
+          <w:sz w:val="19"/>
+          <w:szCs w:val="19"/>
+          <w:lang w:val="en-US" w:eastAsia="en-US"/>
+        </w:rPr>
+        <w:t>int</w:t>
+      </w:r>
+      <w:r>
+        <w:rPr>
+          <w:rFonts w:ascii="Cascadia Mono" w:eastAsiaTheme="minorHAnsi" w:hAnsi="Cascadia Mono" w:cs="Cascadia Mono"/>
+          <w:color w:val="000000"/>
+          <w:sz w:val="19"/>
+          <w:szCs w:val="19"/>
+          <w:lang w:val="en-US" w:eastAsia="en-US"/>
+        </w:rPr>
+        <w:t xml:space="preserve"> </w:t>
+      </w:r>
+      <w:proofErr w:type="gramStart"/>
+      <w:r>
+        <w:rPr>
+          <w:rFonts w:ascii="Cascadia Mono" w:eastAsiaTheme="minorHAnsi" w:hAnsi="Cascadia Mono" w:cs="Cascadia Mono"/>
+          <w:color w:val="000000"/>
+          <w:sz w:val="19"/>
+          <w:szCs w:val="19"/>
+          <w:lang w:val="en-US" w:eastAsia="en-US"/>
+        </w:rPr>
+        <w:t>main(</w:t>
+      </w:r>
+      <w:proofErr w:type="gramEnd"/>
+      <w:r>
+        <w:rPr>
+          <w:rFonts w:ascii="Cascadia Mono" w:eastAsiaTheme="minorHAnsi" w:hAnsi="Cascadia Mono" w:cs="Cascadia Mono"/>
+          <w:color w:val="000000"/>
+          <w:sz w:val="19"/>
+          <w:szCs w:val="19"/>
+          <w:lang w:val="en-US" w:eastAsia="en-US"/>
+        </w:rPr>
+        <w:t>)</w:t>
+      </w:r>
+    </w:p>
+    <w:p>
+      <w:pPr>
+        <w:autoSpaceDE w:val="0"/>
+        <w:autoSpaceDN w:val="0"/>
+        <w:adjustRightInd w:val="0"/>
+        <w:rPr>
+          <w:rFonts w:ascii="Cascadia Mono" w:eastAsiaTheme="minorHAnsi" w:hAnsi="Cascadia Mono" w:cs="Cascadia Mono"/>
+          <w:color w:val="000000"/>
+          <w:sz w:val="19"/>
+          <w:szCs w:val="19"/>
+          <w:lang w:val="en-US" w:eastAsia="en-US"/>
+        </w:rPr>
+      </w:pPr>
+      <w:r>
+        <w:rPr>
+          <w:rFonts w:ascii="Cascadia Mono" w:eastAsiaTheme="minorHAnsi" w:hAnsi="Cascadia Mono" w:cs="Cascadia Mono"/>
+          <w:color w:val="000000"/>
+          <w:sz w:val="19"/>
+          <w:szCs w:val="19"/>
+          <w:lang w:val="en-US" w:eastAsia="en-US"/>
+        </w:rPr>
+        <w:t xml:space="preserve">{   </w:t>
+      </w:r>
+    </w:p>
+    <w:p>
+      <w:pPr>
+        <w:autoSpaceDE w:val="0"/>
+        <w:autoSpaceDN w:val="0"/>
+        <w:adjustRightInd w:val="0"/>
+        <w:rPr>
+          <w:rFonts w:ascii="Cascadia Mono" w:eastAsiaTheme="minorHAnsi" w:hAnsi="Cascadia Mono" w:cs="Cascadia Mono"/>
+          <w:color w:val="000000"/>
+          <w:sz w:val="19"/>
+          <w:szCs w:val="19"/>
+          <w:lang w:val="en-US" w:eastAsia="en-US"/>
+        </w:rPr>
+      </w:pPr>
+      <w:r>
+        <w:rPr>
+          <w:rFonts w:ascii="Cascadia Mono" w:eastAsiaTheme="minorHAnsi" w:hAnsi="Cascadia Mono" w:cs="Cascadia Mono"/>
+          <w:color w:val="000000"/>
+          <w:sz w:val="19"/>
+          <w:szCs w:val="19"/>
+          <w:lang w:val="en-US" w:eastAsia="en-US"/>
+        </w:rPr>
+        <w:t xml:space="preserve">    </w:t>
+      </w:r>
+      <w:r>
+        <w:rPr>
+          <w:rFonts w:ascii="Cascadia Mono" w:eastAsiaTheme="minorHAnsi" w:hAnsi="Cascadia Mono" w:cs="Cascadia Mono"/>
+          <w:color w:val="0000FF"/>
+          <w:sz w:val="19"/>
+          <w:szCs w:val="19"/>
+          <w:lang w:val="en-US" w:eastAsia="en-US"/>
+        </w:rPr>
+        <w:t>unsigned</w:t>
+      </w:r>
+      <w:r>
+        <w:rPr>
+          <w:rFonts w:ascii="Cascadia Mono" w:eastAsiaTheme="minorHAnsi" w:hAnsi="Cascadia Mono" w:cs="Cascadia Mono"/>
+          <w:color w:val="000000"/>
+          <w:sz w:val="19"/>
+          <w:szCs w:val="19"/>
+          <w:lang w:val="en-US" w:eastAsia="en-US"/>
+        </w:rPr>
+        <w:t xml:space="preserve"> </w:t>
+      </w:r>
+      <w:r>
+        <w:rPr>
+          <w:rFonts w:ascii="Cascadia Mono" w:eastAsiaTheme="minorHAnsi" w:hAnsi="Cascadia Mono" w:cs="Cascadia Mono"/>
+          <w:color w:val="0000FF"/>
+          <w:sz w:val="19"/>
+          <w:szCs w:val="19"/>
+          <w:lang w:val="en-US" w:eastAsia="en-US"/>
+        </w:rPr>
+        <w:t>short</w:t>
+      </w:r>
+      <w:r>
+        <w:rPr>
+          <w:rFonts w:ascii="Cascadia Mono" w:eastAsiaTheme="minorHAnsi" w:hAnsi="Cascadia Mono" w:cs="Cascadia Mono"/>
+          <w:color w:val="000000"/>
+          <w:sz w:val="19"/>
+          <w:szCs w:val="19"/>
+          <w:lang w:val="en-US" w:eastAsia="en-US"/>
+        </w:rPr>
+        <w:t xml:space="preserve"> x;</w:t>
+      </w:r>
+    </w:p>
+    <w:p>
+      <w:pPr>
+        <w:autoSpaceDE w:val="0"/>
+        <w:autoSpaceDN w:val="0"/>
+        <w:adjustRightInd w:val="0"/>
+        <w:rPr>
+          <w:rFonts w:ascii="Cascadia Mono" w:eastAsiaTheme="minorHAnsi" w:hAnsi="Cascadia Mono" w:cs="Cascadia Mono"/>
+          <w:color w:val="000000"/>
+          <w:sz w:val="19"/>
+          <w:szCs w:val="19"/>
+          <w:lang w:val="en-US" w:eastAsia="en-US"/>
+        </w:rPr>
+      </w:pPr>
+      <w:r>
+        <w:rPr>
+          <w:rFonts w:ascii="Cascadia Mono" w:eastAsiaTheme="minorHAnsi" w:hAnsi="Cascadia Mono" w:cs="Cascadia Mono"/>
+          <w:color w:val="000000"/>
+          <w:sz w:val="19"/>
+          <w:szCs w:val="19"/>
+          <w:lang w:val="en-US" w:eastAsia="en-US"/>
+        </w:rPr>
+        <w:t xml:space="preserve">    </w:t>
+      </w:r>
+      <w:proofErr w:type="gramStart"/>
+      <w:r>
+        <w:rPr>
+          <w:rFonts w:ascii="Cascadia Mono" w:eastAsiaTheme="minorHAnsi" w:hAnsi="Cascadia Mono" w:cs="Cascadia Mono"/>
+          <w:color w:val="000000"/>
+          <w:sz w:val="19"/>
+          <w:szCs w:val="19"/>
+          <w:lang w:val="en-US" w:eastAsia="en-US"/>
+        </w:rPr>
+        <w:t>std::</w:t>
+      </w:r>
+      <w:proofErr w:type="spellStart"/>
+      <w:proofErr w:type="gramEnd"/>
+      <w:r>
+        <w:rPr>
+          <w:rFonts w:ascii="Cascadia Mono" w:eastAsiaTheme="minorHAnsi" w:hAnsi="Cascadia Mono" w:cs="Cascadia Mono"/>
+          <w:color w:val="000000"/>
+          <w:sz w:val="19"/>
+          <w:szCs w:val="19"/>
+          <w:lang w:val="en-US" w:eastAsia="en-US"/>
+        </w:rPr>
+        <w:t>cout</w:t>
+      </w:r>
+      <w:proofErr w:type="spellEnd"/>
+      <w:r>
+        <w:rPr>
+          <w:rFonts w:ascii="Cascadia Mono" w:eastAsiaTheme="minorHAnsi" w:hAnsi="Cascadia Mono" w:cs="Cascadia Mono"/>
+          <w:color w:val="000000"/>
+          <w:sz w:val="19"/>
+          <w:szCs w:val="19"/>
+          <w:lang w:val="en-US" w:eastAsia="en-US"/>
+        </w:rPr>
+        <w:t xml:space="preserve"> </w:t>
+      </w:r>
+      <w:r>
+        <w:rPr>
+          <w:rFonts w:ascii="Cascadia Mono" w:eastAsiaTheme="minorHAnsi" w:hAnsi="Cascadia Mono" w:cs="Cascadia Mono"/>
+          <w:color w:val="008080"/>
+          <w:sz w:val="19"/>
+          <w:szCs w:val="19"/>
+          <w:lang w:val="en-US" w:eastAsia="en-US"/>
+        </w:rPr>
+        <w:t>&lt;&lt;</w:t>
+      </w:r>
+      <w:r>
+        <w:rPr>
+          <w:rFonts w:ascii="Cascadia Mono" w:eastAsiaTheme="minorHAnsi" w:hAnsi="Cascadia Mono" w:cs="Cascadia Mono"/>
+          <w:color w:val="000000"/>
+          <w:sz w:val="19"/>
+          <w:szCs w:val="19"/>
+          <w:lang w:val="en-US" w:eastAsia="en-US"/>
+        </w:rPr>
+        <w:t xml:space="preserve"> </w:t>
+      </w:r>
+      <w:r>
+        <w:rPr>
+          <w:rFonts w:ascii="Cascadia Mono" w:eastAsiaTheme="minorHAnsi" w:hAnsi="Cascadia Mono" w:cs="Cascadia Mono"/>
+          <w:color w:val="A31515"/>
+          <w:sz w:val="19"/>
+          <w:szCs w:val="19"/>
+          <w:lang w:val="en-US" w:eastAsia="en-US"/>
+        </w:rPr>
+        <w:t>"enter x\n"</w:t>
+      </w:r>
+      <w:r>
+        <w:rPr>
+          <w:rFonts w:ascii="Cascadia Mono" w:eastAsiaTheme="minorHAnsi" w:hAnsi="Cascadia Mono" w:cs="Cascadia Mono"/>
+          <w:color w:val="000000"/>
+          <w:sz w:val="19"/>
+          <w:szCs w:val="19"/>
+          <w:lang w:val="en-US" w:eastAsia="en-US"/>
+        </w:rPr>
+        <w:t>;</w:t>
+      </w:r>
+    </w:p>
+    <w:p>
+      <w:pPr>
+        <w:autoSpaceDE w:val="0"/>
+        <w:autoSpaceDN w:val="0"/>
+        <w:adjustRightInd w:val="0"/>
+        <w:rPr>
+          <w:rFonts w:ascii="Cascadia Mono" w:eastAsiaTheme="minorHAnsi" w:hAnsi="Cascadia Mono" w:cs="Cascadia Mono"/>
+          <w:color w:val="000000"/>
+          <w:sz w:val="19"/>
+          <w:szCs w:val="19"/>
+          <w:lang w:val="en-US" w:eastAsia="en-US"/>
+        </w:rPr>
+      </w:pPr>
+      <w:r>
+        <w:rPr>
+          <w:rFonts w:ascii="Cascadia Mono" w:eastAsiaTheme="minorHAnsi" w:hAnsi="Cascadia Mono" w:cs="Cascadia Mono"/>
+          <w:color w:val="000000"/>
+          <w:sz w:val="19"/>
+          <w:szCs w:val="19"/>
+          <w:lang w:val="en-US" w:eastAsia="en-US"/>
+        </w:rPr>
+        <w:t xml:space="preserve">    </w:t>
+      </w:r>
+      <w:proofErr w:type="gramStart"/>
+      <w:r>
+        <w:rPr>
+          <w:rFonts w:ascii="Cascadia Mono" w:eastAsiaTheme="minorHAnsi" w:hAnsi="Cascadia Mono" w:cs="Cascadia Mono"/>
+          <w:color w:val="000000"/>
+          <w:sz w:val="19"/>
+          <w:szCs w:val="19"/>
+          <w:lang w:val="en-US" w:eastAsia="en-US"/>
+        </w:rPr>
+        <w:t>std::</w:t>
+      </w:r>
+      <w:proofErr w:type="spellStart"/>
+      <w:proofErr w:type="gramEnd"/>
+      <w:r>
+        <w:rPr>
+          <w:rFonts w:ascii="Cascadia Mono" w:eastAsiaTheme="minorHAnsi" w:hAnsi="Cascadia Mono" w:cs="Cascadia Mono"/>
+          <w:color w:val="000000"/>
+          <w:sz w:val="19"/>
+          <w:szCs w:val="19"/>
+          <w:lang w:val="en-US" w:eastAsia="en-US"/>
+        </w:rPr>
+        <w:t>cin</w:t>
+      </w:r>
+      <w:proofErr w:type="spellEnd"/>
+      <w:r>
+        <w:rPr>
+          <w:rFonts w:ascii="Cascadia Mono" w:eastAsiaTheme="minorHAnsi" w:hAnsi="Cascadia Mono" w:cs="Cascadia Mono"/>
+          <w:color w:val="000000"/>
+          <w:sz w:val="19"/>
+          <w:szCs w:val="19"/>
+          <w:lang w:val="en-US" w:eastAsia="en-US"/>
+        </w:rPr>
+        <w:t xml:space="preserve"> </w:t>
+      </w:r>
+      <w:r>
+        <w:rPr>
+          <w:rFonts w:ascii="Cascadia Mono" w:eastAsiaTheme="minorHAnsi" w:hAnsi="Cascadia Mono" w:cs="Cascadia Mono"/>
+          <w:color w:val="008080"/>
+          <w:sz w:val="19"/>
+          <w:szCs w:val="19"/>
+          <w:lang w:val="en-US" w:eastAsia="en-US"/>
+        </w:rPr>
+        <w:t>&gt;&gt;</w:t>
+      </w:r>
+      <w:r>
+        <w:rPr>
+          <w:rFonts w:ascii="Cascadia Mono" w:eastAsiaTheme="minorHAnsi" w:hAnsi="Cascadia Mono" w:cs="Cascadia Mono"/>
+          <w:color w:val="000000"/>
+          <w:sz w:val="19"/>
+          <w:szCs w:val="19"/>
+          <w:lang w:val="en-US" w:eastAsia="en-US"/>
+        </w:rPr>
+        <w:t xml:space="preserve"> std::hex </w:t>
+      </w:r>
+      <w:r>
+        <w:rPr>
+          <w:rFonts w:ascii="Cascadia Mono" w:eastAsiaTheme="minorHAnsi" w:hAnsi="Cascadia Mono" w:cs="Cascadia Mono"/>
+          <w:color w:val="008080"/>
+          <w:sz w:val="19"/>
+          <w:szCs w:val="19"/>
+          <w:lang w:val="en-US" w:eastAsia="en-US"/>
+        </w:rPr>
+        <w:t>&gt;&gt;</w:t>
+      </w:r>
+      <w:r>
+        <w:rPr>
+          <w:rFonts w:ascii="Cascadia Mono" w:eastAsiaTheme="minorHAnsi" w:hAnsi="Cascadia Mono" w:cs="Cascadia Mono"/>
+          <w:color w:val="000000"/>
+          <w:sz w:val="19"/>
+          <w:szCs w:val="19"/>
+          <w:lang w:val="en-US" w:eastAsia="en-US"/>
+        </w:rPr>
+        <w:t xml:space="preserve"> x;</w:t>
+      </w:r>
+    </w:p>
+    <w:p>
+      <w:pPr>
+        <w:autoSpaceDE w:val="0"/>
+        <w:autoSpaceDN w:val="0"/>
+        <w:adjustRightInd w:val="0"/>
+        <w:rPr>
+          <w:rFonts w:ascii="Cascadia Mono" w:eastAsiaTheme="minorHAnsi" w:hAnsi="Cascadia Mono" w:cs="Cascadia Mono"/>
+          <w:color w:val="000000"/>
+          <w:sz w:val="19"/>
+          <w:szCs w:val="19"/>
+          <w:lang w:val="en-US" w:eastAsia="en-US"/>
+        </w:rPr>
+      </w:pPr>
+      <w:r>
+        <w:rPr>
+          <w:rFonts w:ascii="Cascadia Mono" w:eastAsiaTheme="minorHAnsi" w:hAnsi="Cascadia Mono" w:cs="Cascadia Mono"/>
+          <w:color w:val="000000"/>
+          <w:sz w:val="19"/>
+          <w:szCs w:val="19"/>
+          <w:lang w:val="en-US" w:eastAsia="en-US"/>
+        </w:rPr>
+        <w:t xml:space="preserve">    </w:t>
+      </w:r>
+      <w:r>
+        <w:rPr>
+          <w:rFonts w:ascii="Cascadia Mono" w:eastAsiaTheme="minorHAnsi" w:hAnsi="Cascadia Mono" w:cs="Cascadia Mono"/>
+          <w:color w:val="0000FF"/>
+          <w:sz w:val="19"/>
+          <w:szCs w:val="19"/>
+          <w:lang w:val="en-US" w:eastAsia="en-US"/>
+        </w:rPr>
+        <w:t>short</w:t>
+      </w:r>
+      <w:r>
+        <w:rPr>
+          <w:rFonts w:ascii="Cascadia Mono" w:eastAsiaTheme="minorHAnsi" w:hAnsi="Cascadia Mono" w:cs="Cascadia Mono"/>
+          <w:color w:val="000000"/>
+          <w:sz w:val="19"/>
+          <w:szCs w:val="19"/>
+          <w:lang w:val="en-US" w:eastAsia="en-US"/>
+        </w:rPr>
+        <w:t xml:space="preserve"> b, d, f, s;</w:t>
+      </w:r>
+    </w:p>
+    <w:p>
+      <w:pPr>
+        <w:autoSpaceDE w:val="0"/>
+        <w:autoSpaceDN w:val="0"/>
+        <w:adjustRightInd w:val="0"/>
+        <w:rPr>
+          <w:rFonts w:ascii="Cascadia Mono" w:eastAsiaTheme="minorHAnsi" w:hAnsi="Cascadia Mono" w:cs="Cascadia Mono"/>
+          <w:color w:val="000000"/>
+          <w:sz w:val="19"/>
+          <w:szCs w:val="19"/>
+          <w:lang w:val="en-US" w:eastAsia="en-US"/>
+        </w:rPr>
+      </w:pPr>
+      <w:r>
+        <w:rPr>
+          <w:rFonts w:ascii="Cascadia Mono" w:eastAsiaTheme="minorHAnsi" w:hAnsi="Cascadia Mono" w:cs="Cascadia Mono"/>
+          <w:color w:val="000000"/>
+          <w:sz w:val="19"/>
+          <w:szCs w:val="19"/>
+          <w:lang w:val="en-US" w:eastAsia="en-US"/>
+        </w:rPr>
+        <w:t xml:space="preserve">    s = (x &gt;&gt; 13) &amp; 0x7;</w:t>
+      </w:r>
+    </w:p>
+    <w:p>
+      <w:pPr>
+        <w:autoSpaceDE w:val="0"/>
+        <w:autoSpaceDN w:val="0"/>
+        <w:adjustRightInd w:val="0"/>
+        <w:rPr>
+          <w:rFonts w:ascii="Cascadia Mono" w:eastAsiaTheme="minorHAnsi" w:hAnsi="Cascadia Mono" w:cs="Cascadia Mono"/>
+          <w:color w:val="000000"/>
+          <w:sz w:val="19"/>
+          <w:szCs w:val="19"/>
+          <w:lang w:val="en-US" w:eastAsia="en-US"/>
+        </w:rPr>
+      </w:pPr>
+      <w:r>
+        <w:rPr>
+          <w:rFonts w:ascii="Cascadia Mono" w:eastAsiaTheme="minorHAnsi" w:hAnsi="Cascadia Mono" w:cs="Cascadia Mono"/>
+          <w:color w:val="000000"/>
+          <w:sz w:val="19"/>
+          <w:szCs w:val="19"/>
+          <w:lang w:val="en-US" w:eastAsia="en-US"/>
+        </w:rPr>
+        <w:t xml:space="preserve">    d = (x &gt;&gt; 11) &amp; 0x1;</w:t>
+      </w:r>
+    </w:p>
+    <w:p>
+      <w:pPr>
+        <w:autoSpaceDE w:val="0"/>
+        <w:autoSpaceDN w:val="0"/>
+        <w:adjustRightInd w:val="0"/>
+        <w:rPr>
+          <w:rFonts w:ascii="Cascadia Mono" w:eastAsiaTheme="minorHAnsi" w:hAnsi="Cascadia Mono" w:cs="Cascadia Mono"/>
+          <w:color w:val="000000"/>
+          <w:sz w:val="19"/>
+          <w:szCs w:val="19"/>
+          <w:lang w:val="en-US" w:eastAsia="en-US"/>
+        </w:rPr>
+      </w:pPr>
+      <w:r>
+        <w:rPr>
+          <w:rFonts w:ascii="Cascadia Mono" w:eastAsiaTheme="minorHAnsi" w:hAnsi="Cascadia Mono" w:cs="Cascadia Mono"/>
+          <w:color w:val="000000"/>
+          <w:sz w:val="19"/>
+          <w:szCs w:val="19"/>
+          <w:lang w:val="en-US" w:eastAsia="en-US"/>
+        </w:rPr>
+        <w:t xml:space="preserve">    f = (x &gt;&gt; 9) &amp; 0x1;</w:t>
+      </w:r>
+    </w:p>
+    <w:p>
+      <w:pPr>
+        <w:autoSpaceDE w:val="0"/>
+        <w:autoSpaceDN w:val="0"/>
+        <w:adjustRightInd w:val="0"/>
+        <w:rPr>
+          <w:rFonts w:ascii="Cascadia Mono" w:eastAsiaTheme="minorHAnsi" w:hAnsi="Cascadia Mono" w:cs="Cascadia Mono"/>
+          <w:color w:val="000000"/>
+          <w:sz w:val="19"/>
+          <w:szCs w:val="19"/>
+          <w:lang w:val="en-US" w:eastAsia="en-US"/>
+        </w:rPr>
+      </w:pPr>
+      <w:r>
+        <w:rPr>
+          <w:rFonts w:ascii="Cascadia Mono" w:eastAsiaTheme="minorHAnsi" w:hAnsi="Cascadia Mono" w:cs="Cascadia Mono"/>
+          <w:color w:val="000000"/>
+          <w:sz w:val="19"/>
+          <w:szCs w:val="19"/>
+          <w:lang w:val="en-US" w:eastAsia="en-US"/>
+        </w:rPr>
+        <w:t xml:space="preserve">    b = (x &gt;&gt; 0) &amp; 0xff;</w:t>
+      </w:r>
+    </w:p>
+    <w:p>
+      <w:pPr>
+        <w:autoSpaceDE w:val="0"/>
+        <w:autoSpaceDN w:val="0"/>
+        <w:adjustRightInd w:val="0"/>
+        <w:rPr>
+          <w:rFonts w:ascii="Cascadia Mono" w:eastAsiaTheme="minorHAnsi" w:hAnsi="Cascadia Mono" w:cs="Cascadia Mono"/>
+          <w:color w:val="000000"/>
+          <w:sz w:val="19"/>
+          <w:szCs w:val="19"/>
+          <w:lang w:val="en-US" w:eastAsia="en-US"/>
+        </w:rPr>
+      </w:pPr>
+      <w:r>
+        <w:rPr>
+          <w:rFonts w:ascii="Cascadia Mono" w:eastAsiaTheme="minorHAnsi" w:hAnsi="Cascadia Mono" w:cs="Cascadia Mono"/>
+          <w:color w:val="000000"/>
+          <w:sz w:val="19"/>
+          <w:szCs w:val="19"/>
+          <w:lang w:val="en-US" w:eastAsia="en-US"/>
+        </w:rPr>
+        <w:t xml:space="preserve">    </w:t>
+      </w:r>
+      <w:proofErr w:type="gramStart"/>
+      <w:r>
+        <w:rPr>
+          <w:rFonts w:ascii="Cascadia Mono" w:eastAsiaTheme="minorHAnsi" w:hAnsi="Cascadia Mono" w:cs="Cascadia Mono"/>
+          <w:color w:val="000000"/>
+          <w:sz w:val="19"/>
+          <w:szCs w:val="19"/>
+          <w:lang w:val="en-US" w:eastAsia="en-US"/>
+        </w:rPr>
+        <w:t>std::</w:t>
+      </w:r>
+      <w:proofErr w:type="spellStart"/>
+      <w:proofErr w:type="gramEnd"/>
+      <w:r>
+        <w:rPr>
+          <w:rFonts w:ascii="Cascadia Mono" w:eastAsiaTheme="minorHAnsi" w:hAnsi="Cascadia Mono" w:cs="Cascadia Mono"/>
+          <w:color w:val="000000"/>
+          <w:sz w:val="19"/>
+          <w:szCs w:val="19"/>
+          <w:lang w:val="en-US" w:eastAsia="en-US"/>
+        </w:rPr>
+        <w:t>cout</w:t>
+      </w:r>
+      <w:proofErr w:type="spellEnd"/>
+      <w:r>
+        <w:rPr>
+          <w:rFonts w:ascii="Cascadia Mono" w:eastAsiaTheme="minorHAnsi" w:hAnsi="Cascadia Mono" w:cs="Cascadia Mono"/>
+          <w:color w:val="000000"/>
+          <w:sz w:val="19"/>
+          <w:szCs w:val="19"/>
+          <w:lang w:val="en-US" w:eastAsia="en-US"/>
+        </w:rPr>
+        <w:t xml:space="preserve"> </w:t>
+      </w:r>
+      <w:r>
+        <w:rPr>
+          <w:rFonts w:ascii="Cascadia Mono" w:eastAsiaTheme="minorHAnsi" w:hAnsi="Cascadia Mono" w:cs="Cascadia Mono"/>
+          <w:color w:val="008080"/>
+          <w:sz w:val="19"/>
+          <w:szCs w:val="19"/>
+          <w:lang w:val="en-US" w:eastAsia="en-US"/>
+        </w:rPr>
+        <w:t>&lt;&lt;</w:t>
+      </w:r>
+      <w:r>
+        <w:rPr>
+          <w:rFonts w:ascii="Cascadia Mono" w:eastAsiaTheme="minorHAnsi" w:hAnsi="Cascadia Mono" w:cs="Cascadia Mono"/>
+          <w:color w:val="000000"/>
+          <w:sz w:val="19"/>
+          <w:szCs w:val="19"/>
+          <w:lang w:val="en-US" w:eastAsia="en-US"/>
+        </w:rPr>
+        <w:t xml:space="preserve"> std:: </w:t>
+      </w:r>
+      <w:proofErr w:type="spellStart"/>
+      <w:r>
+        <w:rPr>
+          <w:rFonts w:ascii="Cascadia Mono" w:eastAsiaTheme="minorHAnsi" w:hAnsi="Cascadia Mono" w:cs="Cascadia Mono"/>
+          <w:color w:val="000000"/>
+          <w:sz w:val="19"/>
+          <w:szCs w:val="19"/>
+          <w:lang w:val="en-US" w:eastAsia="en-US"/>
+        </w:rPr>
+        <w:t>dec</w:t>
+      </w:r>
+      <w:proofErr w:type="spellEnd"/>
+      <w:r>
+        <w:rPr>
+          <w:rFonts w:ascii="Cascadia Mono" w:eastAsiaTheme="minorHAnsi" w:hAnsi="Cascadia Mono" w:cs="Cascadia Mono"/>
+          <w:color w:val="000000"/>
+          <w:sz w:val="19"/>
+          <w:szCs w:val="19"/>
+          <w:lang w:val="en-US" w:eastAsia="en-US"/>
+        </w:rPr>
+        <w:t xml:space="preserve"> </w:t>
+      </w:r>
+      <w:r>
+        <w:rPr>
+          <w:rFonts w:ascii="Cascadia Mono" w:eastAsiaTheme="minorHAnsi" w:hAnsi="Cascadia Mono" w:cs="Cascadia Mono"/>
+          <w:color w:val="008080"/>
+          <w:sz w:val="19"/>
+          <w:szCs w:val="19"/>
+          <w:lang w:val="en-US" w:eastAsia="en-US"/>
+        </w:rPr>
+        <w:t>&lt;&lt;</w:t>
+      </w:r>
+      <w:r>
+        <w:rPr>
+          <w:rFonts w:ascii="Cascadia Mono" w:eastAsiaTheme="minorHAnsi" w:hAnsi="Cascadia Mono" w:cs="Cascadia Mono"/>
+          <w:color w:val="000000"/>
+          <w:sz w:val="19"/>
+          <w:szCs w:val="19"/>
+          <w:lang w:val="en-US" w:eastAsia="en-US"/>
+        </w:rPr>
+        <w:t xml:space="preserve"> </w:t>
+      </w:r>
+      <w:r>
+        <w:rPr>
+          <w:rFonts w:ascii="Cascadia Mono" w:eastAsiaTheme="minorHAnsi" w:hAnsi="Cascadia Mono" w:cs="Cascadia Mono"/>
+          <w:color w:val="A31515"/>
+          <w:sz w:val="19"/>
+          <w:szCs w:val="19"/>
+          <w:lang w:val="en-US" w:eastAsia="en-US"/>
+        </w:rPr>
+        <w:t>"s "</w:t>
+      </w:r>
+      <w:r>
+        <w:rPr>
+          <w:rFonts w:ascii="Cascadia Mono" w:eastAsiaTheme="minorHAnsi" w:hAnsi="Cascadia Mono" w:cs="Cascadia Mono"/>
+          <w:color w:val="000000"/>
+          <w:sz w:val="19"/>
+          <w:szCs w:val="19"/>
+          <w:lang w:val="en-US" w:eastAsia="en-US"/>
+        </w:rPr>
+        <w:t xml:space="preserve"> </w:t>
+      </w:r>
+      <w:r>
+        <w:rPr>
+          <w:rFonts w:ascii="Cascadia Mono" w:eastAsiaTheme="minorHAnsi" w:hAnsi="Cascadia Mono" w:cs="Cascadia Mono"/>
+          <w:color w:val="008080"/>
+          <w:sz w:val="19"/>
+          <w:szCs w:val="19"/>
+          <w:lang w:val="en-US" w:eastAsia="en-US"/>
+        </w:rPr>
+        <w:t>&lt;&lt;</w:t>
+      </w:r>
+      <w:r>
+        <w:rPr>
+          <w:rFonts w:ascii="Cascadia Mono" w:eastAsiaTheme="minorHAnsi" w:hAnsi="Cascadia Mono" w:cs="Cascadia Mono"/>
+          <w:color w:val="000000"/>
+          <w:sz w:val="19"/>
+          <w:szCs w:val="19"/>
+          <w:lang w:val="en-US" w:eastAsia="en-US"/>
+        </w:rPr>
+        <w:t xml:space="preserve"> s </w:t>
+      </w:r>
+      <w:r>
+        <w:rPr>
+          <w:rFonts w:ascii="Cascadia Mono" w:eastAsiaTheme="minorHAnsi" w:hAnsi="Cascadia Mono" w:cs="Cascadia Mono"/>
+          <w:color w:val="008080"/>
+          <w:sz w:val="19"/>
+          <w:szCs w:val="19"/>
+          <w:lang w:val="en-US" w:eastAsia="en-US"/>
+        </w:rPr>
+        <w:t>&lt;&lt;</w:t>
+      </w:r>
+      <w:r>
+        <w:rPr>
+          <w:rFonts w:ascii="Cascadia Mono" w:eastAsiaTheme="minorHAnsi" w:hAnsi="Cascadia Mono" w:cs="Cascadia Mono"/>
+          <w:color w:val="000000"/>
+          <w:sz w:val="19"/>
+          <w:szCs w:val="19"/>
+          <w:lang w:val="en-US" w:eastAsia="en-US"/>
+        </w:rPr>
+        <w:t xml:space="preserve"> </w:t>
+      </w:r>
+      <w:r>
+        <w:rPr>
+          <w:rFonts w:ascii="Cascadia Mono" w:eastAsiaTheme="minorHAnsi" w:hAnsi="Cascadia Mono" w:cs="Cascadia Mono"/>
+          <w:color w:val="A31515"/>
+          <w:sz w:val="19"/>
+          <w:szCs w:val="19"/>
+          <w:lang w:val="en-US" w:eastAsia="en-US"/>
+        </w:rPr>
+        <w:t>" d "</w:t>
+      </w:r>
+      <w:r>
+        <w:rPr>
+          <w:rFonts w:ascii="Cascadia Mono" w:eastAsiaTheme="minorHAnsi" w:hAnsi="Cascadia Mono" w:cs="Cascadia Mono"/>
+          <w:color w:val="000000"/>
+          <w:sz w:val="19"/>
+          <w:szCs w:val="19"/>
+          <w:lang w:val="en-US" w:eastAsia="en-US"/>
+        </w:rPr>
+        <w:t xml:space="preserve"> </w:t>
+      </w:r>
+      <w:r>
+        <w:rPr>
+          <w:rFonts w:ascii="Cascadia Mono" w:eastAsiaTheme="minorHAnsi" w:hAnsi="Cascadia Mono" w:cs="Cascadia Mono"/>
+          <w:color w:val="008080"/>
+          <w:sz w:val="19"/>
+          <w:szCs w:val="19"/>
+          <w:lang w:val="en-US" w:eastAsia="en-US"/>
+        </w:rPr>
+        <w:t>&lt;&lt;</w:t>
+      </w:r>
+      <w:r>
+        <w:rPr>
+          <w:rFonts w:ascii="Cascadia Mono" w:eastAsiaTheme="minorHAnsi" w:hAnsi="Cascadia Mono" w:cs="Cascadia Mono"/>
+          <w:color w:val="000000"/>
+          <w:sz w:val="19"/>
+          <w:szCs w:val="19"/>
+          <w:lang w:val="en-US" w:eastAsia="en-US"/>
+        </w:rPr>
+        <w:t xml:space="preserve"> d </w:t>
+      </w:r>
+      <w:r>
+        <w:rPr>
+          <w:rFonts w:ascii="Cascadia Mono" w:eastAsiaTheme="minorHAnsi" w:hAnsi="Cascadia Mono" w:cs="Cascadia Mono"/>
+          <w:color w:val="008080"/>
+          <w:sz w:val="19"/>
+          <w:szCs w:val="19"/>
+          <w:lang w:val="en-US" w:eastAsia="en-US"/>
+        </w:rPr>
+        <w:t>&lt;&lt;</w:t>
+      </w:r>
+      <w:r>
+        <w:rPr>
+          <w:rFonts w:ascii="Cascadia Mono" w:eastAsiaTheme="minorHAnsi" w:hAnsi="Cascadia Mono" w:cs="Cascadia Mono"/>
+          <w:color w:val="000000"/>
+          <w:sz w:val="19"/>
+          <w:szCs w:val="19"/>
+          <w:lang w:val="en-US" w:eastAsia="en-US"/>
+        </w:rPr>
+        <w:t xml:space="preserve"> </w:t>
+      </w:r>
+      <w:r>
+        <w:rPr>
+          <w:rFonts w:ascii="Cascadia Mono" w:eastAsiaTheme="minorHAnsi" w:hAnsi="Cascadia Mono" w:cs="Cascadia Mono"/>
+          <w:color w:val="A31515"/>
+          <w:sz w:val="19"/>
+          <w:szCs w:val="19"/>
+          <w:lang w:val="en-US" w:eastAsia="en-US"/>
+        </w:rPr>
+        <w:t>" f "</w:t>
+      </w:r>
+      <w:r>
+        <w:rPr>
+          <w:rFonts w:ascii="Cascadia Mono" w:eastAsiaTheme="minorHAnsi" w:hAnsi="Cascadia Mono" w:cs="Cascadia Mono"/>
+          <w:color w:val="000000"/>
+          <w:sz w:val="19"/>
+          <w:szCs w:val="19"/>
+          <w:lang w:val="en-US" w:eastAsia="en-US"/>
+        </w:rPr>
+        <w:t xml:space="preserve"> </w:t>
+      </w:r>
+      <w:r>
+        <w:rPr>
+          <w:rFonts w:ascii="Cascadia Mono" w:eastAsiaTheme="minorHAnsi" w:hAnsi="Cascadia Mono" w:cs="Cascadia Mono"/>
+          <w:color w:val="008080"/>
+          <w:sz w:val="19"/>
+          <w:szCs w:val="19"/>
+          <w:lang w:val="en-US" w:eastAsia="en-US"/>
+        </w:rPr>
+        <w:t>&lt;&lt;</w:t>
+      </w:r>
+      <w:r>
+        <w:rPr>
+          <w:rFonts w:ascii="Cascadia Mono" w:eastAsiaTheme="minorHAnsi" w:hAnsi="Cascadia Mono" w:cs="Cascadia Mono"/>
+          <w:color w:val="000000"/>
+          <w:sz w:val="19"/>
+          <w:szCs w:val="19"/>
+          <w:lang w:val="en-US" w:eastAsia="en-US"/>
+        </w:rPr>
+        <w:t xml:space="preserve"> f </w:t>
+      </w:r>
+      <w:r>
+        <w:rPr>
+          <w:rFonts w:ascii="Cascadia Mono" w:eastAsiaTheme="minorHAnsi" w:hAnsi="Cascadia Mono" w:cs="Cascadia Mono"/>
+          <w:color w:val="008080"/>
+          <w:sz w:val="19"/>
+          <w:szCs w:val="19"/>
+          <w:lang w:val="en-US" w:eastAsia="en-US"/>
+        </w:rPr>
+        <w:t>&lt;&lt;</w:t>
+      </w:r>
+      <w:r>
+        <w:rPr>
+          <w:rFonts w:ascii="Cascadia Mono" w:eastAsiaTheme="minorHAnsi" w:hAnsi="Cascadia Mono" w:cs="Cascadia Mono"/>
+          <w:color w:val="000000"/>
+          <w:sz w:val="19"/>
+          <w:szCs w:val="19"/>
+          <w:lang w:val="en-US" w:eastAsia="en-US"/>
+        </w:rPr>
+        <w:t xml:space="preserve"> </w:t>
+      </w:r>
+      <w:r>
+        <w:rPr>
+          <w:rFonts w:ascii="Cascadia Mono" w:eastAsiaTheme="minorHAnsi" w:hAnsi="Cascadia Mono" w:cs="Cascadia Mono"/>
+          <w:color w:val="A31515"/>
+          <w:sz w:val="19"/>
+          <w:szCs w:val="19"/>
+          <w:lang w:val="en-US" w:eastAsia="en-US"/>
+        </w:rPr>
+        <w:t>" b "</w:t>
+      </w:r>
+      <w:r>
+        <w:rPr>
+          <w:rFonts w:ascii="Cascadia Mono" w:eastAsiaTheme="minorHAnsi" w:hAnsi="Cascadia Mono" w:cs="Cascadia Mono"/>
+          <w:color w:val="000000"/>
+          <w:sz w:val="19"/>
+          <w:szCs w:val="19"/>
+          <w:lang w:val="en-US" w:eastAsia="en-US"/>
+        </w:rPr>
+        <w:t xml:space="preserve"> </w:t>
+      </w:r>
+      <w:r>
+        <w:rPr>
+          <w:rFonts w:ascii="Cascadia Mono" w:eastAsiaTheme="minorHAnsi" w:hAnsi="Cascadia Mono" w:cs="Cascadia Mono"/>
+          <w:color w:val="008080"/>
+          <w:sz w:val="19"/>
+          <w:szCs w:val="19"/>
+          <w:lang w:val="en-US" w:eastAsia="en-US"/>
+        </w:rPr>
+        <w:t>&lt;&lt;</w:t>
+      </w:r>
+      <w:r>
+        <w:rPr>
+          <w:rFonts w:ascii="Cascadia Mono" w:eastAsiaTheme="minorHAnsi" w:hAnsi="Cascadia Mono" w:cs="Cascadia Mono"/>
+          <w:color w:val="000000"/>
+          <w:sz w:val="19"/>
+          <w:szCs w:val="19"/>
+          <w:lang w:val="en-US" w:eastAsia="en-US"/>
+        </w:rPr>
+        <w:t xml:space="preserve"> b </w:t>
+      </w:r>
+      <w:r>
+        <w:rPr>
+          <w:rFonts w:ascii="Cascadia Mono" w:eastAsiaTheme="minorHAnsi" w:hAnsi="Cascadia Mono" w:cs="Cascadia Mono"/>
+          <w:color w:val="008080"/>
+          <w:sz w:val="19"/>
+          <w:szCs w:val="19"/>
+          <w:lang w:val="en-US" w:eastAsia="en-US"/>
+        </w:rPr>
+        <w:t>&lt;&lt;</w:t>
+      </w:r>
+      <w:r>
+        <w:rPr>
+          <w:rFonts w:ascii="Cascadia Mono" w:eastAsiaTheme="minorHAnsi" w:hAnsi="Cascadia Mono" w:cs="Cascadia Mono"/>
+          <w:color w:val="000000"/>
+          <w:sz w:val="19"/>
+          <w:szCs w:val="19"/>
+          <w:lang w:val="en-US" w:eastAsia="en-US"/>
+        </w:rPr>
+        <w:t xml:space="preserve"> std::</w:t>
+      </w:r>
+      <w:proofErr w:type="spellStart"/>
+      <w:r>
+        <w:rPr>
+          <w:rFonts w:ascii="Cascadia Mono" w:eastAsiaTheme="minorHAnsi" w:hAnsi="Cascadia Mono" w:cs="Cascadia Mono"/>
+          <w:color w:val="000000"/>
+          <w:sz w:val="19"/>
+          <w:szCs w:val="19"/>
+          <w:lang w:val="en-US" w:eastAsia="en-US"/>
+        </w:rPr>
+        <w:t>endl</w:t>
+      </w:r>
+      <w:proofErr w:type="spellEnd"/>
+      <w:r>
+        <w:rPr>
+          <w:rFonts w:ascii="Cascadia Mono" w:eastAsiaTheme="minorHAnsi" w:hAnsi="Cascadia Mono" w:cs="Cascadia Mono"/>
+          <w:color w:val="000000"/>
+          <w:sz w:val="19"/>
+          <w:szCs w:val="19"/>
+          <w:lang w:val="en-US" w:eastAsia="en-US"/>
+        </w:rPr>
+        <w:t>;</w:t>
+      </w:r>
+    </w:p>
+    <w:p>
+      <w:pPr>
+        <w:autoSpaceDE w:val="0"/>
+        <w:autoSpaceDN w:val="0"/>
+        <w:adjustRightInd w:val="0"/>
+        <w:rPr>
+          <w:rFonts w:ascii="Cascadia Mono" w:eastAsiaTheme="minorHAnsi" w:hAnsi="Cascadia Mono" w:cs="Cascadia Mono"/>
+          <w:color w:val="000000"/>
+          <w:sz w:val="19"/>
+          <w:szCs w:val="19"/>
+          <w:lang w:eastAsia="en-US"/>
+        </w:rPr>
+      </w:pPr>
+      <w:r>
+        <w:rPr>
+          <w:rFonts w:ascii="Cascadia Mono" w:eastAsiaTheme="minorHAnsi" w:hAnsi="Cascadia Mono" w:cs="Cascadia Mono"/>
+          <w:color w:val="000000"/>
+          <w:sz w:val="19"/>
+          <w:szCs w:val="19"/>
+          <w:lang w:eastAsia="en-US"/>
+        </w:rPr>
+        <w:t>}</w:t>
+      </w:r>
+    </w:p>
+    <w:p>
+      <w:pPr>
+        <w:rPr>
+          <w:b/>
+          <w:bCs/>
+          <w:sz w:val="28"/>
+          <w:szCs w:val="28"/>
         </w:rPr>
       </w:pPr>
     </w:p>
@@ -7386,7 +6843,7 @@
                     <pic:cNvPicPr/>
                   </pic:nvPicPr>
                   <pic:blipFill>
-                    <a:blip r:embed="rId9">
+                    <a:blip r:embed="rId10">
                       <a:extLst>
                         <a:ext uri="{28A0092B-C50C-407E-A947-70E740481C1C}">
                           <a14:useLocalDpi xmlns:a14="http://schemas.microsoft.com/office/drawing/2010/main" val="0"/>
